--- a/Assignments/Hw4/metcs622_Assignment4_Choudhury.docx
+++ b/Assignments/Hw4/metcs622_Assignment4_Choudhury.docx
@@ -835,15 +835,7 @@
     </w:p>
     <w:p>
       <w:r>
-        <w:t xml:space="preserve">The app shall be able to filter </w:t>
-      </w:r>
-      <w:proofErr w:type="spellStart"/>
-      <w:r>
-        <w:t>healthdata</w:t>
-      </w:r>
-      <w:proofErr w:type="spellEnd"/>
-      <w:r>
-        <w:t xml:space="preserve"> by date of record</w:t>
+        <w:t>The app shall be able to filter healthdata by date of record</w:t>
       </w:r>
     </w:p>
     <w:p>
@@ -887,17 +879,8 @@
           <w:bdr w:val="none" w:sz="0" w:space="0" w:color="auto" w:frame="1"/>
           <w:shd w:val="clear" w:color="auto" w:fill="FFFFFF"/>
         </w:rPr>
-        <w:t xml:space="preserve">Calculate average </w:t>
-      </w:r>
-      <w:proofErr w:type="spellStart"/>
-      <w:r>
-        <w:rPr>
-          <w:bdr w:val="none" w:sz="0" w:space="0" w:color="auto" w:frame="1"/>
-          <w:shd w:val="clear" w:color="auto" w:fill="FFFFFF"/>
-        </w:rPr>
-        <w:t>healthmetric</w:t>
-      </w:r>
-      <w:proofErr w:type="spellEnd"/>
+        <w:t>Calculate average healthmetric</w:t>
+      </w:r>
       <w:r>
         <w:rPr>
           <w:bdr w:val="none" w:sz="0" w:space="0" w:color="auto" w:frame="1"/>
@@ -911,15 +894,7 @@
         <w:t xml:space="preserve">The app shall be able </w:t>
       </w:r>
       <w:r>
-        <w:t xml:space="preserve">calculate average </w:t>
-      </w:r>
-      <w:proofErr w:type="spellStart"/>
-      <w:r>
-        <w:t>healthmetric</w:t>
-      </w:r>
-      <w:proofErr w:type="spellEnd"/>
-      <w:r>
-        <w:t xml:space="preserve"> over time</w:t>
+        <w:t>calculate average healthmetric over time</w:t>
       </w:r>
     </w:p>
     <w:p>
@@ -1054,59 +1029,23 @@
           <w:color w:val="000000"/>
           <w:sz w:val="22"/>
         </w:rPr>
-        <w:t xml:space="preserve">I used one old requirement from week 1 as it is related to </w:t>
-      </w:r>
-      <w:proofErr w:type="spellStart"/>
+        <w:t xml:space="preserve">I used one old requirement from week 1 as it is related to javafx. For the second one, </w:t>
+      </w:r>
       <w:r>
         <w:rPr>
           <w:rFonts w:ascii="Arial" w:eastAsia="Times New Roman" w:hAnsi="Arial" w:cs="Arial"/>
           <w:color w:val="000000"/>
           <w:sz w:val="22"/>
         </w:rPr>
-        <w:t>javafx</w:t>
-      </w:r>
-      <w:proofErr w:type="spellEnd"/>
+        <w:t xml:space="preserve">I </w:t>
+      </w:r>
       <w:r>
         <w:rPr>
           <w:rFonts w:ascii="Arial" w:eastAsia="Times New Roman" w:hAnsi="Arial" w:cs="Arial"/>
           <w:color w:val="000000"/>
           <w:sz w:val="22"/>
         </w:rPr>
-        <w:t xml:space="preserve">. For the second one, </w:t>
-      </w:r>
-      <w:r>
-        <w:rPr>
-          <w:rFonts w:ascii="Arial" w:eastAsia="Times New Roman" w:hAnsi="Arial" w:cs="Arial"/>
-          <w:color w:val="000000"/>
-          <w:sz w:val="22"/>
-        </w:rPr>
-        <w:t xml:space="preserve">I </w:t>
-      </w:r>
-      <w:r>
-        <w:rPr>
-          <w:rFonts w:ascii="Arial" w:eastAsia="Times New Roman" w:hAnsi="Arial" w:cs="Arial"/>
-          <w:color w:val="000000"/>
-          <w:sz w:val="22"/>
-        </w:rPr>
-        <w:t xml:space="preserve">improved my prompt to help </w:t>
-      </w:r>
-      <w:proofErr w:type="spellStart"/>
-      <w:r>
-        <w:rPr>
-          <w:rFonts w:ascii="Arial" w:eastAsia="Times New Roman" w:hAnsi="Arial" w:cs="Arial"/>
-          <w:color w:val="000000"/>
-          <w:sz w:val="22"/>
-        </w:rPr>
-        <w:t>chatgpt</w:t>
-      </w:r>
-      <w:proofErr w:type="spellEnd"/>
-      <w:r>
-        <w:rPr>
-          <w:rFonts w:ascii="Arial" w:eastAsia="Times New Roman" w:hAnsi="Arial" w:cs="Arial"/>
-          <w:color w:val="000000"/>
-          <w:sz w:val="22"/>
-        </w:rPr>
-        <w:t xml:space="preserve"> to understand what a functional requirement is. The response was more accurate but not quite there. So I modified and simplified the response that follows the functional requirement rule and standard to best of my ability. </w:t>
+        <w:t xml:space="preserve">improved my prompt to help chatgpt to understand what a functional requirement is. The response was more accurate but not quite there. So I modified and simplified the response that follows the functional requirement rule and standard to best of my ability. </w:t>
       </w:r>
     </w:p>
     <w:p>
@@ -1193,25 +1132,7 @@
           <w:color w:val="343541"/>
           <w:szCs w:val="24"/>
         </w:rPr>
-        <w:t xml:space="preserve">his week I will implement JavaFX, streams, and lambdas in this iteration. Give me one functional requirement (2 sentences max) about this </w:t>
-      </w:r>
-      <w:proofErr w:type="spellStart"/>
-      <w:r>
-        <w:rPr>
-          <w:rFonts w:ascii="Roboto" w:eastAsia="Times New Roman" w:hAnsi="Roboto" w:cs="Times New Roman"/>
-          <w:color w:val="343541"/>
-          <w:szCs w:val="24"/>
-        </w:rPr>
-        <w:t>weeks</w:t>
-      </w:r>
-      <w:proofErr w:type="spellEnd"/>
-      <w:r>
-        <w:rPr>
-          <w:rFonts w:ascii="Roboto" w:eastAsia="Times New Roman" w:hAnsi="Roboto" w:cs="Times New Roman"/>
-          <w:color w:val="343541"/>
-          <w:szCs w:val="24"/>
-        </w:rPr>
-        <w:t xml:space="preserve"> iteration for the PHI project.</w:t>
+        <w:t>his week I will implement JavaFX, streams, and lambdas in this iteration. Give me one functional requirement (2 sentences max) about this weeks iteration for the PHI project.</w:t>
       </w:r>
     </w:p>
     <w:p>
@@ -1275,7 +1196,6 @@
           <w:u w:val="single"/>
         </w:rPr>
       </w:pPr>
-      <w:proofErr w:type="spellStart"/>
       <w:r>
         <w:rPr>
           <w:rFonts w:ascii="Arial" w:eastAsia="Times New Roman" w:hAnsi="Arial" w:cs="Arial"/>
@@ -1285,7 +1205,6 @@
         </w:rPr>
         <w:t>chatGPT</w:t>
       </w:r>
-      <w:proofErr w:type="spellEnd"/>
       <w:r>
         <w:rPr>
           <w:rFonts w:ascii="Arial" w:eastAsia="Times New Roman" w:hAnsi="Arial" w:cs="Arial"/>
@@ -1667,29 +1586,7 @@
           <w:bdr w:val="none" w:sz="0" w:space="0" w:color="auto" w:frame="1"/>
           <w:shd w:val="clear" w:color="auto" w:fill="FFFFFF"/>
         </w:rPr>
-        <w:t>Include your “.</w:t>
-      </w:r>
-      <w:proofErr w:type="spellStart"/>
-      <w:r>
-        <w:rPr>
-          <w:rFonts w:ascii="Arial Narrow" w:hAnsi="Arial Narrow"/>
-          <w:color w:val="A6A6A6" w:themeColor="background1" w:themeShade="A6"/>
-          <w:sz w:val="20"/>
-          <w:bdr w:val="none" w:sz="0" w:space="0" w:color="auto" w:frame="1"/>
-          <w:shd w:val="clear" w:color="auto" w:fill="FFFFFF"/>
-        </w:rPr>
-        <w:t>dat</w:t>
-      </w:r>
-      <w:proofErr w:type="spellEnd"/>
-      <w:r>
-        <w:rPr>
-          <w:rFonts w:ascii="Arial Narrow" w:hAnsi="Arial Narrow"/>
-          <w:color w:val="A6A6A6" w:themeColor="background1" w:themeShade="A6"/>
-          <w:sz w:val="20"/>
-          <w:bdr w:val="none" w:sz="0" w:space="0" w:color="auto" w:frame="1"/>
-          <w:shd w:val="clear" w:color="auto" w:fill="FFFFFF"/>
-        </w:rPr>
-        <w:t xml:space="preserve">” files (where objects are written). </w:t>
+        <w:t xml:space="preserve">Include your “.dat” files (where objects are written). </w:t>
       </w:r>
       <w:r>
         <w:rPr>
@@ -2065,25 +1962,7 @@
           <w:color w:val="000000"/>
           <w:sz w:val="22"/>
         </w:rPr>
-        <w:t xml:space="preserve">improved the intent of the summary with a few edits. </w:t>
-      </w:r>
-      <w:proofErr w:type="spellStart"/>
-      <w:r>
-        <w:rPr>
-          <w:rFonts w:ascii="Arial" w:eastAsia="Times New Roman" w:hAnsi="Arial" w:cs="Arial"/>
-          <w:color w:val="000000"/>
-          <w:sz w:val="22"/>
-        </w:rPr>
-        <w:t>chatGPT’s</w:t>
-      </w:r>
-      <w:proofErr w:type="spellEnd"/>
-      <w:r>
-        <w:rPr>
-          <w:rFonts w:ascii="Arial" w:eastAsia="Times New Roman" w:hAnsi="Arial" w:cs="Arial"/>
-          <w:color w:val="000000"/>
-          <w:sz w:val="22"/>
-        </w:rPr>
-        <w:t xml:space="preserve"> output was too much like a marketing piece.</w:t>
+        <w:t>improved the intent of the summary with a few edits. chatGPT’s output was too much like a marketing piece.</w:t>
       </w:r>
     </w:p>
     <w:p>
@@ -2213,7 +2092,6 @@
           <w:u w:val="single"/>
         </w:rPr>
       </w:pPr>
-      <w:proofErr w:type="spellStart"/>
       <w:r>
         <w:rPr>
           <w:rFonts w:ascii="Arial" w:eastAsia="Times New Roman" w:hAnsi="Arial" w:cs="Arial"/>
@@ -2223,7 +2101,6 @@
         </w:rPr>
         <w:t>chatGPT</w:t>
       </w:r>
-      <w:proofErr w:type="spellEnd"/>
       <w:r>
         <w:rPr>
           <w:rFonts w:ascii="Arial" w:eastAsia="Times New Roman" w:hAnsi="Arial" w:cs="Arial"/>
@@ -2318,7 +2195,7 @@
         <w:t xml:space="preserve"> Code showing </w:t>
       </w:r>
       <w:r>
-        <w:t>object read and write</w:t>
+        <w:t>JavaFX</w:t>
       </w:r>
     </w:p>
     <w:p>
@@ -2536,25 +2413,7 @@
           <w:color w:val="000000"/>
           <w:sz w:val="22"/>
         </w:rPr>
-        <w:t xml:space="preserve">improved the intent of the summary with a few edits. </w:t>
-      </w:r>
-      <w:proofErr w:type="spellStart"/>
-      <w:r>
-        <w:rPr>
-          <w:rFonts w:ascii="Arial" w:eastAsia="Times New Roman" w:hAnsi="Arial" w:cs="Arial"/>
-          <w:color w:val="000000"/>
-          <w:sz w:val="22"/>
-        </w:rPr>
-        <w:t>chatGPT’s</w:t>
-      </w:r>
-      <w:proofErr w:type="spellEnd"/>
-      <w:r>
-        <w:rPr>
-          <w:rFonts w:ascii="Arial" w:eastAsia="Times New Roman" w:hAnsi="Arial" w:cs="Arial"/>
-          <w:color w:val="000000"/>
-          <w:sz w:val="22"/>
-        </w:rPr>
-        <w:t xml:space="preserve"> output was too much like a marketing piece.</w:t>
+        <w:t>improved the intent of the summary with a few edits. chatGPT’s output was too much like a marketing piece.</w:t>
       </w:r>
     </w:p>
     <w:p>
@@ -2631,23 +2490,75 @@
           <w:color w:val="343541"/>
           <w:szCs w:val="24"/>
         </w:rPr>
-        <w:t>Improve the following summary:</w:t>
-      </w:r>
-      <w:r>
+        <w:t>So, in the PHI app, I am required to implement lambdas and streams this week, I have added the following functional requirements for these two concepts,</w:t>
+      </w:r>
+    </w:p>
+    <w:p>
+      <w:pPr>
         <w:rPr>
           <w:rFonts w:ascii="Roboto" w:eastAsia="Times New Roman" w:hAnsi="Roboto" w:cs="Times New Roman"/>
           <w:color w:val="343541"/>
           <w:szCs w:val="24"/>
         </w:rPr>
-        <w:t xml:space="preserve"> </w:t>
-      </w:r>
+      </w:pPr>
       <w:r>
         <w:rPr>
           <w:rFonts w:ascii="Roboto" w:eastAsia="Times New Roman" w:hAnsi="Roboto" w:cs="Times New Roman"/>
           <w:color w:val="343541"/>
           <w:szCs w:val="24"/>
         </w:rPr>
-        <w:t xml:space="preserve">In this strategy game, as Earth's Chief Scientist Alex, employed by the UN, you must save the Earth by managing funds and powers. You interact with governments, and through them, the public and companies, each with their own revenues, abilities to tax or be taxed, and cause or repair environmental damage. Before it is too late, you must halt the degradation of the Earth from CO2 emission and achieve global sustainability.  </w:t>
+        <w:t xml:space="preserve">    2.2 Filter health data by date (NEW)</w:t>
+      </w:r>
+    </w:p>
+    <w:p>
+      <w:pPr>
+        <w:rPr>
+          <w:rFonts w:ascii="Roboto" w:eastAsia="Times New Roman" w:hAnsi="Roboto" w:cs="Times New Roman"/>
+          <w:color w:val="343541"/>
+          <w:szCs w:val="24"/>
+        </w:rPr>
+      </w:pPr>
+      <w:r>
+        <w:rPr>
+          <w:rFonts w:ascii="Roboto" w:eastAsia="Times New Roman" w:hAnsi="Roboto" w:cs="Times New Roman"/>
+          <w:color w:val="343541"/>
+          <w:szCs w:val="24"/>
+        </w:rPr>
+        <w:t>The app shall be able to filter healthdata by date of record</w:t>
+      </w:r>
+    </w:p>
+    <w:p>
+      <w:pPr>
+        <w:rPr>
+          <w:rFonts w:ascii="Roboto" w:eastAsia="Times New Roman" w:hAnsi="Roboto" w:cs="Times New Roman"/>
+          <w:color w:val="343541"/>
+          <w:szCs w:val="24"/>
+        </w:rPr>
+      </w:pPr>
+      <w:r>
+        <w:rPr>
+          <w:rFonts w:ascii="Roboto" w:eastAsia="Times New Roman" w:hAnsi="Roboto" w:cs="Times New Roman"/>
+          <w:color w:val="343541"/>
+          <w:szCs w:val="24"/>
+        </w:rPr>
+        <w:t xml:space="preserve">    2.3 Calculate average healthmetric (NEW)</w:t>
+      </w:r>
+    </w:p>
+    <w:p>
+      <w:pPr>
+        <w:rPr>
+          <w:rFonts w:ascii="Roboto" w:eastAsia="Times New Roman" w:hAnsi="Roboto" w:cs="Times New Roman"/>
+          <w:color w:val="343541"/>
+          <w:szCs w:val="24"/>
+        </w:rPr>
+      </w:pPr>
+      <w:r>
+        <w:rPr>
+          <w:rFonts w:ascii="Roboto" w:eastAsia="Times New Roman" w:hAnsi="Roboto" w:cs="Times New Roman"/>
+          <w:color w:val="343541"/>
+          <w:szCs w:val="24"/>
+        </w:rPr>
+        <w:t>The app shall be able to calculate average healthmetric over time</w:t>
       </w:r>
     </w:p>
     <w:p>
@@ -2684,7 +2595,6 @@
           <w:u w:val="single"/>
         </w:rPr>
       </w:pPr>
-      <w:proofErr w:type="spellStart"/>
       <w:r>
         <w:rPr>
           <w:rFonts w:ascii="Arial" w:eastAsia="Times New Roman" w:hAnsi="Arial" w:cs="Arial"/>
@@ -2694,7 +2604,6 @@
         </w:rPr>
         <w:t>chatGPT</w:t>
       </w:r>
-      <w:proofErr w:type="spellEnd"/>
       <w:r>
         <w:rPr>
           <w:rFonts w:ascii="Arial" w:eastAsia="Times New Roman" w:hAnsi="Arial" w:cs="Arial"/>
@@ -2730,9 +2639,664 @@
           <w:rFonts w:ascii="Roboto" w:eastAsia="Times New Roman" w:hAnsi="Roboto" w:cs="Times New Roman"/>
           <w:color w:val="374151"/>
           <w:szCs w:val="24"/>
-          <w:shd w:val="clear" w:color="auto" w:fill="F7F7F8"/>
-        </w:rPr>
-        <w:t>Embark on a thrilling strategy game as Alex, Earth's Chief Scientist employed by the United Nations, tasked with saving the planet by adeptly managing resources and influence. Engage with governments, the public, and corporations, each possessing unique revenue streams, taxation capabilities, and potential to either inflict or mitigate environmental damage. Race against time to curb Earth's degradation from CO2 emissions and secure global sustainability before it's too late.</w:t>
+        </w:rPr>
+        <w:t>2.2 Filter health data by date:</w:t>
+      </w:r>
+    </w:p>
+    <w:p>
+      <w:pPr>
+        <w:shd w:val="clear" w:color="auto" w:fill="F7F7F8"/>
+        <w:spacing w:after="0" w:line="240" w:lineRule="auto"/>
+        <w:textAlignment w:val="baseline"/>
+        <w:rPr>
+          <w:rFonts w:ascii="Roboto" w:eastAsia="Times New Roman" w:hAnsi="Roboto" w:cs="Times New Roman"/>
+          <w:color w:val="374151"/>
+          <w:szCs w:val="24"/>
+        </w:rPr>
+      </w:pPr>
+      <w:r>
+        <w:rPr>
+          <w:rFonts w:ascii="Roboto" w:eastAsia="Times New Roman" w:hAnsi="Roboto" w:cs="Times New Roman"/>
+          <w:color w:val="374151"/>
+          <w:szCs w:val="24"/>
+        </w:rPr>
+        <w:t>To filter health data by the date of the record, you can use the filter method of streams along with a lambda expression. Here's an example implementation:</w:t>
+      </w:r>
+    </w:p>
+    <w:p>
+      <w:pPr>
+        <w:shd w:val="clear" w:color="auto" w:fill="F7F7F8"/>
+        <w:spacing w:after="0" w:line="240" w:lineRule="auto"/>
+        <w:textAlignment w:val="baseline"/>
+        <w:rPr>
+          <w:rFonts w:ascii="Roboto" w:eastAsia="Times New Roman" w:hAnsi="Roboto" w:cs="Times New Roman"/>
+          <w:color w:val="374151"/>
+          <w:szCs w:val="24"/>
+        </w:rPr>
+      </w:pPr>
+    </w:p>
+    <w:p>
+      <w:pPr>
+        <w:shd w:val="clear" w:color="auto" w:fill="F7F7F8"/>
+        <w:spacing w:after="0" w:line="240" w:lineRule="auto"/>
+        <w:textAlignment w:val="baseline"/>
+        <w:rPr>
+          <w:rFonts w:ascii="Roboto" w:eastAsia="Times New Roman" w:hAnsi="Roboto" w:cs="Times New Roman"/>
+          <w:color w:val="374151"/>
+          <w:szCs w:val="24"/>
+        </w:rPr>
+      </w:pPr>
+      <w:r>
+        <w:rPr>
+          <w:rFonts w:ascii="Roboto" w:eastAsia="Times New Roman" w:hAnsi="Roboto" w:cs="Times New Roman"/>
+          <w:color w:val="374151"/>
+          <w:szCs w:val="24"/>
+        </w:rPr>
+        <w:t>java</w:t>
+      </w:r>
+    </w:p>
+    <w:p>
+      <w:pPr>
+        <w:shd w:val="clear" w:color="auto" w:fill="F7F7F8"/>
+        <w:spacing w:after="0" w:line="240" w:lineRule="auto"/>
+        <w:textAlignment w:val="baseline"/>
+        <w:rPr>
+          <w:rFonts w:ascii="Roboto" w:eastAsia="Times New Roman" w:hAnsi="Roboto" w:cs="Times New Roman"/>
+          <w:color w:val="374151"/>
+          <w:szCs w:val="24"/>
+        </w:rPr>
+      </w:pPr>
+      <w:r>
+        <w:rPr>
+          <w:rFonts w:ascii="Roboto" w:eastAsia="Times New Roman" w:hAnsi="Roboto" w:cs="Times New Roman"/>
+          <w:color w:val="374151"/>
+          <w:szCs w:val="24"/>
+        </w:rPr>
+        <w:t>Copy code</w:t>
+      </w:r>
+    </w:p>
+    <w:p>
+      <w:pPr>
+        <w:shd w:val="clear" w:color="auto" w:fill="F7F7F8"/>
+        <w:spacing w:after="0" w:line="240" w:lineRule="auto"/>
+        <w:textAlignment w:val="baseline"/>
+        <w:rPr>
+          <w:rFonts w:ascii="Roboto" w:eastAsia="Times New Roman" w:hAnsi="Roboto" w:cs="Times New Roman"/>
+          <w:color w:val="374151"/>
+          <w:szCs w:val="24"/>
+        </w:rPr>
+      </w:pPr>
+      <w:r>
+        <w:rPr>
+          <w:rFonts w:ascii="Roboto" w:eastAsia="Times New Roman" w:hAnsi="Roboto" w:cs="Times New Roman"/>
+          <w:color w:val="374151"/>
+          <w:szCs w:val="24"/>
+        </w:rPr>
+        <w:t>import java.util.List;</w:t>
+      </w:r>
+    </w:p>
+    <w:p>
+      <w:pPr>
+        <w:shd w:val="clear" w:color="auto" w:fill="F7F7F8"/>
+        <w:spacing w:after="0" w:line="240" w:lineRule="auto"/>
+        <w:textAlignment w:val="baseline"/>
+        <w:rPr>
+          <w:rFonts w:ascii="Roboto" w:eastAsia="Times New Roman" w:hAnsi="Roboto" w:cs="Times New Roman"/>
+          <w:color w:val="374151"/>
+          <w:szCs w:val="24"/>
+        </w:rPr>
+      </w:pPr>
+      <w:r>
+        <w:rPr>
+          <w:rFonts w:ascii="Roboto" w:eastAsia="Times New Roman" w:hAnsi="Roboto" w:cs="Times New Roman"/>
+          <w:color w:val="374151"/>
+          <w:szCs w:val="24"/>
+        </w:rPr>
+        <w:t>import java.util.stream.Collectors;</w:t>
+      </w:r>
+    </w:p>
+    <w:p>
+      <w:pPr>
+        <w:shd w:val="clear" w:color="auto" w:fill="F7F7F8"/>
+        <w:spacing w:after="0" w:line="240" w:lineRule="auto"/>
+        <w:textAlignment w:val="baseline"/>
+        <w:rPr>
+          <w:rFonts w:ascii="Roboto" w:eastAsia="Times New Roman" w:hAnsi="Roboto" w:cs="Times New Roman"/>
+          <w:color w:val="374151"/>
+          <w:szCs w:val="24"/>
+        </w:rPr>
+      </w:pPr>
+    </w:p>
+    <w:p>
+      <w:pPr>
+        <w:shd w:val="clear" w:color="auto" w:fill="F7F7F8"/>
+        <w:spacing w:after="0" w:line="240" w:lineRule="auto"/>
+        <w:textAlignment w:val="baseline"/>
+        <w:rPr>
+          <w:rFonts w:ascii="Roboto" w:eastAsia="Times New Roman" w:hAnsi="Roboto" w:cs="Times New Roman"/>
+          <w:color w:val="374151"/>
+          <w:szCs w:val="24"/>
+        </w:rPr>
+      </w:pPr>
+      <w:r>
+        <w:rPr>
+          <w:rFonts w:ascii="Roboto" w:eastAsia="Times New Roman" w:hAnsi="Roboto" w:cs="Times New Roman"/>
+          <w:color w:val="374151"/>
+          <w:szCs w:val="24"/>
+        </w:rPr>
+        <w:t>public class HealthDataFilter {</w:t>
+      </w:r>
+    </w:p>
+    <w:p>
+      <w:pPr>
+        <w:shd w:val="clear" w:color="auto" w:fill="F7F7F8"/>
+        <w:spacing w:after="0" w:line="240" w:lineRule="auto"/>
+        <w:textAlignment w:val="baseline"/>
+        <w:rPr>
+          <w:rFonts w:ascii="Roboto" w:eastAsia="Times New Roman" w:hAnsi="Roboto" w:cs="Times New Roman"/>
+          <w:color w:val="374151"/>
+          <w:szCs w:val="24"/>
+        </w:rPr>
+      </w:pPr>
+    </w:p>
+    <w:p>
+      <w:pPr>
+        <w:shd w:val="clear" w:color="auto" w:fill="F7F7F8"/>
+        <w:spacing w:after="0" w:line="240" w:lineRule="auto"/>
+        <w:textAlignment w:val="baseline"/>
+        <w:rPr>
+          <w:rFonts w:ascii="Roboto" w:eastAsia="Times New Roman" w:hAnsi="Roboto" w:cs="Times New Roman"/>
+          <w:color w:val="374151"/>
+          <w:szCs w:val="24"/>
+        </w:rPr>
+      </w:pPr>
+      <w:r>
+        <w:rPr>
+          <w:rFonts w:ascii="Roboto" w:eastAsia="Times New Roman" w:hAnsi="Roboto" w:cs="Times New Roman"/>
+          <w:color w:val="374151"/>
+          <w:szCs w:val="24"/>
+        </w:rPr>
+        <w:t xml:space="preserve">    public List&lt;HealthData&gt; filterByDate(List&lt;HealthData&gt; healthDataList, LocalDate date) {</w:t>
+      </w:r>
+    </w:p>
+    <w:p>
+      <w:pPr>
+        <w:shd w:val="clear" w:color="auto" w:fill="F7F7F8"/>
+        <w:spacing w:after="0" w:line="240" w:lineRule="auto"/>
+        <w:textAlignment w:val="baseline"/>
+        <w:rPr>
+          <w:rFonts w:ascii="Roboto" w:eastAsia="Times New Roman" w:hAnsi="Roboto" w:cs="Times New Roman"/>
+          <w:color w:val="374151"/>
+          <w:szCs w:val="24"/>
+        </w:rPr>
+      </w:pPr>
+      <w:r>
+        <w:rPr>
+          <w:rFonts w:ascii="Roboto" w:eastAsia="Times New Roman" w:hAnsi="Roboto" w:cs="Times New Roman"/>
+          <w:color w:val="374151"/>
+          <w:szCs w:val="24"/>
+        </w:rPr>
+        <w:t xml:space="preserve">        return healthDataList.stream()</w:t>
+      </w:r>
+    </w:p>
+    <w:p>
+      <w:pPr>
+        <w:shd w:val="clear" w:color="auto" w:fill="F7F7F8"/>
+        <w:spacing w:after="0" w:line="240" w:lineRule="auto"/>
+        <w:textAlignment w:val="baseline"/>
+        <w:rPr>
+          <w:rFonts w:ascii="Roboto" w:eastAsia="Times New Roman" w:hAnsi="Roboto" w:cs="Times New Roman"/>
+          <w:color w:val="374151"/>
+          <w:szCs w:val="24"/>
+        </w:rPr>
+      </w:pPr>
+      <w:r>
+        <w:rPr>
+          <w:rFonts w:ascii="Roboto" w:eastAsia="Times New Roman" w:hAnsi="Roboto" w:cs="Times New Roman"/>
+          <w:color w:val="374151"/>
+          <w:szCs w:val="24"/>
+        </w:rPr>
+        <w:t xml:space="preserve">                .filter(data -&gt; data.getDate().equals(date))</w:t>
+      </w:r>
+    </w:p>
+    <w:p>
+      <w:pPr>
+        <w:shd w:val="clear" w:color="auto" w:fill="F7F7F8"/>
+        <w:spacing w:after="0" w:line="240" w:lineRule="auto"/>
+        <w:textAlignment w:val="baseline"/>
+        <w:rPr>
+          <w:rFonts w:ascii="Roboto" w:eastAsia="Times New Roman" w:hAnsi="Roboto" w:cs="Times New Roman"/>
+          <w:color w:val="374151"/>
+          <w:szCs w:val="24"/>
+        </w:rPr>
+      </w:pPr>
+      <w:r>
+        <w:rPr>
+          <w:rFonts w:ascii="Roboto" w:eastAsia="Times New Roman" w:hAnsi="Roboto" w:cs="Times New Roman"/>
+          <w:color w:val="374151"/>
+          <w:szCs w:val="24"/>
+        </w:rPr>
+        <w:t xml:space="preserve">                .collect(Collectors.toList());</w:t>
+      </w:r>
+    </w:p>
+    <w:p>
+      <w:pPr>
+        <w:shd w:val="clear" w:color="auto" w:fill="F7F7F8"/>
+        <w:spacing w:after="0" w:line="240" w:lineRule="auto"/>
+        <w:textAlignment w:val="baseline"/>
+        <w:rPr>
+          <w:rFonts w:ascii="Roboto" w:eastAsia="Times New Roman" w:hAnsi="Roboto" w:cs="Times New Roman"/>
+          <w:color w:val="374151"/>
+          <w:szCs w:val="24"/>
+        </w:rPr>
+      </w:pPr>
+      <w:r>
+        <w:rPr>
+          <w:rFonts w:ascii="Roboto" w:eastAsia="Times New Roman" w:hAnsi="Roboto" w:cs="Times New Roman"/>
+          <w:color w:val="374151"/>
+          <w:szCs w:val="24"/>
+        </w:rPr>
+        <w:t xml:space="preserve">    }</w:t>
+      </w:r>
+    </w:p>
+    <w:p>
+      <w:pPr>
+        <w:shd w:val="clear" w:color="auto" w:fill="F7F7F8"/>
+        <w:spacing w:after="0" w:line="240" w:lineRule="auto"/>
+        <w:textAlignment w:val="baseline"/>
+        <w:rPr>
+          <w:rFonts w:ascii="Roboto" w:eastAsia="Times New Roman" w:hAnsi="Roboto" w:cs="Times New Roman"/>
+          <w:color w:val="374151"/>
+          <w:szCs w:val="24"/>
+        </w:rPr>
+      </w:pPr>
+      <w:r>
+        <w:rPr>
+          <w:rFonts w:ascii="Roboto" w:eastAsia="Times New Roman" w:hAnsi="Roboto" w:cs="Times New Roman"/>
+          <w:color w:val="374151"/>
+          <w:szCs w:val="24"/>
+        </w:rPr>
+        <w:t>}</w:t>
+      </w:r>
+    </w:p>
+    <w:p>
+      <w:pPr>
+        <w:shd w:val="clear" w:color="auto" w:fill="F7F7F8"/>
+        <w:spacing w:after="0" w:line="240" w:lineRule="auto"/>
+        <w:textAlignment w:val="baseline"/>
+        <w:rPr>
+          <w:rFonts w:ascii="Roboto" w:eastAsia="Times New Roman" w:hAnsi="Roboto" w:cs="Times New Roman"/>
+          <w:color w:val="374151"/>
+          <w:szCs w:val="24"/>
+        </w:rPr>
+      </w:pPr>
+      <w:r>
+        <w:rPr>
+          <w:rFonts w:ascii="Roboto" w:eastAsia="Times New Roman" w:hAnsi="Roboto" w:cs="Times New Roman"/>
+          <w:color w:val="374151"/>
+          <w:szCs w:val="24"/>
+        </w:rPr>
+        <w:t>In this example, HealthData represents the data structure for a single health record, and healthDataList is a list of such records. The filterByDate method takes the list and a LocalDate object representing the desired date. It uses the filter method to check if the record's date matches the given date and then collects the matching records into a new list using the collect method.</w:t>
+      </w:r>
+    </w:p>
+    <w:p>
+      <w:pPr>
+        <w:shd w:val="clear" w:color="auto" w:fill="F7F7F8"/>
+        <w:spacing w:after="0" w:line="240" w:lineRule="auto"/>
+        <w:textAlignment w:val="baseline"/>
+        <w:rPr>
+          <w:rFonts w:ascii="Roboto" w:eastAsia="Times New Roman" w:hAnsi="Roboto" w:cs="Times New Roman"/>
+          <w:color w:val="374151"/>
+          <w:szCs w:val="24"/>
+        </w:rPr>
+      </w:pPr>
+    </w:p>
+    <w:p>
+      <w:pPr>
+        <w:shd w:val="clear" w:color="auto" w:fill="F7F7F8"/>
+        <w:spacing w:after="0" w:line="240" w:lineRule="auto"/>
+        <w:textAlignment w:val="baseline"/>
+        <w:rPr>
+          <w:rFonts w:ascii="Roboto" w:eastAsia="Times New Roman" w:hAnsi="Roboto" w:cs="Times New Roman"/>
+          <w:color w:val="374151"/>
+          <w:szCs w:val="24"/>
+        </w:rPr>
+      </w:pPr>
+      <w:r>
+        <w:rPr>
+          <w:rFonts w:ascii="Roboto" w:eastAsia="Times New Roman" w:hAnsi="Roboto" w:cs="Times New Roman"/>
+          <w:color w:val="374151"/>
+          <w:szCs w:val="24"/>
+        </w:rPr>
+        <w:t>2.3 Calculate average health metric:</w:t>
+      </w:r>
+    </w:p>
+    <w:p>
+      <w:pPr>
+        <w:shd w:val="clear" w:color="auto" w:fill="F7F7F8"/>
+        <w:spacing w:after="0" w:line="240" w:lineRule="auto"/>
+        <w:textAlignment w:val="baseline"/>
+        <w:rPr>
+          <w:rFonts w:ascii="Roboto" w:eastAsia="Times New Roman" w:hAnsi="Roboto" w:cs="Times New Roman"/>
+          <w:color w:val="374151"/>
+          <w:szCs w:val="24"/>
+        </w:rPr>
+      </w:pPr>
+      <w:r>
+        <w:rPr>
+          <w:rFonts w:ascii="Roboto" w:eastAsia="Times New Roman" w:hAnsi="Roboto" w:cs="Times New Roman"/>
+          <w:color w:val="374151"/>
+          <w:szCs w:val="24"/>
+        </w:rPr>
+        <w:t>To calculate the average health metric over time, you can use the mapToDouble and average methods of streams. Here's an example implementation:</w:t>
+      </w:r>
+    </w:p>
+    <w:p>
+      <w:pPr>
+        <w:shd w:val="clear" w:color="auto" w:fill="F7F7F8"/>
+        <w:spacing w:after="0" w:line="240" w:lineRule="auto"/>
+        <w:textAlignment w:val="baseline"/>
+        <w:rPr>
+          <w:rFonts w:ascii="Roboto" w:eastAsia="Times New Roman" w:hAnsi="Roboto" w:cs="Times New Roman"/>
+          <w:color w:val="374151"/>
+          <w:szCs w:val="24"/>
+        </w:rPr>
+      </w:pPr>
+    </w:p>
+    <w:p>
+      <w:pPr>
+        <w:shd w:val="clear" w:color="auto" w:fill="F7F7F8"/>
+        <w:spacing w:after="0" w:line="240" w:lineRule="auto"/>
+        <w:textAlignment w:val="baseline"/>
+        <w:rPr>
+          <w:rFonts w:ascii="Roboto" w:eastAsia="Times New Roman" w:hAnsi="Roboto" w:cs="Times New Roman"/>
+          <w:color w:val="374151"/>
+          <w:szCs w:val="24"/>
+        </w:rPr>
+      </w:pPr>
+      <w:r>
+        <w:rPr>
+          <w:rFonts w:ascii="Roboto" w:eastAsia="Times New Roman" w:hAnsi="Roboto" w:cs="Times New Roman"/>
+          <w:color w:val="374151"/>
+          <w:szCs w:val="24"/>
+        </w:rPr>
+        <w:t>java</w:t>
+      </w:r>
+    </w:p>
+    <w:p>
+      <w:pPr>
+        <w:shd w:val="clear" w:color="auto" w:fill="F7F7F8"/>
+        <w:spacing w:after="0" w:line="240" w:lineRule="auto"/>
+        <w:textAlignment w:val="baseline"/>
+        <w:rPr>
+          <w:rFonts w:ascii="Roboto" w:eastAsia="Times New Roman" w:hAnsi="Roboto" w:cs="Times New Roman"/>
+          <w:color w:val="374151"/>
+          <w:szCs w:val="24"/>
+        </w:rPr>
+      </w:pPr>
+      <w:r>
+        <w:rPr>
+          <w:rFonts w:ascii="Roboto" w:eastAsia="Times New Roman" w:hAnsi="Roboto" w:cs="Times New Roman"/>
+          <w:color w:val="374151"/>
+          <w:szCs w:val="24"/>
+        </w:rPr>
+        <w:t>Copy code</w:t>
+      </w:r>
+    </w:p>
+    <w:p>
+      <w:pPr>
+        <w:shd w:val="clear" w:color="auto" w:fill="F7F7F8"/>
+        <w:spacing w:after="0" w:line="240" w:lineRule="auto"/>
+        <w:textAlignment w:val="baseline"/>
+        <w:rPr>
+          <w:rFonts w:ascii="Roboto" w:eastAsia="Times New Roman" w:hAnsi="Roboto" w:cs="Times New Roman"/>
+          <w:color w:val="374151"/>
+          <w:szCs w:val="24"/>
+        </w:rPr>
+      </w:pPr>
+      <w:r>
+        <w:rPr>
+          <w:rFonts w:ascii="Roboto" w:eastAsia="Times New Roman" w:hAnsi="Roboto" w:cs="Times New Roman"/>
+          <w:color w:val="374151"/>
+          <w:szCs w:val="24"/>
+        </w:rPr>
+        <w:t>import java.util.List;</w:t>
+      </w:r>
+    </w:p>
+    <w:p>
+      <w:pPr>
+        <w:shd w:val="clear" w:color="auto" w:fill="F7F7F8"/>
+        <w:spacing w:after="0" w:line="240" w:lineRule="auto"/>
+        <w:textAlignment w:val="baseline"/>
+        <w:rPr>
+          <w:rFonts w:ascii="Roboto" w:eastAsia="Times New Roman" w:hAnsi="Roboto" w:cs="Times New Roman"/>
+          <w:color w:val="374151"/>
+          <w:szCs w:val="24"/>
+        </w:rPr>
+      </w:pPr>
+    </w:p>
+    <w:p>
+      <w:pPr>
+        <w:shd w:val="clear" w:color="auto" w:fill="F7F7F8"/>
+        <w:spacing w:after="0" w:line="240" w:lineRule="auto"/>
+        <w:textAlignment w:val="baseline"/>
+        <w:rPr>
+          <w:rFonts w:ascii="Roboto" w:eastAsia="Times New Roman" w:hAnsi="Roboto" w:cs="Times New Roman"/>
+          <w:color w:val="374151"/>
+          <w:szCs w:val="24"/>
+        </w:rPr>
+      </w:pPr>
+      <w:r>
+        <w:rPr>
+          <w:rFonts w:ascii="Roboto" w:eastAsia="Times New Roman" w:hAnsi="Roboto" w:cs="Times New Roman"/>
+          <w:color w:val="374151"/>
+          <w:szCs w:val="24"/>
+        </w:rPr>
+        <w:t>public class HealthMetricCalculator {</w:t>
+      </w:r>
+    </w:p>
+    <w:p>
+      <w:pPr>
+        <w:shd w:val="clear" w:color="auto" w:fill="F7F7F8"/>
+        <w:spacing w:after="0" w:line="240" w:lineRule="auto"/>
+        <w:textAlignment w:val="baseline"/>
+        <w:rPr>
+          <w:rFonts w:ascii="Roboto" w:eastAsia="Times New Roman" w:hAnsi="Roboto" w:cs="Times New Roman"/>
+          <w:color w:val="374151"/>
+          <w:szCs w:val="24"/>
+        </w:rPr>
+      </w:pPr>
+    </w:p>
+    <w:p>
+      <w:pPr>
+        <w:shd w:val="clear" w:color="auto" w:fill="F7F7F8"/>
+        <w:spacing w:after="0" w:line="240" w:lineRule="auto"/>
+        <w:textAlignment w:val="baseline"/>
+        <w:rPr>
+          <w:rFonts w:ascii="Roboto" w:eastAsia="Times New Roman" w:hAnsi="Roboto" w:cs="Times New Roman"/>
+          <w:color w:val="374151"/>
+          <w:szCs w:val="24"/>
+        </w:rPr>
+      </w:pPr>
+      <w:r>
+        <w:rPr>
+          <w:rFonts w:ascii="Roboto" w:eastAsia="Times New Roman" w:hAnsi="Roboto" w:cs="Times New Roman"/>
+          <w:color w:val="374151"/>
+          <w:szCs w:val="24"/>
+        </w:rPr>
+        <w:t xml:space="preserve">    public double calculateAverageHealthMetric(List&lt;HealthData&gt; healthDataList) {</w:t>
+      </w:r>
+    </w:p>
+    <w:p>
+      <w:pPr>
+        <w:shd w:val="clear" w:color="auto" w:fill="F7F7F8"/>
+        <w:spacing w:after="0" w:line="240" w:lineRule="auto"/>
+        <w:textAlignment w:val="baseline"/>
+        <w:rPr>
+          <w:rFonts w:ascii="Roboto" w:eastAsia="Times New Roman" w:hAnsi="Roboto" w:cs="Times New Roman"/>
+          <w:color w:val="374151"/>
+          <w:szCs w:val="24"/>
+        </w:rPr>
+      </w:pPr>
+      <w:r>
+        <w:rPr>
+          <w:rFonts w:ascii="Roboto" w:eastAsia="Times New Roman" w:hAnsi="Roboto" w:cs="Times New Roman"/>
+          <w:color w:val="374151"/>
+          <w:szCs w:val="24"/>
+        </w:rPr>
+        <w:t xml:space="preserve">        return healthDataList.stream()</w:t>
+      </w:r>
+    </w:p>
+    <w:p>
+      <w:pPr>
+        <w:shd w:val="clear" w:color="auto" w:fill="F7F7F8"/>
+        <w:spacing w:after="0" w:line="240" w:lineRule="auto"/>
+        <w:textAlignment w:val="baseline"/>
+        <w:rPr>
+          <w:rFonts w:ascii="Roboto" w:eastAsia="Times New Roman" w:hAnsi="Roboto" w:cs="Times New Roman"/>
+          <w:color w:val="374151"/>
+          <w:szCs w:val="24"/>
+        </w:rPr>
+      </w:pPr>
+      <w:r>
+        <w:rPr>
+          <w:rFonts w:ascii="Roboto" w:eastAsia="Times New Roman" w:hAnsi="Roboto" w:cs="Times New Roman"/>
+          <w:color w:val="374151"/>
+          <w:szCs w:val="24"/>
+        </w:rPr>
+        <w:t xml:space="preserve">                .mapToDouble(HealthData::getHealthMetric)</w:t>
+      </w:r>
+    </w:p>
+    <w:p>
+      <w:pPr>
+        <w:shd w:val="clear" w:color="auto" w:fill="F7F7F8"/>
+        <w:spacing w:after="0" w:line="240" w:lineRule="auto"/>
+        <w:textAlignment w:val="baseline"/>
+        <w:rPr>
+          <w:rFonts w:ascii="Roboto" w:eastAsia="Times New Roman" w:hAnsi="Roboto" w:cs="Times New Roman"/>
+          <w:color w:val="374151"/>
+          <w:szCs w:val="24"/>
+        </w:rPr>
+      </w:pPr>
+      <w:r>
+        <w:rPr>
+          <w:rFonts w:ascii="Roboto" w:eastAsia="Times New Roman" w:hAnsi="Roboto" w:cs="Times New Roman"/>
+          <w:color w:val="374151"/>
+          <w:szCs w:val="24"/>
+        </w:rPr>
+        <w:t xml:space="preserve">                .average()</w:t>
+      </w:r>
+    </w:p>
+    <w:p>
+      <w:pPr>
+        <w:shd w:val="clear" w:color="auto" w:fill="F7F7F8"/>
+        <w:spacing w:after="0" w:line="240" w:lineRule="auto"/>
+        <w:textAlignment w:val="baseline"/>
+        <w:rPr>
+          <w:rFonts w:ascii="Roboto" w:eastAsia="Times New Roman" w:hAnsi="Roboto" w:cs="Times New Roman"/>
+          <w:color w:val="374151"/>
+          <w:szCs w:val="24"/>
+        </w:rPr>
+      </w:pPr>
+      <w:r>
+        <w:rPr>
+          <w:rFonts w:ascii="Roboto" w:eastAsia="Times New Roman" w:hAnsi="Roboto" w:cs="Times New Roman"/>
+          <w:color w:val="374151"/>
+          <w:szCs w:val="24"/>
+        </w:rPr>
+        <w:t xml:space="preserve">                .orElse(0.0);</w:t>
+      </w:r>
+    </w:p>
+    <w:p>
+      <w:pPr>
+        <w:shd w:val="clear" w:color="auto" w:fill="F7F7F8"/>
+        <w:spacing w:after="0" w:line="240" w:lineRule="auto"/>
+        <w:textAlignment w:val="baseline"/>
+        <w:rPr>
+          <w:rFonts w:ascii="Roboto" w:eastAsia="Times New Roman" w:hAnsi="Roboto" w:cs="Times New Roman"/>
+          <w:color w:val="374151"/>
+          <w:szCs w:val="24"/>
+        </w:rPr>
+      </w:pPr>
+      <w:r>
+        <w:rPr>
+          <w:rFonts w:ascii="Roboto" w:eastAsia="Times New Roman" w:hAnsi="Roboto" w:cs="Times New Roman"/>
+          <w:color w:val="374151"/>
+          <w:szCs w:val="24"/>
+        </w:rPr>
+        <w:t xml:space="preserve">    }</w:t>
+      </w:r>
+    </w:p>
+    <w:p>
+      <w:pPr>
+        <w:shd w:val="clear" w:color="auto" w:fill="F7F7F8"/>
+        <w:spacing w:after="0" w:line="240" w:lineRule="auto"/>
+        <w:textAlignment w:val="baseline"/>
+        <w:rPr>
+          <w:rFonts w:ascii="Roboto" w:eastAsia="Times New Roman" w:hAnsi="Roboto" w:cs="Times New Roman"/>
+          <w:color w:val="374151"/>
+          <w:szCs w:val="24"/>
+        </w:rPr>
+      </w:pPr>
+      <w:r>
+        <w:rPr>
+          <w:rFonts w:ascii="Roboto" w:eastAsia="Times New Roman" w:hAnsi="Roboto" w:cs="Times New Roman"/>
+          <w:color w:val="374151"/>
+          <w:szCs w:val="24"/>
+        </w:rPr>
+        <w:t>}</w:t>
+      </w:r>
+    </w:p>
+    <w:p>
+      <w:pPr>
+        <w:shd w:val="clear" w:color="auto" w:fill="F7F7F8"/>
+        <w:spacing w:after="0" w:line="240" w:lineRule="auto"/>
+        <w:textAlignment w:val="baseline"/>
+        <w:rPr>
+          <w:rFonts w:ascii="Roboto" w:eastAsia="Times New Roman" w:hAnsi="Roboto" w:cs="Times New Roman"/>
+          <w:color w:val="374151"/>
+          <w:szCs w:val="24"/>
+        </w:rPr>
+      </w:pPr>
+      <w:r>
+        <w:rPr>
+          <w:rFonts w:ascii="Roboto" w:eastAsia="Times New Roman" w:hAnsi="Roboto" w:cs="Times New Roman"/>
+          <w:color w:val="374151"/>
+          <w:szCs w:val="24"/>
+        </w:rPr>
+        <w:t>In this example, getHealthMetric is assumed to be a method in the HealthData class that returns the health metric value. The calculateAverageHealthMetric method takes a list of health records, uses mapToDouble to extract the health metric values as a DoubleStream, then calculates the average using the average method. If the list is empty or no average value is present, it returns a default value of 0.0.</w:t>
+      </w:r>
+    </w:p>
+    <w:p>
+      <w:pPr>
+        <w:shd w:val="clear" w:color="auto" w:fill="F7F7F8"/>
+        <w:spacing w:after="0" w:line="240" w:lineRule="auto"/>
+        <w:textAlignment w:val="baseline"/>
+        <w:rPr>
+          <w:rFonts w:ascii="Roboto" w:eastAsia="Times New Roman" w:hAnsi="Roboto" w:cs="Times New Roman"/>
+          <w:color w:val="374151"/>
+          <w:szCs w:val="24"/>
+        </w:rPr>
+      </w:pPr>
+    </w:p>
+    <w:p>
+      <w:pPr>
+        <w:shd w:val="clear" w:color="auto" w:fill="F7F7F8"/>
+        <w:spacing w:after="0" w:line="240" w:lineRule="auto"/>
+        <w:textAlignment w:val="baseline"/>
+        <w:rPr>
+          <w:rFonts w:ascii="Roboto" w:eastAsia="Times New Roman" w:hAnsi="Roboto" w:cs="Times New Roman"/>
+          <w:color w:val="374151"/>
+          <w:szCs w:val="24"/>
+        </w:rPr>
+      </w:pPr>
+      <w:r>
+        <w:rPr>
+          <w:rFonts w:ascii="Roboto" w:eastAsia="Times New Roman" w:hAnsi="Roboto" w:cs="Times New Roman"/>
+          <w:color w:val="374151"/>
+          <w:szCs w:val="24"/>
+        </w:rPr>
+        <w:t>You can integrate these implementations into your existing codebase according to your app's architecture and requirements. Let me know if you need any further clarification or assistance!</w:t>
       </w:r>
     </w:p>
     <w:p>
@@ -2977,61 +3541,23 @@
           <w:sz w:val="22"/>
         </w:rPr>
         <w:lastRenderedPageBreak/>
-        <w:t xml:space="preserve">AS you can see the </w:t>
-      </w:r>
-      <w:proofErr w:type="spellStart"/>
+        <w:t>A</w:t>
+      </w:r>
       <w:r>
         <w:rPr>
           <w:rFonts w:ascii="Arial" w:eastAsia="Times New Roman" w:hAnsi="Arial" w:cs="Arial"/>
           <w:color w:val="000000"/>
           <w:sz w:val="22"/>
         </w:rPr>
-        <w:t>chatgpt</w:t>
-      </w:r>
-      <w:proofErr w:type="spellEnd"/>
+        <w:t>s</w:t>
+      </w:r>
       <w:r>
         <w:rPr>
           <w:rFonts w:ascii="Arial" w:eastAsia="Times New Roman" w:hAnsi="Arial" w:cs="Arial"/>
           <w:color w:val="000000"/>
           <w:sz w:val="22"/>
         </w:rPr>
-        <w:t xml:space="preserve"> gave me a good </w:t>
-      </w:r>
-      <w:proofErr w:type="spellStart"/>
-      <w:r>
-        <w:rPr>
-          <w:rFonts w:ascii="Arial" w:eastAsia="Times New Roman" w:hAnsi="Arial" w:cs="Arial"/>
-          <w:color w:val="000000"/>
-          <w:sz w:val="22"/>
-        </w:rPr>
-        <w:t>headstart</w:t>
-      </w:r>
-      <w:proofErr w:type="spellEnd"/>
-      <w:r>
-        <w:rPr>
-          <w:rFonts w:ascii="Arial" w:eastAsia="Times New Roman" w:hAnsi="Arial" w:cs="Arial"/>
-          <w:color w:val="000000"/>
-          <w:sz w:val="22"/>
-        </w:rPr>
-        <w:t xml:space="preserve"> but it is missing some information that I needed to fill up, also, it needed fix on where and how it’s validating the user login, </w:t>
-      </w:r>
-      <w:proofErr w:type="spellStart"/>
-      <w:r>
-        <w:rPr>
-          <w:rFonts w:ascii="Arial" w:eastAsia="Times New Roman" w:hAnsi="Arial" w:cs="Arial"/>
-          <w:color w:val="000000"/>
-          <w:sz w:val="22"/>
-        </w:rPr>
-        <w:t>healthdata</w:t>
-      </w:r>
-      <w:proofErr w:type="spellEnd"/>
-      <w:r>
-        <w:rPr>
-          <w:rFonts w:ascii="Arial" w:eastAsia="Times New Roman" w:hAnsi="Arial" w:cs="Arial"/>
-          <w:color w:val="000000"/>
-          <w:sz w:val="22"/>
-        </w:rPr>
-        <w:t xml:space="preserve"> creation. </w:t>
+        <w:t xml:space="preserve"> you can see the chatgpt gave me a good headstart but it is missing some information that I needed to fill up, also, it needed fix on where and how it’s validating the user login, healthdata creation. </w:t>
       </w:r>
     </w:p>
     <w:p>
@@ -3107,43 +3633,7 @@
           <w:color w:val="000000"/>
           <w:sz w:val="22"/>
         </w:rPr>
-        <w:t xml:space="preserve">Right now, I don't have database connectivity to store new user info. But this week, I want to be able to login as a user, then input </w:t>
-      </w:r>
-      <w:proofErr w:type="spellStart"/>
-      <w:r>
-        <w:rPr>
-          <w:rFonts w:ascii="Arial" w:eastAsia="Times New Roman" w:hAnsi="Arial" w:cs="Arial"/>
-          <w:color w:val="000000"/>
-          <w:sz w:val="22"/>
-        </w:rPr>
-        <w:t>healthdata</w:t>
-      </w:r>
-      <w:proofErr w:type="spellEnd"/>
-      <w:r>
-        <w:rPr>
-          <w:rFonts w:ascii="Arial" w:eastAsia="Times New Roman" w:hAnsi="Arial" w:cs="Arial"/>
-          <w:color w:val="000000"/>
-          <w:sz w:val="22"/>
-        </w:rPr>
-        <w:t xml:space="preserve"> information and submit. There should also be a history button inside the user screen. Once the user submit </w:t>
-      </w:r>
-      <w:proofErr w:type="spellStart"/>
-      <w:r>
-        <w:rPr>
-          <w:rFonts w:ascii="Arial" w:eastAsia="Times New Roman" w:hAnsi="Arial" w:cs="Arial"/>
-          <w:color w:val="000000"/>
-          <w:sz w:val="22"/>
-        </w:rPr>
-        <w:t>healthdata</w:t>
-      </w:r>
-      <w:proofErr w:type="spellEnd"/>
-      <w:r>
-        <w:rPr>
-          <w:rFonts w:ascii="Arial" w:eastAsia="Times New Roman" w:hAnsi="Arial" w:cs="Arial"/>
-          <w:color w:val="000000"/>
-          <w:sz w:val="22"/>
-        </w:rPr>
-        <w:t>, everything should be displayed in the history page.</w:t>
+        <w:t>Right now, I don't have database connectivity to store new user info. But this week, I want to be able to login as a user, then input healthdata information and submit. There should also be a history button inside the user screen. Once the user submit healthdata, everything should be displayed in the history page.</w:t>
       </w:r>
       <w:r>
         <w:rPr>
@@ -3197,7 +3687,6 @@
           <w:u w:val="single"/>
         </w:rPr>
       </w:pPr>
-      <w:proofErr w:type="spellStart"/>
       <w:r>
         <w:rPr>
           <w:rFonts w:ascii="Arial" w:eastAsia="Times New Roman" w:hAnsi="Arial" w:cs="Arial"/>
@@ -3207,7 +3696,6 @@
         </w:rPr>
         <w:t>chatGPT</w:t>
       </w:r>
-      <w:proofErr w:type="spellEnd"/>
       <w:r>
         <w:rPr>
           <w:rFonts w:ascii="Arial" w:eastAsia="Times New Roman" w:hAnsi="Arial" w:cs="Arial"/>
@@ -3281,838 +3769,438 @@
           <w:szCs w:val="24"/>
           <w:shd w:val="clear" w:color="auto" w:fill="F7F7F8"/>
         </w:rPr>
-        <w:t xml:space="preserve">import </w:t>
-      </w:r>
-      <w:proofErr w:type="spellStart"/>
-      <w:r>
-        <w:rPr>
-          <w:rFonts w:ascii="Roboto" w:eastAsia="Times New Roman" w:hAnsi="Roboto" w:cs="Times New Roman"/>
-          <w:color w:val="374151"/>
-          <w:szCs w:val="24"/>
-          <w:shd w:val="clear" w:color="auto" w:fill="F7F7F8"/>
-        </w:rPr>
-        <w:t>javafx.application.Application</w:t>
-      </w:r>
-      <w:proofErr w:type="spellEnd"/>
-      <w:r>
-        <w:rPr>
-          <w:rFonts w:ascii="Roboto" w:eastAsia="Times New Roman" w:hAnsi="Roboto" w:cs="Times New Roman"/>
-          <w:color w:val="374151"/>
-          <w:szCs w:val="24"/>
-          <w:shd w:val="clear" w:color="auto" w:fill="F7F7F8"/>
-        </w:rPr>
-        <w:t>;</w:t>
-      </w:r>
-    </w:p>
-    <w:p>
-      <w:pPr>
-        <w:shd w:val="clear" w:color="auto" w:fill="F7F7F8"/>
-        <w:spacing w:after="0" w:line="240" w:lineRule="auto"/>
-        <w:textAlignment w:val="baseline"/>
-        <w:rPr>
-          <w:rFonts w:ascii="Roboto" w:eastAsia="Times New Roman" w:hAnsi="Roboto" w:cs="Times New Roman"/>
-          <w:color w:val="374151"/>
-          <w:szCs w:val="24"/>
-          <w:shd w:val="clear" w:color="auto" w:fill="F7F7F8"/>
-        </w:rPr>
-      </w:pPr>
-      <w:r>
-        <w:rPr>
-          <w:rFonts w:ascii="Roboto" w:eastAsia="Times New Roman" w:hAnsi="Roboto" w:cs="Times New Roman"/>
-          <w:color w:val="374151"/>
-          <w:szCs w:val="24"/>
-          <w:shd w:val="clear" w:color="auto" w:fill="F7F7F8"/>
-        </w:rPr>
-        <w:t xml:space="preserve">import </w:t>
-      </w:r>
-      <w:proofErr w:type="spellStart"/>
-      <w:r>
-        <w:rPr>
-          <w:rFonts w:ascii="Roboto" w:eastAsia="Times New Roman" w:hAnsi="Roboto" w:cs="Times New Roman"/>
-          <w:color w:val="374151"/>
-          <w:szCs w:val="24"/>
-          <w:shd w:val="clear" w:color="auto" w:fill="F7F7F8"/>
-        </w:rPr>
-        <w:t>javafx.geometry.Insets</w:t>
-      </w:r>
-      <w:proofErr w:type="spellEnd"/>
-      <w:r>
-        <w:rPr>
-          <w:rFonts w:ascii="Roboto" w:eastAsia="Times New Roman" w:hAnsi="Roboto" w:cs="Times New Roman"/>
-          <w:color w:val="374151"/>
-          <w:szCs w:val="24"/>
-          <w:shd w:val="clear" w:color="auto" w:fill="F7F7F8"/>
-        </w:rPr>
-        <w:t>;</w:t>
-      </w:r>
-    </w:p>
-    <w:p>
-      <w:pPr>
-        <w:shd w:val="clear" w:color="auto" w:fill="F7F7F8"/>
-        <w:spacing w:after="0" w:line="240" w:lineRule="auto"/>
-        <w:textAlignment w:val="baseline"/>
-        <w:rPr>
-          <w:rFonts w:ascii="Roboto" w:eastAsia="Times New Roman" w:hAnsi="Roboto" w:cs="Times New Roman"/>
-          <w:color w:val="374151"/>
-          <w:szCs w:val="24"/>
-          <w:shd w:val="clear" w:color="auto" w:fill="F7F7F8"/>
-        </w:rPr>
-      </w:pPr>
-      <w:r>
-        <w:rPr>
-          <w:rFonts w:ascii="Roboto" w:eastAsia="Times New Roman" w:hAnsi="Roboto" w:cs="Times New Roman"/>
-          <w:color w:val="374151"/>
-          <w:szCs w:val="24"/>
-          <w:shd w:val="clear" w:color="auto" w:fill="F7F7F8"/>
-        </w:rPr>
-        <w:t xml:space="preserve">import </w:t>
-      </w:r>
-      <w:proofErr w:type="spellStart"/>
-      <w:r>
-        <w:rPr>
-          <w:rFonts w:ascii="Roboto" w:eastAsia="Times New Roman" w:hAnsi="Roboto" w:cs="Times New Roman"/>
-          <w:color w:val="374151"/>
-          <w:szCs w:val="24"/>
-          <w:shd w:val="clear" w:color="auto" w:fill="F7F7F8"/>
-        </w:rPr>
-        <w:t>javafx.geometry.Pos</w:t>
-      </w:r>
-      <w:proofErr w:type="spellEnd"/>
-      <w:r>
-        <w:rPr>
-          <w:rFonts w:ascii="Roboto" w:eastAsia="Times New Roman" w:hAnsi="Roboto" w:cs="Times New Roman"/>
-          <w:color w:val="374151"/>
-          <w:szCs w:val="24"/>
-          <w:shd w:val="clear" w:color="auto" w:fill="F7F7F8"/>
-        </w:rPr>
-        <w:t>;</w:t>
-      </w:r>
-    </w:p>
-    <w:p>
-      <w:pPr>
-        <w:shd w:val="clear" w:color="auto" w:fill="F7F7F8"/>
-        <w:spacing w:after="0" w:line="240" w:lineRule="auto"/>
-        <w:textAlignment w:val="baseline"/>
-        <w:rPr>
-          <w:rFonts w:ascii="Roboto" w:eastAsia="Times New Roman" w:hAnsi="Roboto" w:cs="Times New Roman"/>
-          <w:color w:val="374151"/>
-          <w:szCs w:val="24"/>
-          <w:shd w:val="clear" w:color="auto" w:fill="F7F7F8"/>
-        </w:rPr>
-      </w:pPr>
-      <w:r>
-        <w:rPr>
-          <w:rFonts w:ascii="Roboto" w:eastAsia="Times New Roman" w:hAnsi="Roboto" w:cs="Times New Roman"/>
-          <w:color w:val="374151"/>
-          <w:szCs w:val="24"/>
-          <w:shd w:val="clear" w:color="auto" w:fill="F7F7F8"/>
-        </w:rPr>
-        <w:t xml:space="preserve">import </w:t>
-      </w:r>
-      <w:proofErr w:type="spellStart"/>
-      <w:r>
-        <w:rPr>
-          <w:rFonts w:ascii="Roboto" w:eastAsia="Times New Roman" w:hAnsi="Roboto" w:cs="Times New Roman"/>
-          <w:color w:val="374151"/>
-          <w:szCs w:val="24"/>
-          <w:shd w:val="clear" w:color="auto" w:fill="F7F7F8"/>
-        </w:rPr>
-        <w:t>javafx.scene.Scene</w:t>
-      </w:r>
-      <w:proofErr w:type="spellEnd"/>
-      <w:r>
-        <w:rPr>
-          <w:rFonts w:ascii="Roboto" w:eastAsia="Times New Roman" w:hAnsi="Roboto" w:cs="Times New Roman"/>
-          <w:color w:val="374151"/>
-          <w:szCs w:val="24"/>
-          <w:shd w:val="clear" w:color="auto" w:fill="F7F7F8"/>
-        </w:rPr>
-        <w:t>;</w:t>
-      </w:r>
-    </w:p>
-    <w:p>
-      <w:pPr>
-        <w:shd w:val="clear" w:color="auto" w:fill="F7F7F8"/>
-        <w:spacing w:after="0" w:line="240" w:lineRule="auto"/>
-        <w:textAlignment w:val="baseline"/>
-        <w:rPr>
-          <w:rFonts w:ascii="Roboto" w:eastAsia="Times New Roman" w:hAnsi="Roboto" w:cs="Times New Roman"/>
-          <w:color w:val="374151"/>
-          <w:szCs w:val="24"/>
-          <w:shd w:val="clear" w:color="auto" w:fill="F7F7F8"/>
-        </w:rPr>
-      </w:pPr>
-      <w:r>
-        <w:rPr>
-          <w:rFonts w:ascii="Roboto" w:eastAsia="Times New Roman" w:hAnsi="Roboto" w:cs="Times New Roman"/>
-          <w:color w:val="374151"/>
-          <w:szCs w:val="24"/>
-          <w:shd w:val="clear" w:color="auto" w:fill="F7F7F8"/>
-        </w:rPr>
-        <w:t xml:space="preserve">import </w:t>
-      </w:r>
-      <w:proofErr w:type="spellStart"/>
-      <w:r>
-        <w:rPr>
-          <w:rFonts w:ascii="Roboto" w:eastAsia="Times New Roman" w:hAnsi="Roboto" w:cs="Times New Roman"/>
-          <w:color w:val="374151"/>
-          <w:szCs w:val="24"/>
-          <w:shd w:val="clear" w:color="auto" w:fill="F7F7F8"/>
-        </w:rPr>
-        <w:t>javafx.scene.control.Alert</w:t>
-      </w:r>
-      <w:proofErr w:type="spellEnd"/>
-      <w:r>
-        <w:rPr>
-          <w:rFonts w:ascii="Roboto" w:eastAsia="Times New Roman" w:hAnsi="Roboto" w:cs="Times New Roman"/>
-          <w:color w:val="374151"/>
-          <w:szCs w:val="24"/>
-          <w:shd w:val="clear" w:color="auto" w:fill="F7F7F8"/>
-        </w:rPr>
-        <w:t>;</w:t>
-      </w:r>
-    </w:p>
-    <w:p>
-      <w:pPr>
-        <w:shd w:val="clear" w:color="auto" w:fill="F7F7F8"/>
-        <w:spacing w:after="0" w:line="240" w:lineRule="auto"/>
-        <w:textAlignment w:val="baseline"/>
-        <w:rPr>
-          <w:rFonts w:ascii="Roboto" w:eastAsia="Times New Roman" w:hAnsi="Roboto" w:cs="Times New Roman"/>
-          <w:color w:val="374151"/>
-          <w:szCs w:val="24"/>
-          <w:shd w:val="clear" w:color="auto" w:fill="F7F7F8"/>
-        </w:rPr>
-      </w:pPr>
-      <w:r>
-        <w:rPr>
-          <w:rFonts w:ascii="Roboto" w:eastAsia="Times New Roman" w:hAnsi="Roboto" w:cs="Times New Roman"/>
-          <w:color w:val="374151"/>
-          <w:szCs w:val="24"/>
-          <w:shd w:val="clear" w:color="auto" w:fill="F7F7F8"/>
-        </w:rPr>
-        <w:t xml:space="preserve">import </w:t>
-      </w:r>
-      <w:proofErr w:type="spellStart"/>
-      <w:r>
-        <w:rPr>
-          <w:rFonts w:ascii="Roboto" w:eastAsia="Times New Roman" w:hAnsi="Roboto" w:cs="Times New Roman"/>
-          <w:color w:val="374151"/>
-          <w:szCs w:val="24"/>
-          <w:shd w:val="clear" w:color="auto" w:fill="F7F7F8"/>
-        </w:rPr>
-        <w:t>javafx.scene.control.Button</w:t>
-      </w:r>
-      <w:proofErr w:type="spellEnd"/>
-      <w:r>
-        <w:rPr>
-          <w:rFonts w:ascii="Roboto" w:eastAsia="Times New Roman" w:hAnsi="Roboto" w:cs="Times New Roman"/>
-          <w:color w:val="374151"/>
-          <w:szCs w:val="24"/>
-          <w:shd w:val="clear" w:color="auto" w:fill="F7F7F8"/>
-        </w:rPr>
-        <w:t>;</w:t>
-      </w:r>
-    </w:p>
-    <w:p>
-      <w:pPr>
-        <w:shd w:val="clear" w:color="auto" w:fill="F7F7F8"/>
-        <w:spacing w:after="0" w:line="240" w:lineRule="auto"/>
-        <w:textAlignment w:val="baseline"/>
-        <w:rPr>
-          <w:rFonts w:ascii="Roboto" w:eastAsia="Times New Roman" w:hAnsi="Roboto" w:cs="Times New Roman"/>
-          <w:color w:val="374151"/>
-          <w:szCs w:val="24"/>
-          <w:shd w:val="clear" w:color="auto" w:fill="F7F7F8"/>
-        </w:rPr>
-      </w:pPr>
-      <w:r>
-        <w:rPr>
-          <w:rFonts w:ascii="Roboto" w:eastAsia="Times New Roman" w:hAnsi="Roboto" w:cs="Times New Roman"/>
-          <w:color w:val="374151"/>
-          <w:szCs w:val="24"/>
-          <w:shd w:val="clear" w:color="auto" w:fill="F7F7F8"/>
-        </w:rPr>
-        <w:t xml:space="preserve">import </w:t>
-      </w:r>
-      <w:proofErr w:type="spellStart"/>
-      <w:r>
-        <w:rPr>
-          <w:rFonts w:ascii="Roboto" w:eastAsia="Times New Roman" w:hAnsi="Roboto" w:cs="Times New Roman"/>
-          <w:color w:val="374151"/>
-          <w:szCs w:val="24"/>
-          <w:shd w:val="clear" w:color="auto" w:fill="F7F7F8"/>
-        </w:rPr>
-        <w:t>javafx.scene.control.Label</w:t>
-      </w:r>
-      <w:proofErr w:type="spellEnd"/>
-      <w:r>
-        <w:rPr>
-          <w:rFonts w:ascii="Roboto" w:eastAsia="Times New Roman" w:hAnsi="Roboto" w:cs="Times New Roman"/>
-          <w:color w:val="374151"/>
-          <w:szCs w:val="24"/>
-          <w:shd w:val="clear" w:color="auto" w:fill="F7F7F8"/>
-        </w:rPr>
-        <w:t>;</w:t>
-      </w:r>
-    </w:p>
-    <w:p>
-      <w:pPr>
-        <w:shd w:val="clear" w:color="auto" w:fill="F7F7F8"/>
-        <w:spacing w:after="0" w:line="240" w:lineRule="auto"/>
-        <w:textAlignment w:val="baseline"/>
-        <w:rPr>
-          <w:rFonts w:ascii="Roboto" w:eastAsia="Times New Roman" w:hAnsi="Roboto" w:cs="Times New Roman"/>
-          <w:color w:val="374151"/>
-          <w:szCs w:val="24"/>
-          <w:shd w:val="clear" w:color="auto" w:fill="F7F7F8"/>
-        </w:rPr>
-      </w:pPr>
-      <w:r>
-        <w:rPr>
-          <w:rFonts w:ascii="Roboto" w:eastAsia="Times New Roman" w:hAnsi="Roboto" w:cs="Times New Roman"/>
-          <w:color w:val="374151"/>
-          <w:szCs w:val="24"/>
-          <w:shd w:val="clear" w:color="auto" w:fill="F7F7F8"/>
-        </w:rPr>
-        <w:t xml:space="preserve">import </w:t>
-      </w:r>
-      <w:proofErr w:type="spellStart"/>
-      <w:r>
-        <w:rPr>
-          <w:rFonts w:ascii="Roboto" w:eastAsia="Times New Roman" w:hAnsi="Roboto" w:cs="Times New Roman"/>
-          <w:color w:val="374151"/>
-          <w:szCs w:val="24"/>
-          <w:shd w:val="clear" w:color="auto" w:fill="F7F7F8"/>
-        </w:rPr>
-        <w:t>javafx.scene.control.PasswordField</w:t>
-      </w:r>
-      <w:proofErr w:type="spellEnd"/>
-      <w:r>
-        <w:rPr>
-          <w:rFonts w:ascii="Roboto" w:eastAsia="Times New Roman" w:hAnsi="Roboto" w:cs="Times New Roman"/>
-          <w:color w:val="374151"/>
-          <w:szCs w:val="24"/>
-          <w:shd w:val="clear" w:color="auto" w:fill="F7F7F8"/>
-        </w:rPr>
-        <w:t>;</w:t>
-      </w:r>
-    </w:p>
-    <w:p>
-      <w:pPr>
-        <w:shd w:val="clear" w:color="auto" w:fill="F7F7F8"/>
-        <w:spacing w:after="0" w:line="240" w:lineRule="auto"/>
-        <w:textAlignment w:val="baseline"/>
-        <w:rPr>
-          <w:rFonts w:ascii="Roboto" w:eastAsia="Times New Roman" w:hAnsi="Roboto" w:cs="Times New Roman"/>
-          <w:color w:val="374151"/>
-          <w:szCs w:val="24"/>
-          <w:shd w:val="clear" w:color="auto" w:fill="F7F7F8"/>
-        </w:rPr>
-      </w:pPr>
-      <w:r>
-        <w:rPr>
-          <w:rFonts w:ascii="Roboto" w:eastAsia="Times New Roman" w:hAnsi="Roboto" w:cs="Times New Roman"/>
-          <w:color w:val="374151"/>
-          <w:szCs w:val="24"/>
-          <w:shd w:val="clear" w:color="auto" w:fill="F7F7F8"/>
-        </w:rPr>
-        <w:t xml:space="preserve">import </w:t>
-      </w:r>
-      <w:proofErr w:type="spellStart"/>
-      <w:r>
-        <w:rPr>
-          <w:rFonts w:ascii="Roboto" w:eastAsia="Times New Roman" w:hAnsi="Roboto" w:cs="Times New Roman"/>
-          <w:color w:val="374151"/>
-          <w:szCs w:val="24"/>
-          <w:shd w:val="clear" w:color="auto" w:fill="F7F7F8"/>
-        </w:rPr>
-        <w:t>javafx.scene.control.TextField</w:t>
-      </w:r>
-      <w:proofErr w:type="spellEnd"/>
-      <w:r>
-        <w:rPr>
-          <w:rFonts w:ascii="Roboto" w:eastAsia="Times New Roman" w:hAnsi="Roboto" w:cs="Times New Roman"/>
-          <w:color w:val="374151"/>
-          <w:szCs w:val="24"/>
-          <w:shd w:val="clear" w:color="auto" w:fill="F7F7F8"/>
-        </w:rPr>
-        <w:t>;</w:t>
-      </w:r>
-    </w:p>
-    <w:p>
-      <w:pPr>
-        <w:shd w:val="clear" w:color="auto" w:fill="F7F7F8"/>
-        <w:spacing w:after="0" w:line="240" w:lineRule="auto"/>
-        <w:textAlignment w:val="baseline"/>
-        <w:rPr>
-          <w:rFonts w:ascii="Roboto" w:eastAsia="Times New Roman" w:hAnsi="Roboto" w:cs="Times New Roman"/>
-          <w:color w:val="374151"/>
-          <w:szCs w:val="24"/>
-          <w:shd w:val="clear" w:color="auto" w:fill="F7F7F8"/>
-        </w:rPr>
-      </w:pPr>
-      <w:r>
-        <w:rPr>
-          <w:rFonts w:ascii="Roboto" w:eastAsia="Times New Roman" w:hAnsi="Roboto" w:cs="Times New Roman"/>
-          <w:color w:val="374151"/>
-          <w:szCs w:val="24"/>
-          <w:shd w:val="clear" w:color="auto" w:fill="F7F7F8"/>
-        </w:rPr>
-        <w:t xml:space="preserve">import </w:t>
-      </w:r>
-      <w:proofErr w:type="spellStart"/>
-      <w:r>
-        <w:rPr>
-          <w:rFonts w:ascii="Roboto" w:eastAsia="Times New Roman" w:hAnsi="Roboto" w:cs="Times New Roman"/>
-          <w:color w:val="374151"/>
-          <w:szCs w:val="24"/>
-          <w:shd w:val="clear" w:color="auto" w:fill="F7F7F8"/>
-        </w:rPr>
-        <w:t>javafx.scene.layout.GridPane</w:t>
-      </w:r>
-      <w:proofErr w:type="spellEnd"/>
-      <w:r>
-        <w:rPr>
-          <w:rFonts w:ascii="Roboto" w:eastAsia="Times New Roman" w:hAnsi="Roboto" w:cs="Times New Roman"/>
-          <w:color w:val="374151"/>
-          <w:szCs w:val="24"/>
-          <w:shd w:val="clear" w:color="auto" w:fill="F7F7F8"/>
-        </w:rPr>
-        <w:t>;</w:t>
-      </w:r>
-    </w:p>
-    <w:p>
-      <w:pPr>
-        <w:shd w:val="clear" w:color="auto" w:fill="F7F7F8"/>
-        <w:spacing w:after="0" w:line="240" w:lineRule="auto"/>
-        <w:textAlignment w:val="baseline"/>
-        <w:rPr>
-          <w:rFonts w:ascii="Roboto" w:eastAsia="Times New Roman" w:hAnsi="Roboto" w:cs="Times New Roman"/>
-          <w:color w:val="374151"/>
-          <w:szCs w:val="24"/>
-          <w:shd w:val="clear" w:color="auto" w:fill="F7F7F8"/>
-        </w:rPr>
-      </w:pPr>
-      <w:r>
-        <w:rPr>
-          <w:rFonts w:ascii="Roboto" w:eastAsia="Times New Roman" w:hAnsi="Roboto" w:cs="Times New Roman"/>
-          <w:color w:val="374151"/>
-          <w:szCs w:val="24"/>
-          <w:shd w:val="clear" w:color="auto" w:fill="F7F7F8"/>
-        </w:rPr>
-        <w:t xml:space="preserve">import </w:t>
-      </w:r>
-      <w:proofErr w:type="spellStart"/>
-      <w:r>
-        <w:rPr>
-          <w:rFonts w:ascii="Roboto" w:eastAsia="Times New Roman" w:hAnsi="Roboto" w:cs="Times New Roman"/>
-          <w:color w:val="374151"/>
-          <w:szCs w:val="24"/>
-          <w:shd w:val="clear" w:color="auto" w:fill="F7F7F8"/>
-        </w:rPr>
-        <w:t>javafx.scene.layout.VBox</w:t>
-      </w:r>
-      <w:proofErr w:type="spellEnd"/>
-      <w:r>
-        <w:rPr>
-          <w:rFonts w:ascii="Roboto" w:eastAsia="Times New Roman" w:hAnsi="Roboto" w:cs="Times New Roman"/>
-          <w:color w:val="374151"/>
-          <w:szCs w:val="24"/>
-          <w:shd w:val="clear" w:color="auto" w:fill="F7F7F8"/>
-        </w:rPr>
-        <w:t>;</w:t>
-      </w:r>
-    </w:p>
-    <w:p>
-      <w:pPr>
-        <w:shd w:val="clear" w:color="auto" w:fill="F7F7F8"/>
-        <w:spacing w:after="0" w:line="240" w:lineRule="auto"/>
-        <w:textAlignment w:val="baseline"/>
-        <w:rPr>
-          <w:rFonts w:ascii="Roboto" w:eastAsia="Times New Roman" w:hAnsi="Roboto" w:cs="Times New Roman"/>
-          <w:color w:val="374151"/>
-          <w:szCs w:val="24"/>
-          <w:shd w:val="clear" w:color="auto" w:fill="F7F7F8"/>
-        </w:rPr>
-      </w:pPr>
-      <w:r>
-        <w:rPr>
-          <w:rFonts w:ascii="Roboto" w:eastAsia="Times New Roman" w:hAnsi="Roboto" w:cs="Times New Roman"/>
-          <w:color w:val="374151"/>
-          <w:szCs w:val="24"/>
-          <w:shd w:val="clear" w:color="auto" w:fill="F7F7F8"/>
-        </w:rPr>
-        <w:t xml:space="preserve">import </w:t>
-      </w:r>
-      <w:proofErr w:type="spellStart"/>
-      <w:r>
-        <w:rPr>
-          <w:rFonts w:ascii="Roboto" w:eastAsia="Times New Roman" w:hAnsi="Roboto" w:cs="Times New Roman"/>
-          <w:color w:val="374151"/>
-          <w:szCs w:val="24"/>
-          <w:shd w:val="clear" w:color="auto" w:fill="F7F7F8"/>
-        </w:rPr>
-        <w:t>javafx.stage.Stage</w:t>
-      </w:r>
-      <w:proofErr w:type="spellEnd"/>
-      <w:r>
-        <w:rPr>
-          <w:rFonts w:ascii="Roboto" w:eastAsia="Times New Roman" w:hAnsi="Roboto" w:cs="Times New Roman"/>
-          <w:color w:val="374151"/>
-          <w:szCs w:val="24"/>
-          <w:shd w:val="clear" w:color="auto" w:fill="F7F7F8"/>
-        </w:rPr>
-        <w:t>;</w:t>
-      </w:r>
-    </w:p>
-    <w:p>
-      <w:pPr>
-        <w:shd w:val="clear" w:color="auto" w:fill="F7F7F8"/>
-        <w:spacing w:after="0" w:line="240" w:lineRule="auto"/>
-        <w:textAlignment w:val="baseline"/>
-        <w:rPr>
-          <w:rFonts w:ascii="Roboto" w:eastAsia="Times New Roman" w:hAnsi="Roboto" w:cs="Times New Roman"/>
-          <w:color w:val="374151"/>
-          <w:szCs w:val="24"/>
-          <w:shd w:val="clear" w:color="auto" w:fill="F7F7F8"/>
-        </w:rPr>
-      </w:pPr>
-      <w:r>
-        <w:rPr>
-          <w:rFonts w:ascii="Roboto" w:eastAsia="Times New Roman" w:hAnsi="Roboto" w:cs="Times New Roman"/>
-          <w:color w:val="374151"/>
-          <w:szCs w:val="24"/>
-          <w:shd w:val="clear" w:color="auto" w:fill="F7F7F8"/>
-        </w:rPr>
-        <w:t xml:space="preserve">import </w:t>
-      </w:r>
-      <w:proofErr w:type="spellStart"/>
-      <w:r>
-        <w:rPr>
-          <w:rFonts w:ascii="Roboto" w:eastAsia="Times New Roman" w:hAnsi="Roboto" w:cs="Times New Roman"/>
-          <w:color w:val="374151"/>
-          <w:szCs w:val="24"/>
-          <w:shd w:val="clear" w:color="auto" w:fill="F7F7F8"/>
-        </w:rPr>
-        <w:t>javafx.scene.control.DatePicker</w:t>
-      </w:r>
-      <w:proofErr w:type="spellEnd"/>
-      <w:r>
-        <w:rPr>
-          <w:rFonts w:ascii="Roboto" w:eastAsia="Times New Roman" w:hAnsi="Roboto" w:cs="Times New Roman"/>
-          <w:color w:val="374151"/>
-          <w:szCs w:val="24"/>
-          <w:shd w:val="clear" w:color="auto" w:fill="F7F7F8"/>
-        </w:rPr>
-        <w:t>;</w:t>
-      </w:r>
-    </w:p>
-    <w:p>
-      <w:pPr>
-        <w:shd w:val="clear" w:color="auto" w:fill="F7F7F8"/>
-        <w:spacing w:after="0" w:line="240" w:lineRule="auto"/>
-        <w:textAlignment w:val="baseline"/>
-        <w:rPr>
-          <w:rFonts w:ascii="Roboto" w:eastAsia="Times New Roman" w:hAnsi="Roboto" w:cs="Times New Roman"/>
-          <w:color w:val="374151"/>
-          <w:szCs w:val="24"/>
-          <w:shd w:val="clear" w:color="auto" w:fill="F7F7F8"/>
-        </w:rPr>
-      </w:pPr>
-      <w:r>
-        <w:rPr>
-          <w:rFonts w:ascii="Roboto" w:eastAsia="Times New Roman" w:hAnsi="Roboto" w:cs="Times New Roman"/>
-          <w:color w:val="374151"/>
-          <w:szCs w:val="24"/>
-          <w:shd w:val="clear" w:color="auto" w:fill="F7F7F8"/>
-        </w:rPr>
-        <w:t xml:space="preserve">import </w:t>
-      </w:r>
-      <w:proofErr w:type="spellStart"/>
-      <w:r>
-        <w:rPr>
-          <w:rFonts w:ascii="Roboto" w:eastAsia="Times New Roman" w:hAnsi="Roboto" w:cs="Times New Roman"/>
-          <w:color w:val="374151"/>
-          <w:szCs w:val="24"/>
-          <w:shd w:val="clear" w:color="auto" w:fill="F7F7F8"/>
-        </w:rPr>
-        <w:t>java.time.LocalDate</w:t>
-      </w:r>
-      <w:proofErr w:type="spellEnd"/>
-      <w:r>
-        <w:rPr>
-          <w:rFonts w:ascii="Roboto" w:eastAsia="Times New Roman" w:hAnsi="Roboto" w:cs="Times New Roman"/>
-          <w:color w:val="374151"/>
-          <w:szCs w:val="24"/>
-          <w:shd w:val="clear" w:color="auto" w:fill="F7F7F8"/>
-        </w:rPr>
-        <w:t>;</w:t>
-      </w:r>
-    </w:p>
-    <w:p>
-      <w:pPr>
-        <w:shd w:val="clear" w:color="auto" w:fill="F7F7F8"/>
-        <w:spacing w:after="0" w:line="240" w:lineRule="auto"/>
-        <w:textAlignment w:val="baseline"/>
-        <w:rPr>
-          <w:rFonts w:ascii="Roboto" w:eastAsia="Times New Roman" w:hAnsi="Roboto" w:cs="Times New Roman"/>
-          <w:color w:val="374151"/>
-          <w:szCs w:val="24"/>
-          <w:shd w:val="clear" w:color="auto" w:fill="F7F7F8"/>
-        </w:rPr>
-      </w:pPr>
-      <w:r>
-        <w:rPr>
-          <w:rFonts w:ascii="Roboto" w:eastAsia="Times New Roman" w:hAnsi="Roboto" w:cs="Times New Roman"/>
-          <w:color w:val="374151"/>
-          <w:szCs w:val="24"/>
-          <w:shd w:val="clear" w:color="auto" w:fill="F7F7F8"/>
-        </w:rPr>
-        <w:t xml:space="preserve">import </w:t>
-      </w:r>
-      <w:proofErr w:type="spellStart"/>
-      <w:r>
-        <w:rPr>
-          <w:rFonts w:ascii="Roboto" w:eastAsia="Times New Roman" w:hAnsi="Roboto" w:cs="Times New Roman"/>
-          <w:color w:val="374151"/>
-          <w:szCs w:val="24"/>
-          <w:shd w:val="clear" w:color="auto" w:fill="F7F7F8"/>
-        </w:rPr>
-        <w:t>java.time.ZoneId</w:t>
-      </w:r>
-      <w:proofErr w:type="spellEnd"/>
-      <w:r>
-        <w:rPr>
-          <w:rFonts w:ascii="Roboto" w:eastAsia="Times New Roman" w:hAnsi="Roboto" w:cs="Times New Roman"/>
-          <w:color w:val="374151"/>
-          <w:szCs w:val="24"/>
-          <w:shd w:val="clear" w:color="auto" w:fill="F7F7F8"/>
-        </w:rPr>
-        <w:t>;</w:t>
-      </w:r>
-    </w:p>
-    <w:p>
-      <w:pPr>
-        <w:shd w:val="clear" w:color="auto" w:fill="F7F7F8"/>
-        <w:spacing w:after="0" w:line="240" w:lineRule="auto"/>
-        <w:textAlignment w:val="baseline"/>
-        <w:rPr>
-          <w:rFonts w:ascii="Roboto" w:eastAsia="Times New Roman" w:hAnsi="Roboto" w:cs="Times New Roman"/>
-          <w:color w:val="374151"/>
-          <w:szCs w:val="24"/>
-          <w:shd w:val="clear" w:color="auto" w:fill="F7F7F8"/>
-        </w:rPr>
-      </w:pPr>
-      <w:r>
-        <w:rPr>
-          <w:rFonts w:ascii="Roboto" w:eastAsia="Times New Roman" w:hAnsi="Roboto" w:cs="Times New Roman"/>
-          <w:color w:val="374151"/>
-          <w:szCs w:val="24"/>
-          <w:shd w:val="clear" w:color="auto" w:fill="F7F7F8"/>
-        </w:rPr>
-        <w:t xml:space="preserve">import </w:t>
-      </w:r>
-      <w:proofErr w:type="spellStart"/>
-      <w:r>
-        <w:rPr>
-          <w:rFonts w:ascii="Roboto" w:eastAsia="Times New Roman" w:hAnsi="Roboto" w:cs="Times New Roman"/>
-          <w:color w:val="374151"/>
-          <w:szCs w:val="24"/>
-          <w:shd w:val="clear" w:color="auto" w:fill="F7F7F8"/>
-        </w:rPr>
-        <w:t>java.util.Date</w:t>
-      </w:r>
-      <w:proofErr w:type="spellEnd"/>
-      <w:r>
-        <w:rPr>
-          <w:rFonts w:ascii="Roboto" w:eastAsia="Times New Roman" w:hAnsi="Roboto" w:cs="Times New Roman"/>
-          <w:color w:val="374151"/>
-          <w:szCs w:val="24"/>
-          <w:shd w:val="clear" w:color="auto" w:fill="F7F7F8"/>
-        </w:rPr>
-        <w:t>;</w:t>
-      </w:r>
-    </w:p>
-    <w:p>
-      <w:pPr>
-        <w:shd w:val="clear" w:color="auto" w:fill="F7F7F8"/>
-        <w:spacing w:after="0" w:line="240" w:lineRule="auto"/>
-        <w:textAlignment w:val="baseline"/>
-        <w:rPr>
-          <w:rFonts w:ascii="Roboto" w:eastAsia="Times New Roman" w:hAnsi="Roboto" w:cs="Times New Roman"/>
-          <w:color w:val="374151"/>
-          <w:szCs w:val="24"/>
-          <w:shd w:val="clear" w:color="auto" w:fill="F7F7F8"/>
-        </w:rPr>
-      </w:pPr>
-      <w:r>
-        <w:rPr>
-          <w:rFonts w:ascii="Roboto" w:eastAsia="Times New Roman" w:hAnsi="Roboto" w:cs="Times New Roman"/>
-          <w:color w:val="374151"/>
-          <w:szCs w:val="24"/>
-          <w:shd w:val="clear" w:color="auto" w:fill="F7F7F8"/>
-        </w:rPr>
-        <w:t xml:space="preserve">import </w:t>
-      </w:r>
-      <w:proofErr w:type="spellStart"/>
-      <w:r>
-        <w:rPr>
-          <w:rFonts w:ascii="Roboto" w:eastAsia="Times New Roman" w:hAnsi="Roboto" w:cs="Times New Roman"/>
-          <w:color w:val="374151"/>
-          <w:szCs w:val="24"/>
-          <w:shd w:val="clear" w:color="auto" w:fill="F7F7F8"/>
-        </w:rPr>
-        <w:t>PHI.User</w:t>
-      </w:r>
-      <w:proofErr w:type="spellEnd"/>
-      <w:r>
-        <w:rPr>
-          <w:rFonts w:ascii="Roboto" w:eastAsia="Times New Roman" w:hAnsi="Roboto" w:cs="Times New Roman"/>
-          <w:color w:val="374151"/>
-          <w:szCs w:val="24"/>
-          <w:shd w:val="clear" w:color="auto" w:fill="F7F7F8"/>
-        </w:rPr>
-        <w:t>;</w:t>
-      </w:r>
-    </w:p>
-    <w:p>
-      <w:pPr>
-        <w:shd w:val="clear" w:color="auto" w:fill="F7F7F8"/>
-        <w:spacing w:after="0" w:line="240" w:lineRule="auto"/>
-        <w:textAlignment w:val="baseline"/>
-        <w:rPr>
-          <w:rFonts w:ascii="Roboto" w:eastAsia="Times New Roman" w:hAnsi="Roboto" w:cs="Times New Roman"/>
-          <w:color w:val="374151"/>
-          <w:szCs w:val="24"/>
-          <w:shd w:val="clear" w:color="auto" w:fill="F7F7F8"/>
-        </w:rPr>
-      </w:pPr>
-      <w:r>
-        <w:rPr>
-          <w:rFonts w:ascii="Roboto" w:eastAsia="Times New Roman" w:hAnsi="Roboto" w:cs="Times New Roman"/>
-          <w:color w:val="374151"/>
-          <w:szCs w:val="24"/>
-          <w:shd w:val="clear" w:color="auto" w:fill="F7F7F8"/>
-        </w:rPr>
-        <w:t xml:space="preserve">import </w:t>
-      </w:r>
-      <w:proofErr w:type="spellStart"/>
-      <w:r>
-        <w:rPr>
-          <w:rFonts w:ascii="Roboto" w:eastAsia="Times New Roman" w:hAnsi="Roboto" w:cs="Times New Roman"/>
-          <w:color w:val="374151"/>
-          <w:szCs w:val="24"/>
-          <w:shd w:val="clear" w:color="auto" w:fill="F7F7F8"/>
-        </w:rPr>
-        <w:t>PHI.HealthData</w:t>
-      </w:r>
-      <w:proofErr w:type="spellEnd"/>
-      <w:r>
-        <w:rPr>
-          <w:rFonts w:ascii="Roboto" w:eastAsia="Times New Roman" w:hAnsi="Roboto" w:cs="Times New Roman"/>
-          <w:color w:val="374151"/>
-          <w:szCs w:val="24"/>
-          <w:shd w:val="clear" w:color="auto" w:fill="F7F7F8"/>
-        </w:rPr>
-        <w:t>;</w:t>
-      </w:r>
-    </w:p>
-    <w:p>
-      <w:pPr>
-        <w:shd w:val="clear" w:color="auto" w:fill="F7F7F8"/>
-        <w:spacing w:after="0" w:line="240" w:lineRule="auto"/>
-        <w:textAlignment w:val="baseline"/>
-        <w:rPr>
-          <w:rFonts w:ascii="Roboto" w:eastAsia="Times New Roman" w:hAnsi="Roboto" w:cs="Times New Roman"/>
-          <w:color w:val="374151"/>
-          <w:szCs w:val="24"/>
-          <w:shd w:val="clear" w:color="auto" w:fill="F7F7F8"/>
-        </w:rPr>
-      </w:pPr>
-    </w:p>
-    <w:p>
-      <w:pPr>
-        <w:shd w:val="clear" w:color="auto" w:fill="F7F7F8"/>
-        <w:spacing w:after="0" w:line="240" w:lineRule="auto"/>
-        <w:textAlignment w:val="baseline"/>
-        <w:rPr>
-          <w:rFonts w:ascii="Roboto" w:eastAsia="Times New Roman" w:hAnsi="Roboto" w:cs="Times New Roman"/>
-          <w:color w:val="374151"/>
-          <w:szCs w:val="24"/>
-          <w:shd w:val="clear" w:color="auto" w:fill="F7F7F8"/>
-        </w:rPr>
-      </w:pPr>
-      <w:r>
-        <w:rPr>
-          <w:rFonts w:ascii="Roboto" w:eastAsia="Times New Roman" w:hAnsi="Roboto" w:cs="Times New Roman"/>
-          <w:color w:val="374151"/>
-          <w:szCs w:val="24"/>
-          <w:shd w:val="clear" w:color="auto" w:fill="F7F7F8"/>
-        </w:rPr>
-        <w:t xml:space="preserve">import </w:t>
-      </w:r>
-      <w:proofErr w:type="spellStart"/>
-      <w:r>
-        <w:rPr>
-          <w:rFonts w:ascii="Roboto" w:eastAsia="Times New Roman" w:hAnsi="Roboto" w:cs="Times New Roman"/>
-          <w:color w:val="374151"/>
-          <w:szCs w:val="24"/>
-          <w:shd w:val="clear" w:color="auto" w:fill="F7F7F8"/>
-        </w:rPr>
-        <w:t>java.time.LocalDate</w:t>
-      </w:r>
-      <w:proofErr w:type="spellEnd"/>
-      <w:r>
-        <w:rPr>
-          <w:rFonts w:ascii="Roboto" w:eastAsia="Times New Roman" w:hAnsi="Roboto" w:cs="Times New Roman"/>
-          <w:color w:val="374151"/>
-          <w:szCs w:val="24"/>
-          <w:shd w:val="clear" w:color="auto" w:fill="F7F7F8"/>
-        </w:rPr>
-        <w:t>;</w:t>
-      </w:r>
-    </w:p>
-    <w:p>
-      <w:pPr>
-        <w:shd w:val="clear" w:color="auto" w:fill="F7F7F8"/>
-        <w:spacing w:after="0" w:line="240" w:lineRule="auto"/>
-        <w:textAlignment w:val="baseline"/>
-        <w:rPr>
-          <w:rFonts w:ascii="Roboto" w:eastAsia="Times New Roman" w:hAnsi="Roboto" w:cs="Times New Roman"/>
-          <w:color w:val="374151"/>
-          <w:szCs w:val="24"/>
-          <w:shd w:val="clear" w:color="auto" w:fill="F7F7F8"/>
-        </w:rPr>
-      </w:pPr>
-      <w:r>
-        <w:rPr>
-          <w:rFonts w:ascii="Roboto" w:eastAsia="Times New Roman" w:hAnsi="Roboto" w:cs="Times New Roman"/>
-          <w:color w:val="374151"/>
-          <w:szCs w:val="24"/>
-          <w:shd w:val="clear" w:color="auto" w:fill="F7F7F8"/>
-        </w:rPr>
-        <w:t xml:space="preserve">import </w:t>
-      </w:r>
-      <w:proofErr w:type="spellStart"/>
-      <w:r>
-        <w:rPr>
-          <w:rFonts w:ascii="Roboto" w:eastAsia="Times New Roman" w:hAnsi="Roboto" w:cs="Times New Roman"/>
-          <w:color w:val="374151"/>
-          <w:szCs w:val="24"/>
-          <w:shd w:val="clear" w:color="auto" w:fill="F7F7F8"/>
-        </w:rPr>
-        <w:t>java.util.Date</w:t>
-      </w:r>
-      <w:proofErr w:type="spellEnd"/>
-      <w:r>
-        <w:rPr>
-          <w:rFonts w:ascii="Roboto" w:eastAsia="Times New Roman" w:hAnsi="Roboto" w:cs="Times New Roman"/>
-          <w:color w:val="374151"/>
-          <w:szCs w:val="24"/>
-          <w:shd w:val="clear" w:color="auto" w:fill="F7F7F8"/>
-        </w:rPr>
-        <w:t>;</w:t>
+        <w:t>import javafx.application.Application;</w:t>
+      </w:r>
+    </w:p>
+    <w:p>
+      <w:pPr>
+        <w:shd w:val="clear" w:color="auto" w:fill="F7F7F8"/>
+        <w:spacing w:after="0" w:line="240" w:lineRule="auto"/>
+        <w:textAlignment w:val="baseline"/>
+        <w:rPr>
+          <w:rFonts w:ascii="Roboto" w:eastAsia="Times New Roman" w:hAnsi="Roboto" w:cs="Times New Roman"/>
+          <w:color w:val="374151"/>
+          <w:szCs w:val="24"/>
+          <w:shd w:val="clear" w:color="auto" w:fill="F7F7F8"/>
+        </w:rPr>
+      </w:pPr>
+      <w:r>
+        <w:rPr>
+          <w:rFonts w:ascii="Roboto" w:eastAsia="Times New Roman" w:hAnsi="Roboto" w:cs="Times New Roman"/>
+          <w:color w:val="374151"/>
+          <w:szCs w:val="24"/>
+          <w:shd w:val="clear" w:color="auto" w:fill="F7F7F8"/>
+        </w:rPr>
+        <w:t>import javafx.geometry.Insets;</w:t>
+      </w:r>
+    </w:p>
+    <w:p>
+      <w:pPr>
+        <w:shd w:val="clear" w:color="auto" w:fill="F7F7F8"/>
+        <w:spacing w:after="0" w:line="240" w:lineRule="auto"/>
+        <w:textAlignment w:val="baseline"/>
+        <w:rPr>
+          <w:rFonts w:ascii="Roboto" w:eastAsia="Times New Roman" w:hAnsi="Roboto" w:cs="Times New Roman"/>
+          <w:color w:val="374151"/>
+          <w:szCs w:val="24"/>
+          <w:shd w:val="clear" w:color="auto" w:fill="F7F7F8"/>
+        </w:rPr>
+      </w:pPr>
+      <w:r>
+        <w:rPr>
+          <w:rFonts w:ascii="Roboto" w:eastAsia="Times New Roman" w:hAnsi="Roboto" w:cs="Times New Roman"/>
+          <w:color w:val="374151"/>
+          <w:szCs w:val="24"/>
+          <w:shd w:val="clear" w:color="auto" w:fill="F7F7F8"/>
+        </w:rPr>
+        <w:t>import javafx.geometry.Pos;</w:t>
+      </w:r>
+    </w:p>
+    <w:p>
+      <w:pPr>
+        <w:shd w:val="clear" w:color="auto" w:fill="F7F7F8"/>
+        <w:spacing w:after="0" w:line="240" w:lineRule="auto"/>
+        <w:textAlignment w:val="baseline"/>
+        <w:rPr>
+          <w:rFonts w:ascii="Roboto" w:eastAsia="Times New Roman" w:hAnsi="Roboto" w:cs="Times New Roman"/>
+          <w:color w:val="374151"/>
+          <w:szCs w:val="24"/>
+          <w:shd w:val="clear" w:color="auto" w:fill="F7F7F8"/>
+        </w:rPr>
+      </w:pPr>
+      <w:r>
+        <w:rPr>
+          <w:rFonts w:ascii="Roboto" w:eastAsia="Times New Roman" w:hAnsi="Roboto" w:cs="Times New Roman"/>
+          <w:color w:val="374151"/>
+          <w:szCs w:val="24"/>
+          <w:shd w:val="clear" w:color="auto" w:fill="F7F7F8"/>
+        </w:rPr>
+        <w:t>import javafx.scene.Scene;</w:t>
+      </w:r>
+    </w:p>
+    <w:p>
+      <w:pPr>
+        <w:shd w:val="clear" w:color="auto" w:fill="F7F7F8"/>
+        <w:spacing w:after="0" w:line="240" w:lineRule="auto"/>
+        <w:textAlignment w:val="baseline"/>
+        <w:rPr>
+          <w:rFonts w:ascii="Roboto" w:eastAsia="Times New Roman" w:hAnsi="Roboto" w:cs="Times New Roman"/>
+          <w:color w:val="374151"/>
+          <w:szCs w:val="24"/>
+          <w:shd w:val="clear" w:color="auto" w:fill="F7F7F8"/>
+        </w:rPr>
+      </w:pPr>
+      <w:r>
+        <w:rPr>
+          <w:rFonts w:ascii="Roboto" w:eastAsia="Times New Roman" w:hAnsi="Roboto" w:cs="Times New Roman"/>
+          <w:color w:val="374151"/>
+          <w:szCs w:val="24"/>
+          <w:shd w:val="clear" w:color="auto" w:fill="F7F7F8"/>
+        </w:rPr>
+        <w:t>import javafx.scene.control.Alert;</w:t>
+      </w:r>
+    </w:p>
+    <w:p>
+      <w:pPr>
+        <w:shd w:val="clear" w:color="auto" w:fill="F7F7F8"/>
+        <w:spacing w:after="0" w:line="240" w:lineRule="auto"/>
+        <w:textAlignment w:val="baseline"/>
+        <w:rPr>
+          <w:rFonts w:ascii="Roboto" w:eastAsia="Times New Roman" w:hAnsi="Roboto" w:cs="Times New Roman"/>
+          <w:color w:val="374151"/>
+          <w:szCs w:val="24"/>
+          <w:shd w:val="clear" w:color="auto" w:fill="F7F7F8"/>
+        </w:rPr>
+      </w:pPr>
+      <w:r>
+        <w:rPr>
+          <w:rFonts w:ascii="Roboto" w:eastAsia="Times New Roman" w:hAnsi="Roboto" w:cs="Times New Roman"/>
+          <w:color w:val="374151"/>
+          <w:szCs w:val="24"/>
+          <w:shd w:val="clear" w:color="auto" w:fill="F7F7F8"/>
+        </w:rPr>
+        <w:t>import javafx.scene.control.Button;</w:t>
+      </w:r>
+    </w:p>
+    <w:p>
+      <w:pPr>
+        <w:shd w:val="clear" w:color="auto" w:fill="F7F7F8"/>
+        <w:spacing w:after="0" w:line="240" w:lineRule="auto"/>
+        <w:textAlignment w:val="baseline"/>
+        <w:rPr>
+          <w:rFonts w:ascii="Roboto" w:eastAsia="Times New Roman" w:hAnsi="Roboto" w:cs="Times New Roman"/>
+          <w:color w:val="374151"/>
+          <w:szCs w:val="24"/>
+          <w:shd w:val="clear" w:color="auto" w:fill="F7F7F8"/>
+        </w:rPr>
+      </w:pPr>
+      <w:r>
+        <w:rPr>
+          <w:rFonts w:ascii="Roboto" w:eastAsia="Times New Roman" w:hAnsi="Roboto" w:cs="Times New Roman"/>
+          <w:color w:val="374151"/>
+          <w:szCs w:val="24"/>
+          <w:shd w:val="clear" w:color="auto" w:fill="F7F7F8"/>
+        </w:rPr>
+        <w:t>import javafx.scene.control.Label;</w:t>
+      </w:r>
+    </w:p>
+    <w:p>
+      <w:pPr>
+        <w:shd w:val="clear" w:color="auto" w:fill="F7F7F8"/>
+        <w:spacing w:after="0" w:line="240" w:lineRule="auto"/>
+        <w:textAlignment w:val="baseline"/>
+        <w:rPr>
+          <w:rFonts w:ascii="Roboto" w:eastAsia="Times New Roman" w:hAnsi="Roboto" w:cs="Times New Roman"/>
+          <w:color w:val="374151"/>
+          <w:szCs w:val="24"/>
+          <w:shd w:val="clear" w:color="auto" w:fill="F7F7F8"/>
+        </w:rPr>
+      </w:pPr>
+      <w:r>
+        <w:rPr>
+          <w:rFonts w:ascii="Roboto" w:eastAsia="Times New Roman" w:hAnsi="Roboto" w:cs="Times New Roman"/>
+          <w:color w:val="374151"/>
+          <w:szCs w:val="24"/>
+          <w:shd w:val="clear" w:color="auto" w:fill="F7F7F8"/>
+        </w:rPr>
+        <w:t>import javafx.scene.control.PasswordField;</w:t>
+      </w:r>
+    </w:p>
+    <w:p>
+      <w:pPr>
+        <w:shd w:val="clear" w:color="auto" w:fill="F7F7F8"/>
+        <w:spacing w:after="0" w:line="240" w:lineRule="auto"/>
+        <w:textAlignment w:val="baseline"/>
+        <w:rPr>
+          <w:rFonts w:ascii="Roboto" w:eastAsia="Times New Roman" w:hAnsi="Roboto" w:cs="Times New Roman"/>
+          <w:color w:val="374151"/>
+          <w:szCs w:val="24"/>
+          <w:shd w:val="clear" w:color="auto" w:fill="F7F7F8"/>
+        </w:rPr>
+      </w:pPr>
+      <w:r>
+        <w:rPr>
+          <w:rFonts w:ascii="Roboto" w:eastAsia="Times New Roman" w:hAnsi="Roboto" w:cs="Times New Roman"/>
+          <w:color w:val="374151"/>
+          <w:szCs w:val="24"/>
+          <w:shd w:val="clear" w:color="auto" w:fill="F7F7F8"/>
+        </w:rPr>
+        <w:t>import javafx.scene.control.TextField;</w:t>
+      </w:r>
+    </w:p>
+    <w:p>
+      <w:pPr>
+        <w:shd w:val="clear" w:color="auto" w:fill="F7F7F8"/>
+        <w:spacing w:after="0" w:line="240" w:lineRule="auto"/>
+        <w:textAlignment w:val="baseline"/>
+        <w:rPr>
+          <w:rFonts w:ascii="Roboto" w:eastAsia="Times New Roman" w:hAnsi="Roboto" w:cs="Times New Roman"/>
+          <w:color w:val="374151"/>
+          <w:szCs w:val="24"/>
+          <w:shd w:val="clear" w:color="auto" w:fill="F7F7F8"/>
+        </w:rPr>
+      </w:pPr>
+      <w:r>
+        <w:rPr>
+          <w:rFonts w:ascii="Roboto" w:eastAsia="Times New Roman" w:hAnsi="Roboto" w:cs="Times New Roman"/>
+          <w:color w:val="374151"/>
+          <w:szCs w:val="24"/>
+          <w:shd w:val="clear" w:color="auto" w:fill="F7F7F8"/>
+        </w:rPr>
+        <w:t>import javafx.scene.layout.GridPane;</w:t>
+      </w:r>
+    </w:p>
+    <w:p>
+      <w:pPr>
+        <w:shd w:val="clear" w:color="auto" w:fill="F7F7F8"/>
+        <w:spacing w:after="0" w:line="240" w:lineRule="auto"/>
+        <w:textAlignment w:val="baseline"/>
+        <w:rPr>
+          <w:rFonts w:ascii="Roboto" w:eastAsia="Times New Roman" w:hAnsi="Roboto" w:cs="Times New Roman"/>
+          <w:color w:val="374151"/>
+          <w:szCs w:val="24"/>
+          <w:shd w:val="clear" w:color="auto" w:fill="F7F7F8"/>
+        </w:rPr>
+      </w:pPr>
+      <w:r>
+        <w:rPr>
+          <w:rFonts w:ascii="Roboto" w:eastAsia="Times New Roman" w:hAnsi="Roboto" w:cs="Times New Roman"/>
+          <w:color w:val="374151"/>
+          <w:szCs w:val="24"/>
+          <w:shd w:val="clear" w:color="auto" w:fill="F7F7F8"/>
+        </w:rPr>
+        <w:t>import javafx.scene.layout.VBox;</w:t>
+      </w:r>
+    </w:p>
+    <w:p>
+      <w:pPr>
+        <w:shd w:val="clear" w:color="auto" w:fill="F7F7F8"/>
+        <w:spacing w:after="0" w:line="240" w:lineRule="auto"/>
+        <w:textAlignment w:val="baseline"/>
+        <w:rPr>
+          <w:rFonts w:ascii="Roboto" w:eastAsia="Times New Roman" w:hAnsi="Roboto" w:cs="Times New Roman"/>
+          <w:color w:val="374151"/>
+          <w:szCs w:val="24"/>
+          <w:shd w:val="clear" w:color="auto" w:fill="F7F7F8"/>
+        </w:rPr>
+      </w:pPr>
+      <w:r>
+        <w:rPr>
+          <w:rFonts w:ascii="Roboto" w:eastAsia="Times New Roman" w:hAnsi="Roboto" w:cs="Times New Roman"/>
+          <w:color w:val="374151"/>
+          <w:szCs w:val="24"/>
+          <w:shd w:val="clear" w:color="auto" w:fill="F7F7F8"/>
+        </w:rPr>
+        <w:t>import javafx.stage.Stage;</w:t>
+      </w:r>
+    </w:p>
+    <w:p>
+      <w:pPr>
+        <w:shd w:val="clear" w:color="auto" w:fill="F7F7F8"/>
+        <w:spacing w:after="0" w:line="240" w:lineRule="auto"/>
+        <w:textAlignment w:val="baseline"/>
+        <w:rPr>
+          <w:rFonts w:ascii="Roboto" w:eastAsia="Times New Roman" w:hAnsi="Roboto" w:cs="Times New Roman"/>
+          <w:color w:val="374151"/>
+          <w:szCs w:val="24"/>
+          <w:shd w:val="clear" w:color="auto" w:fill="F7F7F8"/>
+        </w:rPr>
+      </w:pPr>
+      <w:r>
+        <w:rPr>
+          <w:rFonts w:ascii="Roboto" w:eastAsia="Times New Roman" w:hAnsi="Roboto" w:cs="Times New Roman"/>
+          <w:color w:val="374151"/>
+          <w:szCs w:val="24"/>
+          <w:shd w:val="clear" w:color="auto" w:fill="F7F7F8"/>
+        </w:rPr>
+        <w:t>import javafx.scene.control.DatePicker;</w:t>
+      </w:r>
+    </w:p>
+    <w:p>
+      <w:pPr>
+        <w:shd w:val="clear" w:color="auto" w:fill="F7F7F8"/>
+        <w:spacing w:after="0" w:line="240" w:lineRule="auto"/>
+        <w:textAlignment w:val="baseline"/>
+        <w:rPr>
+          <w:rFonts w:ascii="Roboto" w:eastAsia="Times New Roman" w:hAnsi="Roboto" w:cs="Times New Roman"/>
+          <w:color w:val="374151"/>
+          <w:szCs w:val="24"/>
+          <w:shd w:val="clear" w:color="auto" w:fill="F7F7F8"/>
+        </w:rPr>
+      </w:pPr>
+      <w:r>
+        <w:rPr>
+          <w:rFonts w:ascii="Roboto" w:eastAsia="Times New Roman" w:hAnsi="Roboto" w:cs="Times New Roman"/>
+          <w:color w:val="374151"/>
+          <w:szCs w:val="24"/>
+          <w:shd w:val="clear" w:color="auto" w:fill="F7F7F8"/>
+        </w:rPr>
+        <w:t>import java.time.LocalDate;</w:t>
+      </w:r>
+    </w:p>
+    <w:p>
+      <w:pPr>
+        <w:shd w:val="clear" w:color="auto" w:fill="F7F7F8"/>
+        <w:spacing w:after="0" w:line="240" w:lineRule="auto"/>
+        <w:textAlignment w:val="baseline"/>
+        <w:rPr>
+          <w:rFonts w:ascii="Roboto" w:eastAsia="Times New Roman" w:hAnsi="Roboto" w:cs="Times New Roman"/>
+          <w:color w:val="374151"/>
+          <w:szCs w:val="24"/>
+          <w:shd w:val="clear" w:color="auto" w:fill="F7F7F8"/>
+        </w:rPr>
+      </w:pPr>
+      <w:r>
+        <w:rPr>
+          <w:rFonts w:ascii="Roboto" w:eastAsia="Times New Roman" w:hAnsi="Roboto" w:cs="Times New Roman"/>
+          <w:color w:val="374151"/>
+          <w:szCs w:val="24"/>
+          <w:shd w:val="clear" w:color="auto" w:fill="F7F7F8"/>
+        </w:rPr>
+        <w:t>import java.time.ZoneId;</w:t>
+      </w:r>
+    </w:p>
+    <w:p>
+      <w:pPr>
+        <w:shd w:val="clear" w:color="auto" w:fill="F7F7F8"/>
+        <w:spacing w:after="0" w:line="240" w:lineRule="auto"/>
+        <w:textAlignment w:val="baseline"/>
+        <w:rPr>
+          <w:rFonts w:ascii="Roboto" w:eastAsia="Times New Roman" w:hAnsi="Roboto" w:cs="Times New Roman"/>
+          <w:color w:val="374151"/>
+          <w:szCs w:val="24"/>
+          <w:shd w:val="clear" w:color="auto" w:fill="F7F7F8"/>
+        </w:rPr>
+      </w:pPr>
+      <w:r>
+        <w:rPr>
+          <w:rFonts w:ascii="Roboto" w:eastAsia="Times New Roman" w:hAnsi="Roboto" w:cs="Times New Roman"/>
+          <w:color w:val="374151"/>
+          <w:szCs w:val="24"/>
+          <w:shd w:val="clear" w:color="auto" w:fill="F7F7F8"/>
+        </w:rPr>
+        <w:t>import java.util.Date;</w:t>
+      </w:r>
+    </w:p>
+    <w:p>
+      <w:pPr>
+        <w:shd w:val="clear" w:color="auto" w:fill="F7F7F8"/>
+        <w:spacing w:after="0" w:line="240" w:lineRule="auto"/>
+        <w:textAlignment w:val="baseline"/>
+        <w:rPr>
+          <w:rFonts w:ascii="Roboto" w:eastAsia="Times New Roman" w:hAnsi="Roboto" w:cs="Times New Roman"/>
+          <w:color w:val="374151"/>
+          <w:szCs w:val="24"/>
+          <w:shd w:val="clear" w:color="auto" w:fill="F7F7F8"/>
+        </w:rPr>
+      </w:pPr>
+      <w:r>
+        <w:rPr>
+          <w:rFonts w:ascii="Roboto" w:eastAsia="Times New Roman" w:hAnsi="Roboto" w:cs="Times New Roman"/>
+          <w:color w:val="374151"/>
+          <w:szCs w:val="24"/>
+          <w:shd w:val="clear" w:color="auto" w:fill="F7F7F8"/>
+        </w:rPr>
+        <w:t>import PHI.User;</w:t>
+      </w:r>
+    </w:p>
+    <w:p>
+      <w:pPr>
+        <w:shd w:val="clear" w:color="auto" w:fill="F7F7F8"/>
+        <w:spacing w:after="0" w:line="240" w:lineRule="auto"/>
+        <w:textAlignment w:val="baseline"/>
+        <w:rPr>
+          <w:rFonts w:ascii="Roboto" w:eastAsia="Times New Roman" w:hAnsi="Roboto" w:cs="Times New Roman"/>
+          <w:color w:val="374151"/>
+          <w:szCs w:val="24"/>
+          <w:shd w:val="clear" w:color="auto" w:fill="F7F7F8"/>
+        </w:rPr>
+      </w:pPr>
+      <w:r>
+        <w:rPr>
+          <w:rFonts w:ascii="Roboto" w:eastAsia="Times New Roman" w:hAnsi="Roboto" w:cs="Times New Roman"/>
+          <w:color w:val="374151"/>
+          <w:szCs w:val="24"/>
+          <w:shd w:val="clear" w:color="auto" w:fill="F7F7F8"/>
+        </w:rPr>
+        <w:t>import PHI.HealthData;</w:t>
+      </w:r>
+    </w:p>
+    <w:p>
+      <w:pPr>
+        <w:shd w:val="clear" w:color="auto" w:fill="F7F7F8"/>
+        <w:spacing w:after="0" w:line="240" w:lineRule="auto"/>
+        <w:textAlignment w:val="baseline"/>
+        <w:rPr>
+          <w:rFonts w:ascii="Roboto" w:eastAsia="Times New Roman" w:hAnsi="Roboto" w:cs="Times New Roman"/>
+          <w:color w:val="374151"/>
+          <w:szCs w:val="24"/>
+          <w:shd w:val="clear" w:color="auto" w:fill="F7F7F8"/>
+        </w:rPr>
+      </w:pPr>
+    </w:p>
+    <w:p>
+      <w:pPr>
+        <w:shd w:val="clear" w:color="auto" w:fill="F7F7F8"/>
+        <w:spacing w:after="0" w:line="240" w:lineRule="auto"/>
+        <w:textAlignment w:val="baseline"/>
+        <w:rPr>
+          <w:rFonts w:ascii="Roboto" w:eastAsia="Times New Roman" w:hAnsi="Roboto" w:cs="Times New Roman"/>
+          <w:color w:val="374151"/>
+          <w:szCs w:val="24"/>
+          <w:shd w:val="clear" w:color="auto" w:fill="F7F7F8"/>
+        </w:rPr>
+      </w:pPr>
+      <w:r>
+        <w:rPr>
+          <w:rFonts w:ascii="Roboto" w:eastAsia="Times New Roman" w:hAnsi="Roboto" w:cs="Times New Roman"/>
+          <w:color w:val="374151"/>
+          <w:szCs w:val="24"/>
+          <w:shd w:val="clear" w:color="auto" w:fill="F7F7F8"/>
+        </w:rPr>
+        <w:t>import java.time.LocalDate;</w:t>
+      </w:r>
+    </w:p>
+    <w:p>
+      <w:pPr>
+        <w:shd w:val="clear" w:color="auto" w:fill="F7F7F8"/>
+        <w:spacing w:after="0" w:line="240" w:lineRule="auto"/>
+        <w:textAlignment w:val="baseline"/>
+        <w:rPr>
+          <w:rFonts w:ascii="Roboto" w:eastAsia="Times New Roman" w:hAnsi="Roboto" w:cs="Times New Roman"/>
+          <w:color w:val="374151"/>
+          <w:szCs w:val="24"/>
+          <w:shd w:val="clear" w:color="auto" w:fill="F7F7F8"/>
+        </w:rPr>
+      </w:pPr>
+      <w:r>
+        <w:rPr>
+          <w:rFonts w:ascii="Roboto" w:eastAsia="Times New Roman" w:hAnsi="Roboto" w:cs="Times New Roman"/>
+          <w:color w:val="374151"/>
+          <w:szCs w:val="24"/>
+          <w:shd w:val="clear" w:color="auto" w:fill="F7F7F8"/>
+        </w:rPr>
+        <w:t>import java.util.Date;</w:t>
       </w:r>
     </w:p>
     <w:p>
@@ -4169,195 +4257,95 @@
           <w:szCs w:val="24"/>
           <w:shd w:val="clear" w:color="auto" w:fill="F7F7F8"/>
         </w:rPr>
-        <w:t xml:space="preserve">    private Stage </w:t>
-      </w:r>
-      <w:proofErr w:type="spellStart"/>
-      <w:r>
-        <w:rPr>
-          <w:rFonts w:ascii="Roboto" w:eastAsia="Times New Roman" w:hAnsi="Roboto" w:cs="Times New Roman"/>
-          <w:color w:val="374151"/>
-          <w:szCs w:val="24"/>
-          <w:shd w:val="clear" w:color="auto" w:fill="F7F7F8"/>
-        </w:rPr>
-        <w:t>primaryStage</w:t>
-      </w:r>
-      <w:proofErr w:type="spellEnd"/>
-      <w:r>
-        <w:rPr>
-          <w:rFonts w:ascii="Roboto" w:eastAsia="Times New Roman" w:hAnsi="Roboto" w:cs="Times New Roman"/>
-          <w:color w:val="374151"/>
-          <w:szCs w:val="24"/>
-          <w:shd w:val="clear" w:color="auto" w:fill="F7F7F8"/>
-        </w:rPr>
-        <w:t>;</w:t>
-      </w:r>
-    </w:p>
-    <w:p>
-      <w:pPr>
-        <w:shd w:val="clear" w:color="auto" w:fill="F7F7F8"/>
-        <w:spacing w:after="0" w:line="240" w:lineRule="auto"/>
-        <w:textAlignment w:val="baseline"/>
-        <w:rPr>
-          <w:rFonts w:ascii="Roboto" w:eastAsia="Times New Roman" w:hAnsi="Roboto" w:cs="Times New Roman"/>
-          <w:color w:val="374151"/>
-          <w:szCs w:val="24"/>
-          <w:shd w:val="clear" w:color="auto" w:fill="F7F7F8"/>
-        </w:rPr>
-      </w:pPr>
-      <w:r>
-        <w:rPr>
-          <w:rFonts w:ascii="Roboto" w:eastAsia="Times New Roman" w:hAnsi="Roboto" w:cs="Times New Roman"/>
-          <w:color w:val="374151"/>
-          <w:szCs w:val="24"/>
-          <w:shd w:val="clear" w:color="auto" w:fill="F7F7F8"/>
-        </w:rPr>
-        <w:t xml:space="preserve">    private Scene </w:t>
-      </w:r>
-      <w:proofErr w:type="spellStart"/>
-      <w:r>
-        <w:rPr>
-          <w:rFonts w:ascii="Roboto" w:eastAsia="Times New Roman" w:hAnsi="Roboto" w:cs="Times New Roman"/>
-          <w:color w:val="374151"/>
-          <w:szCs w:val="24"/>
-          <w:shd w:val="clear" w:color="auto" w:fill="F7F7F8"/>
-        </w:rPr>
-        <w:t>loginScene</w:t>
-      </w:r>
-      <w:proofErr w:type="spellEnd"/>
-      <w:r>
-        <w:rPr>
-          <w:rFonts w:ascii="Roboto" w:eastAsia="Times New Roman" w:hAnsi="Roboto" w:cs="Times New Roman"/>
-          <w:color w:val="374151"/>
-          <w:szCs w:val="24"/>
-          <w:shd w:val="clear" w:color="auto" w:fill="F7F7F8"/>
-        </w:rPr>
-        <w:t>;</w:t>
-      </w:r>
-    </w:p>
-    <w:p>
-      <w:pPr>
-        <w:shd w:val="clear" w:color="auto" w:fill="F7F7F8"/>
-        <w:spacing w:after="0" w:line="240" w:lineRule="auto"/>
-        <w:textAlignment w:val="baseline"/>
-        <w:rPr>
-          <w:rFonts w:ascii="Roboto" w:eastAsia="Times New Roman" w:hAnsi="Roboto" w:cs="Times New Roman"/>
-          <w:color w:val="374151"/>
-          <w:szCs w:val="24"/>
-          <w:shd w:val="clear" w:color="auto" w:fill="F7F7F8"/>
-        </w:rPr>
-      </w:pPr>
-      <w:r>
-        <w:rPr>
-          <w:rFonts w:ascii="Roboto" w:eastAsia="Times New Roman" w:hAnsi="Roboto" w:cs="Times New Roman"/>
-          <w:color w:val="374151"/>
-          <w:szCs w:val="24"/>
-          <w:shd w:val="clear" w:color="auto" w:fill="F7F7F8"/>
-        </w:rPr>
-        <w:t xml:space="preserve">    private Scene </w:t>
-      </w:r>
-      <w:proofErr w:type="spellStart"/>
-      <w:r>
-        <w:rPr>
-          <w:rFonts w:ascii="Roboto" w:eastAsia="Times New Roman" w:hAnsi="Roboto" w:cs="Times New Roman"/>
-          <w:color w:val="374151"/>
-          <w:szCs w:val="24"/>
-          <w:shd w:val="clear" w:color="auto" w:fill="F7F7F8"/>
-        </w:rPr>
-        <w:t>createUserScene</w:t>
-      </w:r>
-      <w:proofErr w:type="spellEnd"/>
-      <w:r>
-        <w:rPr>
-          <w:rFonts w:ascii="Roboto" w:eastAsia="Times New Roman" w:hAnsi="Roboto" w:cs="Times New Roman"/>
-          <w:color w:val="374151"/>
-          <w:szCs w:val="24"/>
-          <w:shd w:val="clear" w:color="auto" w:fill="F7F7F8"/>
-        </w:rPr>
-        <w:t>;</w:t>
-      </w:r>
-    </w:p>
-    <w:p>
-      <w:pPr>
-        <w:shd w:val="clear" w:color="auto" w:fill="F7F7F8"/>
-        <w:spacing w:after="0" w:line="240" w:lineRule="auto"/>
-        <w:textAlignment w:val="baseline"/>
-        <w:rPr>
-          <w:rFonts w:ascii="Roboto" w:eastAsia="Times New Roman" w:hAnsi="Roboto" w:cs="Times New Roman"/>
-          <w:color w:val="374151"/>
-          <w:szCs w:val="24"/>
-          <w:shd w:val="clear" w:color="auto" w:fill="F7F7F8"/>
-        </w:rPr>
-      </w:pPr>
-      <w:r>
-        <w:rPr>
-          <w:rFonts w:ascii="Roboto" w:eastAsia="Times New Roman" w:hAnsi="Roboto" w:cs="Times New Roman"/>
-          <w:color w:val="374151"/>
-          <w:szCs w:val="24"/>
-          <w:shd w:val="clear" w:color="auto" w:fill="F7F7F8"/>
-        </w:rPr>
-        <w:t xml:space="preserve">    private Scene </w:t>
-      </w:r>
-      <w:proofErr w:type="spellStart"/>
-      <w:r>
-        <w:rPr>
-          <w:rFonts w:ascii="Roboto" w:eastAsia="Times New Roman" w:hAnsi="Roboto" w:cs="Times New Roman"/>
-          <w:color w:val="374151"/>
-          <w:szCs w:val="24"/>
-          <w:shd w:val="clear" w:color="auto" w:fill="F7F7F8"/>
-        </w:rPr>
-        <w:t>healthDataEntryScene</w:t>
-      </w:r>
-      <w:proofErr w:type="spellEnd"/>
-      <w:r>
-        <w:rPr>
-          <w:rFonts w:ascii="Roboto" w:eastAsia="Times New Roman" w:hAnsi="Roboto" w:cs="Times New Roman"/>
-          <w:color w:val="374151"/>
-          <w:szCs w:val="24"/>
-          <w:shd w:val="clear" w:color="auto" w:fill="F7F7F8"/>
-        </w:rPr>
-        <w:t>;</w:t>
-      </w:r>
-    </w:p>
-    <w:p>
-      <w:pPr>
-        <w:shd w:val="clear" w:color="auto" w:fill="F7F7F8"/>
-        <w:spacing w:after="0" w:line="240" w:lineRule="auto"/>
-        <w:textAlignment w:val="baseline"/>
-        <w:rPr>
-          <w:rFonts w:ascii="Roboto" w:eastAsia="Times New Roman" w:hAnsi="Roboto" w:cs="Times New Roman"/>
-          <w:color w:val="374151"/>
-          <w:szCs w:val="24"/>
-          <w:shd w:val="clear" w:color="auto" w:fill="F7F7F8"/>
-        </w:rPr>
-      </w:pPr>
-      <w:r>
-        <w:rPr>
-          <w:rFonts w:ascii="Roboto" w:eastAsia="Times New Roman" w:hAnsi="Roboto" w:cs="Times New Roman"/>
-          <w:color w:val="374151"/>
-          <w:szCs w:val="24"/>
-          <w:shd w:val="clear" w:color="auto" w:fill="F7F7F8"/>
-        </w:rPr>
-        <w:t xml:space="preserve">    private Scene </w:t>
-      </w:r>
-      <w:proofErr w:type="spellStart"/>
-      <w:r>
-        <w:rPr>
-          <w:rFonts w:ascii="Roboto" w:eastAsia="Times New Roman" w:hAnsi="Roboto" w:cs="Times New Roman"/>
-          <w:color w:val="374151"/>
-          <w:szCs w:val="24"/>
-          <w:shd w:val="clear" w:color="auto" w:fill="F7F7F8"/>
-        </w:rPr>
-        <w:t>historyScene</w:t>
-      </w:r>
-      <w:proofErr w:type="spellEnd"/>
-      <w:r>
-        <w:rPr>
-          <w:rFonts w:ascii="Roboto" w:eastAsia="Times New Roman" w:hAnsi="Roboto" w:cs="Times New Roman"/>
-          <w:color w:val="374151"/>
-          <w:szCs w:val="24"/>
-          <w:shd w:val="clear" w:color="auto" w:fill="F7F7F8"/>
-        </w:rPr>
-        <w:t>;</w:t>
+        <w:t xml:space="preserve">    private Stage primaryStage;</w:t>
+      </w:r>
+    </w:p>
+    <w:p>
+      <w:pPr>
+        <w:shd w:val="clear" w:color="auto" w:fill="F7F7F8"/>
+        <w:spacing w:after="0" w:line="240" w:lineRule="auto"/>
+        <w:textAlignment w:val="baseline"/>
+        <w:rPr>
+          <w:rFonts w:ascii="Roboto" w:eastAsia="Times New Roman" w:hAnsi="Roboto" w:cs="Times New Roman"/>
+          <w:color w:val="374151"/>
+          <w:szCs w:val="24"/>
+          <w:shd w:val="clear" w:color="auto" w:fill="F7F7F8"/>
+        </w:rPr>
+      </w:pPr>
+      <w:r>
+        <w:rPr>
+          <w:rFonts w:ascii="Roboto" w:eastAsia="Times New Roman" w:hAnsi="Roboto" w:cs="Times New Roman"/>
+          <w:color w:val="374151"/>
+          <w:szCs w:val="24"/>
+          <w:shd w:val="clear" w:color="auto" w:fill="F7F7F8"/>
+        </w:rPr>
+        <w:t xml:space="preserve">    private Scene loginScene;</w:t>
+      </w:r>
+    </w:p>
+    <w:p>
+      <w:pPr>
+        <w:shd w:val="clear" w:color="auto" w:fill="F7F7F8"/>
+        <w:spacing w:after="0" w:line="240" w:lineRule="auto"/>
+        <w:textAlignment w:val="baseline"/>
+        <w:rPr>
+          <w:rFonts w:ascii="Roboto" w:eastAsia="Times New Roman" w:hAnsi="Roboto" w:cs="Times New Roman"/>
+          <w:color w:val="374151"/>
+          <w:szCs w:val="24"/>
+          <w:shd w:val="clear" w:color="auto" w:fill="F7F7F8"/>
+        </w:rPr>
+      </w:pPr>
+      <w:r>
+        <w:rPr>
+          <w:rFonts w:ascii="Roboto" w:eastAsia="Times New Roman" w:hAnsi="Roboto" w:cs="Times New Roman"/>
+          <w:color w:val="374151"/>
+          <w:szCs w:val="24"/>
+          <w:shd w:val="clear" w:color="auto" w:fill="F7F7F8"/>
+        </w:rPr>
+        <w:t xml:space="preserve">    private Scene createUserScene;</w:t>
+      </w:r>
+    </w:p>
+    <w:p>
+      <w:pPr>
+        <w:shd w:val="clear" w:color="auto" w:fill="F7F7F8"/>
+        <w:spacing w:after="0" w:line="240" w:lineRule="auto"/>
+        <w:textAlignment w:val="baseline"/>
+        <w:rPr>
+          <w:rFonts w:ascii="Roboto" w:eastAsia="Times New Roman" w:hAnsi="Roboto" w:cs="Times New Roman"/>
+          <w:color w:val="374151"/>
+          <w:szCs w:val="24"/>
+          <w:shd w:val="clear" w:color="auto" w:fill="F7F7F8"/>
+        </w:rPr>
+      </w:pPr>
+      <w:r>
+        <w:rPr>
+          <w:rFonts w:ascii="Roboto" w:eastAsia="Times New Roman" w:hAnsi="Roboto" w:cs="Times New Roman"/>
+          <w:color w:val="374151"/>
+          <w:szCs w:val="24"/>
+          <w:shd w:val="clear" w:color="auto" w:fill="F7F7F8"/>
+        </w:rPr>
+        <w:t xml:space="preserve">    private Scene healthDataEntryScene;</w:t>
+      </w:r>
+    </w:p>
+    <w:p>
+      <w:pPr>
+        <w:shd w:val="clear" w:color="auto" w:fill="F7F7F8"/>
+        <w:spacing w:after="0" w:line="240" w:lineRule="auto"/>
+        <w:textAlignment w:val="baseline"/>
+        <w:rPr>
+          <w:rFonts w:ascii="Roboto" w:eastAsia="Times New Roman" w:hAnsi="Roboto" w:cs="Times New Roman"/>
+          <w:color w:val="374151"/>
+          <w:szCs w:val="24"/>
+          <w:shd w:val="clear" w:color="auto" w:fill="F7F7F8"/>
+        </w:rPr>
+      </w:pPr>
+      <w:r>
+        <w:rPr>
+          <w:rFonts w:ascii="Roboto" w:eastAsia="Times New Roman" w:hAnsi="Roboto" w:cs="Times New Roman"/>
+          <w:color w:val="374151"/>
+          <w:szCs w:val="24"/>
+          <w:shd w:val="clear" w:color="auto" w:fill="F7F7F8"/>
+        </w:rPr>
+        <w:t xml:space="preserve">    private Scene historyScene;</w:t>
       </w:r>
     </w:p>
     <w:p>
@@ -4393,27 +4381,7 @@
           <w:shd w:val="clear" w:color="auto" w:fill="F7F7F8"/>
         </w:rPr>
         <w:lastRenderedPageBreak/>
-        <w:t xml:space="preserve">    private User </w:t>
-      </w:r>
-      <w:proofErr w:type="spellStart"/>
-      <w:r>
-        <w:rPr>
-          <w:rFonts w:ascii="Roboto" w:eastAsia="Times New Roman" w:hAnsi="Roboto" w:cs="Times New Roman"/>
-          <w:color w:val="374151"/>
-          <w:szCs w:val="24"/>
-          <w:shd w:val="clear" w:color="auto" w:fill="F7F7F8"/>
-        </w:rPr>
-        <w:t>currentUser</w:t>
-      </w:r>
-      <w:proofErr w:type="spellEnd"/>
-      <w:r>
-        <w:rPr>
-          <w:rFonts w:ascii="Roboto" w:eastAsia="Times New Roman" w:hAnsi="Roboto" w:cs="Times New Roman"/>
-          <w:color w:val="374151"/>
-          <w:szCs w:val="24"/>
-          <w:shd w:val="clear" w:color="auto" w:fill="F7F7F8"/>
-        </w:rPr>
-        <w:t>; // Holds the currently logged-in user</w:t>
+        <w:t xml:space="preserve">    private User currentUser; // Holds the currently logged-in user</w:t>
       </w:r>
     </w:p>
     <w:p>
@@ -4470,270 +4438,130 @@
           <w:szCs w:val="24"/>
           <w:shd w:val="clear" w:color="auto" w:fill="F7F7F8"/>
         </w:rPr>
-        <w:t xml:space="preserve">    public void start(Stage </w:t>
-      </w:r>
-      <w:proofErr w:type="spellStart"/>
-      <w:r>
-        <w:rPr>
-          <w:rFonts w:ascii="Roboto" w:eastAsia="Times New Roman" w:hAnsi="Roboto" w:cs="Times New Roman"/>
-          <w:color w:val="374151"/>
-          <w:szCs w:val="24"/>
-          <w:shd w:val="clear" w:color="auto" w:fill="F7F7F8"/>
-        </w:rPr>
-        <w:t>primaryStage</w:t>
-      </w:r>
-      <w:proofErr w:type="spellEnd"/>
-      <w:r>
-        <w:rPr>
-          <w:rFonts w:ascii="Roboto" w:eastAsia="Times New Roman" w:hAnsi="Roboto" w:cs="Times New Roman"/>
-          <w:color w:val="374151"/>
-          <w:szCs w:val="24"/>
-          <w:shd w:val="clear" w:color="auto" w:fill="F7F7F8"/>
-        </w:rPr>
-        <w:t>) {</w:t>
-      </w:r>
-    </w:p>
-    <w:p>
-      <w:pPr>
-        <w:shd w:val="clear" w:color="auto" w:fill="F7F7F8"/>
-        <w:spacing w:after="0" w:line="240" w:lineRule="auto"/>
-        <w:textAlignment w:val="baseline"/>
-        <w:rPr>
-          <w:rFonts w:ascii="Roboto" w:eastAsia="Times New Roman" w:hAnsi="Roboto" w:cs="Times New Roman"/>
-          <w:color w:val="374151"/>
-          <w:szCs w:val="24"/>
-          <w:shd w:val="clear" w:color="auto" w:fill="F7F7F8"/>
-        </w:rPr>
-      </w:pPr>
-      <w:r>
-        <w:rPr>
-          <w:rFonts w:ascii="Roboto" w:eastAsia="Times New Roman" w:hAnsi="Roboto" w:cs="Times New Roman"/>
-          <w:color w:val="374151"/>
-          <w:szCs w:val="24"/>
-          <w:shd w:val="clear" w:color="auto" w:fill="F7F7F8"/>
-        </w:rPr>
-        <w:t xml:space="preserve">        </w:t>
-      </w:r>
-      <w:proofErr w:type="spellStart"/>
-      <w:r>
-        <w:rPr>
-          <w:rFonts w:ascii="Roboto" w:eastAsia="Times New Roman" w:hAnsi="Roboto" w:cs="Times New Roman"/>
-          <w:color w:val="374151"/>
-          <w:szCs w:val="24"/>
-          <w:shd w:val="clear" w:color="auto" w:fill="F7F7F8"/>
-        </w:rPr>
-        <w:t>this.primaryStage</w:t>
-      </w:r>
-      <w:proofErr w:type="spellEnd"/>
-      <w:r>
-        <w:rPr>
-          <w:rFonts w:ascii="Roboto" w:eastAsia="Times New Roman" w:hAnsi="Roboto" w:cs="Times New Roman"/>
-          <w:color w:val="374151"/>
-          <w:szCs w:val="24"/>
-          <w:shd w:val="clear" w:color="auto" w:fill="F7F7F8"/>
-        </w:rPr>
-        <w:t xml:space="preserve"> = </w:t>
-      </w:r>
-      <w:proofErr w:type="spellStart"/>
-      <w:r>
-        <w:rPr>
-          <w:rFonts w:ascii="Roboto" w:eastAsia="Times New Roman" w:hAnsi="Roboto" w:cs="Times New Roman"/>
-          <w:color w:val="374151"/>
-          <w:szCs w:val="24"/>
-          <w:shd w:val="clear" w:color="auto" w:fill="F7F7F8"/>
-        </w:rPr>
-        <w:t>primaryStage</w:t>
-      </w:r>
-      <w:proofErr w:type="spellEnd"/>
-      <w:r>
-        <w:rPr>
-          <w:rFonts w:ascii="Roboto" w:eastAsia="Times New Roman" w:hAnsi="Roboto" w:cs="Times New Roman"/>
-          <w:color w:val="374151"/>
-          <w:szCs w:val="24"/>
-          <w:shd w:val="clear" w:color="auto" w:fill="F7F7F8"/>
-        </w:rPr>
-        <w:t>;</w:t>
-      </w:r>
-    </w:p>
-    <w:p>
-      <w:pPr>
-        <w:shd w:val="clear" w:color="auto" w:fill="F7F7F8"/>
-        <w:spacing w:after="0" w:line="240" w:lineRule="auto"/>
-        <w:textAlignment w:val="baseline"/>
-        <w:rPr>
-          <w:rFonts w:ascii="Roboto" w:eastAsia="Times New Roman" w:hAnsi="Roboto" w:cs="Times New Roman"/>
-          <w:color w:val="374151"/>
-          <w:szCs w:val="24"/>
-          <w:shd w:val="clear" w:color="auto" w:fill="F7F7F8"/>
-        </w:rPr>
-      </w:pPr>
-    </w:p>
-    <w:p>
-      <w:pPr>
-        <w:shd w:val="clear" w:color="auto" w:fill="F7F7F8"/>
-        <w:spacing w:after="0" w:line="240" w:lineRule="auto"/>
-        <w:textAlignment w:val="baseline"/>
-        <w:rPr>
-          <w:rFonts w:ascii="Roboto" w:eastAsia="Times New Roman" w:hAnsi="Roboto" w:cs="Times New Roman"/>
-          <w:color w:val="374151"/>
-          <w:szCs w:val="24"/>
-          <w:shd w:val="clear" w:color="auto" w:fill="F7F7F8"/>
-        </w:rPr>
-      </w:pPr>
-      <w:r>
-        <w:rPr>
-          <w:rFonts w:ascii="Roboto" w:eastAsia="Times New Roman" w:hAnsi="Roboto" w:cs="Times New Roman"/>
-          <w:color w:val="374151"/>
-          <w:szCs w:val="24"/>
-          <w:shd w:val="clear" w:color="auto" w:fill="F7F7F8"/>
-        </w:rPr>
-        <w:t xml:space="preserve">        </w:t>
-      </w:r>
-      <w:proofErr w:type="spellStart"/>
-      <w:r>
-        <w:rPr>
-          <w:rFonts w:ascii="Roboto" w:eastAsia="Times New Roman" w:hAnsi="Roboto" w:cs="Times New Roman"/>
-          <w:color w:val="374151"/>
-          <w:szCs w:val="24"/>
-          <w:shd w:val="clear" w:color="auto" w:fill="F7F7F8"/>
-        </w:rPr>
-        <w:t>createLoginScene</w:t>
-      </w:r>
-      <w:proofErr w:type="spellEnd"/>
-      <w:r>
-        <w:rPr>
-          <w:rFonts w:ascii="Roboto" w:eastAsia="Times New Roman" w:hAnsi="Roboto" w:cs="Times New Roman"/>
-          <w:color w:val="374151"/>
-          <w:szCs w:val="24"/>
-          <w:shd w:val="clear" w:color="auto" w:fill="F7F7F8"/>
-        </w:rPr>
-        <w:t>();</w:t>
-      </w:r>
-    </w:p>
-    <w:p>
-      <w:pPr>
-        <w:shd w:val="clear" w:color="auto" w:fill="F7F7F8"/>
-        <w:spacing w:after="0" w:line="240" w:lineRule="auto"/>
-        <w:textAlignment w:val="baseline"/>
-        <w:rPr>
-          <w:rFonts w:ascii="Roboto" w:eastAsia="Times New Roman" w:hAnsi="Roboto" w:cs="Times New Roman"/>
-          <w:color w:val="374151"/>
-          <w:szCs w:val="24"/>
-          <w:shd w:val="clear" w:color="auto" w:fill="F7F7F8"/>
-        </w:rPr>
-      </w:pPr>
-      <w:r>
-        <w:rPr>
-          <w:rFonts w:ascii="Roboto" w:eastAsia="Times New Roman" w:hAnsi="Roboto" w:cs="Times New Roman"/>
-          <w:color w:val="374151"/>
-          <w:szCs w:val="24"/>
-          <w:shd w:val="clear" w:color="auto" w:fill="F7F7F8"/>
-        </w:rPr>
-        <w:t xml:space="preserve">        </w:t>
-      </w:r>
-      <w:proofErr w:type="spellStart"/>
-      <w:r>
-        <w:rPr>
-          <w:rFonts w:ascii="Roboto" w:eastAsia="Times New Roman" w:hAnsi="Roboto" w:cs="Times New Roman"/>
-          <w:color w:val="374151"/>
-          <w:szCs w:val="24"/>
-          <w:shd w:val="clear" w:color="auto" w:fill="F7F7F8"/>
-        </w:rPr>
-        <w:t>createCreateUserScene</w:t>
-      </w:r>
-      <w:proofErr w:type="spellEnd"/>
-      <w:r>
-        <w:rPr>
-          <w:rFonts w:ascii="Roboto" w:eastAsia="Times New Roman" w:hAnsi="Roboto" w:cs="Times New Roman"/>
-          <w:color w:val="374151"/>
-          <w:szCs w:val="24"/>
-          <w:shd w:val="clear" w:color="auto" w:fill="F7F7F8"/>
-        </w:rPr>
-        <w:t>();</w:t>
-      </w:r>
-    </w:p>
-    <w:p>
-      <w:pPr>
-        <w:shd w:val="clear" w:color="auto" w:fill="F7F7F8"/>
-        <w:spacing w:after="0" w:line="240" w:lineRule="auto"/>
-        <w:textAlignment w:val="baseline"/>
-        <w:rPr>
-          <w:rFonts w:ascii="Roboto" w:eastAsia="Times New Roman" w:hAnsi="Roboto" w:cs="Times New Roman"/>
-          <w:color w:val="374151"/>
-          <w:szCs w:val="24"/>
-          <w:shd w:val="clear" w:color="auto" w:fill="F7F7F8"/>
-        </w:rPr>
-      </w:pPr>
-      <w:r>
-        <w:rPr>
-          <w:rFonts w:ascii="Roboto" w:eastAsia="Times New Roman" w:hAnsi="Roboto" w:cs="Times New Roman"/>
-          <w:color w:val="374151"/>
-          <w:szCs w:val="24"/>
-          <w:shd w:val="clear" w:color="auto" w:fill="F7F7F8"/>
-        </w:rPr>
-        <w:t xml:space="preserve">        </w:t>
-      </w:r>
-      <w:proofErr w:type="spellStart"/>
-      <w:r>
-        <w:rPr>
-          <w:rFonts w:ascii="Roboto" w:eastAsia="Times New Roman" w:hAnsi="Roboto" w:cs="Times New Roman"/>
-          <w:color w:val="374151"/>
-          <w:szCs w:val="24"/>
-          <w:shd w:val="clear" w:color="auto" w:fill="F7F7F8"/>
-        </w:rPr>
-        <w:t>createHealthDataEntryScene</w:t>
-      </w:r>
-      <w:proofErr w:type="spellEnd"/>
-      <w:r>
-        <w:rPr>
-          <w:rFonts w:ascii="Roboto" w:eastAsia="Times New Roman" w:hAnsi="Roboto" w:cs="Times New Roman"/>
-          <w:color w:val="374151"/>
-          <w:szCs w:val="24"/>
-          <w:shd w:val="clear" w:color="auto" w:fill="F7F7F8"/>
-        </w:rPr>
-        <w:t>();</w:t>
-      </w:r>
-    </w:p>
-    <w:p>
-      <w:pPr>
-        <w:shd w:val="clear" w:color="auto" w:fill="F7F7F8"/>
-        <w:spacing w:after="0" w:line="240" w:lineRule="auto"/>
-        <w:textAlignment w:val="baseline"/>
-        <w:rPr>
-          <w:rFonts w:ascii="Roboto" w:eastAsia="Times New Roman" w:hAnsi="Roboto" w:cs="Times New Roman"/>
-          <w:color w:val="374151"/>
-          <w:szCs w:val="24"/>
-          <w:shd w:val="clear" w:color="auto" w:fill="F7F7F8"/>
-        </w:rPr>
-      </w:pPr>
-      <w:r>
-        <w:rPr>
-          <w:rFonts w:ascii="Roboto" w:eastAsia="Times New Roman" w:hAnsi="Roboto" w:cs="Times New Roman"/>
-          <w:color w:val="374151"/>
-          <w:szCs w:val="24"/>
-          <w:shd w:val="clear" w:color="auto" w:fill="F7F7F8"/>
-        </w:rPr>
-        <w:t xml:space="preserve">        </w:t>
-      </w:r>
-      <w:proofErr w:type="spellStart"/>
-      <w:r>
-        <w:rPr>
-          <w:rFonts w:ascii="Roboto" w:eastAsia="Times New Roman" w:hAnsi="Roboto" w:cs="Times New Roman"/>
-          <w:color w:val="374151"/>
-          <w:szCs w:val="24"/>
-          <w:shd w:val="clear" w:color="auto" w:fill="F7F7F8"/>
-        </w:rPr>
-        <w:t>createHistoryScene</w:t>
-      </w:r>
-      <w:proofErr w:type="spellEnd"/>
-      <w:r>
-        <w:rPr>
-          <w:rFonts w:ascii="Roboto" w:eastAsia="Times New Roman" w:hAnsi="Roboto" w:cs="Times New Roman"/>
-          <w:color w:val="374151"/>
-          <w:szCs w:val="24"/>
-          <w:shd w:val="clear" w:color="auto" w:fill="F7F7F8"/>
-        </w:rPr>
-        <w:t>();</w:t>
+        <w:t xml:space="preserve">    public void start(Stage primaryStage) {</w:t>
+      </w:r>
+    </w:p>
+    <w:p>
+      <w:pPr>
+        <w:shd w:val="clear" w:color="auto" w:fill="F7F7F8"/>
+        <w:spacing w:after="0" w:line="240" w:lineRule="auto"/>
+        <w:textAlignment w:val="baseline"/>
+        <w:rPr>
+          <w:rFonts w:ascii="Roboto" w:eastAsia="Times New Roman" w:hAnsi="Roboto" w:cs="Times New Roman"/>
+          <w:color w:val="374151"/>
+          <w:szCs w:val="24"/>
+          <w:shd w:val="clear" w:color="auto" w:fill="F7F7F8"/>
+        </w:rPr>
+      </w:pPr>
+      <w:r>
+        <w:rPr>
+          <w:rFonts w:ascii="Roboto" w:eastAsia="Times New Roman" w:hAnsi="Roboto" w:cs="Times New Roman"/>
+          <w:color w:val="374151"/>
+          <w:szCs w:val="24"/>
+          <w:shd w:val="clear" w:color="auto" w:fill="F7F7F8"/>
+        </w:rPr>
+        <w:t xml:space="preserve">        this.primaryStage = primaryStage;</w:t>
+      </w:r>
+    </w:p>
+    <w:p>
+      <w:pPr>
+        <w:shd w:val="clear" w:color="auto" w:fill="F7F7F8"/>
+        <w:spacing w:after="0" w:line="240" w:lineRule="auto"/>
+        <w:textAlignment w:val="baseline"/>
+        <w:rPr>
+          <w:rFonts w:ascii="Roboto" w:eastAsia="Times New Roman" w:hAnsi="Roboto" w:cs="Times New Roman"/>
+          <w:color w:val="374151"/>
+          <w:szCs w:val="24"/>
+          <w:shd w:val="clear" w:color="auto" w:fill="F7F7F8"/>
+        </w:rPr>
+      </w:pPr>
+    </w:p>
+    <w:p>
+      <w:pPr>
+        <w:shd w:val="clear" w:color="auto" w:fill="F7F7F8"/>
+        <w:spacing w:after="0" w:line="240" w:lineRule="auto"/>
+        <w:textAlignment w:val="baseline"/>
+        <w:rPr>
+          <w:rFonts w:ascii="Roboto" w:eastAsia="Times New Roman" w:hAnsi="Roboto" w:cs="Times New Roman"/>
+          <w:color w:val="374151"/>
+          <w:szCs w:val="24"/>
+          <w:shd w:val="clear" w:color="auto" w:fill="F7F7F8"/>
+        </w:rPr>
+      </w:pPr>
+      <w:r>
+        <w:rPr>
+          <w:rFonts w:ascii="Roboto" w:eastAsia="Times New Roman" w:hAnsi="Roboto" w:cs="Times New Roman"/>
+          <w:color w:val="374151"/>
+          <w:szCs w:val="24"/>
+          <w:shd w:val="clear" w:color="auto" w:fill="F7F7F8"/>
+        </w:rPr>
+        <w:t xml:space="preserve">        createLoginScene();</w:t>
+      </w:r>
+    </w:p>
+    <w:p>
+      <w:pPr>
+        <w:shd w:val="clear" w:color="auto" w:fill="F7F7F8"/>
+        <w:spacing w:after="0" w:line="240" w:lineRule="auto"/>
+        <w:textAlignment w:val="baseline"/>
+        <w:rPr>
+          <w:rFonts w:ascii="Roboto" w:eastAsia="Times New Roman" w:hAnsi="Roboto" w:cs="Times New Roman"/>
+          <w:color w:val="374151"/>
+          <w:szCs w:val="24"/>
+          <w:shd w:val="clear" w:color="auto" w:fill="F7F7F8"/>
+        </w:rPr>
+      </w:pPr>
+      <w:r>
+        <w:rPr>
+          <w:rFonts w:ascii="Roboto" w:eastAsia="Times New Roman" w:hAnsi="Roboto" w:cs="Times New Roman"/>
+          <w:color w:val="374151"/>
+          <w:szCs w:val="24"/>
+          <w:shd w:val="clear" w:color="auto" w:fill="F7F7F8"/>
+        </w:rPr>
+        <w:t xml:space="preserve">        createCreateUserScene();</w:t>
+      </w:r>
+    </w:p>
+    <w:p>
+      <w:pPr>
+        <w:shd w:val="clear" w:color="auto" w:fill="F7F7F8"/>
+        <w:spacing w:after="0" w:line="240" w:lineRule="auto"/>
+        <w:textAlignment w:val="baseline"/>
+        <w:rPr>
+          <w:rFonts w:ascii="Roboto" w:eastAsia="Times New Roman" w:hAnsi="Roboto" w:cs="Times New Roman"/>
+          <w:color w:val="374151"/>
+          <w:szCs w:val="24"/>
+          <w:shd w:val="clear" w:color="auto" w:fill="F7F7F8"/>
+        </w:rPr>
+      </w:pPr>
+      <w:r>
+        <w:rPr>
+          <w:rFonts w:ascii="Roboto" w:eastAsia="Times New Roman" w:hAnsi="Roboto" w:cs="Times New Roman"/>
+          <w:color w:val="374151"/>
+          <w:szCs w:val="24"/>
+          <w:shd w:val="clear" w:color="auto" w:fill="F7F7F8"/>
+        </w:rPr>
+        <w:t xml:space="preserve">        createHealthDataEntryScene();</w:t>
+      </w:r>
+    </w:p>
+    <w:p>
+      <w:pPr>
+        <w:shd w:val="clear" w:color="auto" w:fill="F7F7F8"/>
+        <w:spacing w:after="0" w:line="240" w:lineRule="auto"/>
+        <w:textAlignment w:val="baseline"/>
+        <w:rPr>
+          <w:rFonts w:ascii="Roboto" w:eastAsia="Times New Roman" w:hAnsi="Roboto" w:cs="Times New Roman"/>
+          <w:color w:val="374151"/>
+          <w:szCs w:val="24"/>
+          <w:shd w:val="clear" w:color="auto" w:fill="F7F7F8"/>
+        </w:rPr>
+      </w:pPr>
+      <w:r>
+        <w:rPr>
+          <w:rFonts w:ascii="Roboto" w:eastAsia="Times New Roman" w:hAnsi="Roboto" w:cs="Times New Roman"/>
+          <w:color w:val="374151"/>
+          <w:szCs w:val="24"/>
+          <w:shd w:val="clear" w:color="auto" w:fill="F7F7F8"/>
+        </w:rPr>
+        <w:t xml:space="preserve">        createHistoryScene();</w:t>
       </w:r>
     </w:p>
     <w:p>
@@ -4790,131 +4618,51 @@
           <w:szCs w:val="24"/>
           <w:shd w:val="clear" w:color="auto" w:fill="F7F7F8"/>
         </w:rPr>
-        <w:t xml:space="preserve">        </w:t>
-      </w:r>
-      <w:proofErr w:type="spellStart"/>
-      <w:r>
-        <w:rPr>
-          <w:rFonts w:ascii="Roboto" w:eastAsia="Times New Roman" w:hAnsi="Roboto" w:cs="Times New Roman"/>
-          <w:color w:val="374151"/>
-          <w:szCs w:val="24"/>
-          <w:shd w:val="clear" w:color="auto" w:fill="F7F7F8"/>
-        </w:rPr>
-        <w:t>primaryStage.setScene</w:t>
-      </w:r>
-      <w:proofErr w:type="spellEnd"/>
-      <w:r>
-        <w:rPr>
-          <w:rFonts w:ascii="Roboto" w:eastAsia="Times New Roman" w:hAnsi="Roboto" w:cs="Times New Roman"/>
-          <w:color w:val="374151"/>
-          <w:szCs w:val="24"/>
-          <w:shd w:val="clear" w:color="auto" w:fill="F7F7F8"/>
-        </w:rPr>
-        <w:t>(</w:t>
-      </w:r>
-      <w:proofErr w:type="spellStart"/>
-      <w:r>
-        <w:rPr>
-          <w:rFonts w:ascii="Roboto" w:eastAsia="Times New Roman" w:hAnsi="Roboto" w:cs="Times New Roman"/>
-          <w:color w:val="374151"/>
-          <w:szCs w:val="24"/>
-          <w:shd w:val="clear" w:color="auto" w:fill="F7F7F8"/>
-        </w:rPr>
-        <w:t>loginScene</w:t>
-      </w:r>
-      <w:proofErr w:type="spellEnd"/>
-      <w:r>
-        <w:rPr>
-          <w:rFonts w:ascii="Roboto" w:eastAsia="Times New Roman" w:hAnsi="Roboto" w:cs="Times New Roman"/>
-          <w:color w:val="374151"/>
-          <w:szCs w:val="24"/>
-          <w:shd w:val="clear" w:color="auto" w:fill="F7F7F8"/>
-        </w:rPr>
-        <w:t>);</w:t>
-      </w:r>
-    </w:p>
-    <w:p>
-      <w:pPr>
-        <w:shd w:val="clear" w:color="auto" w:fill="F7F7F8"/>
-        <w:spacing w:after="0" w:line="240" w:lineRule="auto"/>
-        <w:textAlignment w:val="baseline"/>
-        <w:rPr>
-          <w:rFonts w:ascii="Roboto" w:eastAsia="Times New Roman" w:hAnsi="Roboto" w:cs="Times New Roman"/>
-          <w:color w:val="374151"/>
-          <w:szCs w:val="24"/>
-          <w:shd w:val="clear" w:color="auto" w:fill="F7F7F8"/>
-        </w:rPr>
-      </w:pPr>
-      <w:r>
-        <w:rPr>
-          <w:rFonts w:ascii="Roboto" w:eastAsia="Times New Roman" w:hAnsi="Roboto" w:cs="Times New Roman"/>
-          <w:color w:val="374151"/>
-          <w:szCs w:val="24"/>
-          <w:shd w:val="clear" w:color="auto" w:fill="F7F7F8"/>
-        </w:rPr>
-        <w:t xml:space="preserve">        </w:t>
-      </w:r>
-      <w:proofErr w:type="spellStart"/>
-      <w:r>
-        <w:rPr>
-          <w:rFonts w:ascii="Roboto" w:eastAsia="Times New Roman" w:hAnsi="Roboto" w:cs="Times New Roman"/>
-          <w:color w:val="374151"/>
-          <w:szCs w:val="24"/>
-          <w:shd w:val="clear" w:color="auto" w:fill="F7F7F8"/>
-        </w:rPr>
-        <w:t>primaryStage.setTitle</w:t>
-      </w:r>
-      <w:proofErr w:type="spellEnd"/>
-      <w:r>
-        <w:rPr>
-          <w:rFonts w:ascii="Roboto" w:eastAsia="Times New Roman" w:hAnsi="Roboto" w:cs="Times New Roman"/>
-          <w:color w:val="374151"/>
-          <w:szCs w:val="24"/>
-          <w:shd w:val="clear" w:color="auto" w:fill="F7F7F8"/>
-        </w:rPr>
-        <w:t>("Login/Create User");</w:t>
-      </w:r>
-    </w:p>
-    <w:p>
-      <w:pPr>
-        <w:shd w:val="clear" w:color="auto" w:fill="F7F7F8"/>
-        <w:spacing w:after="0" w:line="240" w:lineRule="auto"/>
-        <w:textAlignment w:val="baseline"/>
-        <w:rPr>
-          <w:rFonts w:ascii="Roboto" w:eastAsia="Times New Roman" w:hAnsi="Roboto" w:cs="Times New Roman"/>
-          <w:color w:val="374151"/>
-          <w:szCs w:val="24"/>
-          <w:shd w:val="clear" w:color="auto" w:fill="F7F7F8"/>
-        </w:rPr>
-      </w:pPr>
-      <w:r>
-        <w:rPr>
-          <w:rFonts w:ascii="Roboto" w:eastAsia="Times New Roman" w:hAnsi="Roboto" w:cs="Times New Roman"/>
-          <w:color w:val="374151"/>
-          <w:szCs w:val="24"/>
-          <w:shd w:val="clear" w:color="auto" w:fill="F7F7F8"/>
-        </w:rPr>
-        <w:t xml:space="preserve">        </w:t>
-      </w:r>
-      <w:proofErr w:type="spellStart"/>
-      <w:r>
-        <w:rPr>
-          <w:rFonts w:ascii="Roboto" w:eastAsia="Times New Roman" w:hAnsi="Roboto" w:cs="Times New Roman"/>
-          <w:color w:val="374151"/>
-          <w:szCs w:val="24"/>
-          <w:shd w:val="clear" w:color="auto" w:fill="F7F7F8"/>
-        </w:rPr>
-        <w:t>primaryStage.show</w:t>
-      </w:r>
-      <w:proofErr w:type="spellEnd"/>
-      <w:r>
-        <w:rPr>
-          <w:rFonts w:ascii="Roboto" w:eastAsia="Times New Roman" w:hAnsi="Roboto" w:cs="Times New Roman"/>
-          <w:color w:val="374151"/>
-          <w:szCs w:val="24"/>
-          <w:shd w:val="clear" w:color="auto" w:fill="F7F7F8"/>
-        </w:rPr>
-        <w:t>();</w:t>
+        <w:t xml:space="preserve">        primaryStage.setScene(loginScene);</w:t>
+      </w:r>
+    </w:p>
+    <w:p>
+      <w:pPr>
+        <w:shd w:val="clear" w:color="auto" w:fill="F7F7F8"/>
+        <w:spacing w:after="0" w:line="240" w:lineRule="auto"/>
+        <w:textAlignment w:val="baseline"/>
+        <w:rPr>
+          <w:rFonts w:ascii="Roboto" w:eastAsia="Times New Roman" w:hAnsi="Roboto" w:cs="Times New Roman"/>
+          <w:color w:val="374151"/>
+          <w:szCs w:val="24"/>
+          <w:shd w:val="clear" w:color="auto" w:fill="F7F7F8"/>
+        </w:rPr>
+      </w:pPr>
+      <w:r>
+        <w:rPr>
+          <w:rFonts w:ascii="Roboto" w:eastAsia="Times New Roman" w:hAnsi="Roboto" w:cs="Times New Roman"/>
+          <w:color w:val="374151"/>
+          <w:szCs w:val="24"/>
+          <w:shd w:val="clear" w:color="auto" w:fill="F7F7F8"/>
+        </w:rPr>
+        <w:t xml:space="preserve">        primaryStage.setTitle("Login/Create User");</w:t>
+      </w:r>
+    </w:p>
+    <w:p>
+      <w:pPr>
+        <w:shd w:val="clear" w:color="auto" w:fill="F7F7F8"/>
+        <w:spacing w:after="0" w:line="240" w:lineRule="auto"/>
+        <w:textAlignment w:val="baseline"/>
+        <w:rPr>
+          <w:rFonts w:ascii="Roboto" w:eastAsia="Times New Roman" w:hAnsi="Roboto" w:cs="Times New Roman"/>
+          <w:color w:val="374151"/>
+          <w:szCs w:val="24"/>
+          <w:shd w:val="clear" w:color="auto" w:fill="F7F7F8"/>
+        </w:rPr>
+      </w:pPr>
+      <w:r>
+        <w:rPr>
+          <w:rFonts w:ascii="Roboto" w:eastAsia="Times New Roman" w:hAnsi="Roboto" w:cs="Times New Roman"/>
+          <w:color w:val="374151"/>
+          <w:szCs w:val="24"/>
+          <w:shd w:val="clear" w:color="auto" w:fill="F7F7F8"/>
+        </w:rPr>
+        <w:t xml:space="preserve">        primaryStage.show();</w:t>
       </w:r>
     </w:p>
     <w:p>
@@ -4971,67 +4719,7 @@
           <w:szCs w:val="24"/>
           <w:shd w:val="clear" w:color="auto" w:fill="F7F7F8"/>
         </w:rPr>
-        <w:t xml:space="preserve">    private Date </w:t>
-      </w:r>
-      <w:proofErr w:type="spellStart"/>
-      <w:r>
-        <w:rPr>
-          <w:rFonts w:ascii="Roboto" w:eastAsia="Times New Roman" w:hAnsi="Roboto" w:cs="Times New Roman"/>
-          <w:color w:val="374151"/>
-          <w:szCs w:val="24"/>
-          <w:shd w:val="clear" w:color="auto" w:fill="F7F7F8"/>
-        </w:rPr>
-        <w:t>convertToDate</w:t>
-      </w:r>
-      <w:proofErr w:type="spellEnd"/>
-      <w:r>
-        <w:rPr>
-          <w:rFonts w:ascii="Roboto" w:eastAsia="Times New Roman" w:hAnsi="Roboto" w:cs="Times New Roman"/>
-          <w:color w:val="374151"/>
-          <w:szCs w:val="24"/>
-          <w:shd w:val="clear" w:color="auto" w:fill="F7F7F8"/>
-        </w:rPr>
-        <w:t>(</w:t>
-      </w:r>
-      <w:proofErr w:type="spellStart"/>
-      <w:r>
-        <w:rPr>
-          <w:rFonts w:ascii="Roboto" w:eastAsia="Times New Roman" w:hAnsi="Roboto" w:cs="Times New Roman"/>
-          <w:color w:val="374151"/>
-          <w:szCs w:val="24"/>
-          <w:shd w:val="clear" w:color="auto" w:fill="F7F7F8"/>
-        </w:rPr>
-        <w:t>LocalDate</w:t>
-      </w:r>
-      <w:proofErr w:type="spellEnd"/>
-      <w:r>
-        <w:rPr>
-          <w:rFonts w:ascii="Roboto" w:eastAsia="Times New Roman" w:hAnsi="Roboto" w:cs="Times New Roman"/>
-          <w:color w:val="374151"/>
-          <w:szCs w:val="24"/>
-          <w:shd w:val="clear" w:color="auto" w:fill="F7F7F8"/>
-        </w:rPr>
-        <w:t xml:space="preserve"> </w:t>
-      </w:r>
-      <w:proofErr w:type="spellStart"/>
-      <w:r>
-        <w:rPr>
-          <w:rFonts w:ascii="Roboto" w:eastAsia="Times New Roman" w:hAnsi="Roboto" w:cs="Times New Roman"/>
-          <w:color w:val="374151"/>
-          <w:szCs w:val="24"/>
-          <w:shd w:val="clear" w:color="auto" w:fill="F7F7F8"/>
-        </w:rPr>
-        <w:t>localDate</w:t>
-      </w:r>
-      <w:proofErr w:type="spellEnd"/>
-      <w:r>
-        <w:rPr>
-          <w:rFonts w:ascii="Roboto" w:eastAsia="Times New Roman" w:hAnsi="Roboto" w:cs="Times New Roman"/>
-          <w:color w:val="374151"/>
-          <w:szCs w:val="24"/>
-          <w:shd w:val="clear" w:color="auto" w:fill="F7F7F8"/>
-        </w:rPr>
-        <w:t>) {</w:t>
+        <w:t xml:space="preserve">    private Date convertToDate(LocalDate localDate) {</w:t>
       </w:r>
     </w:p>
     <w:p>
@@ -5110,27 +4798,7 @@
           <w:szCs w:val="24"/>
           <w:shd w:val="clear" w:color="auto" w:fill="F7F7F8"/>
         </w:rPr>
-        <w:t xml:space="preserve">    private void </w:t>
-      </w:r>
-      <w:proofErr w:type="spellStart"/>
-      <w:r>
-        <w:rPr>
-          <w:rFonts w:ascii="Roboto" w:eastAsia="Times New Roman" w:hAnsi="Roboto" w:cs="Times New Roman"/>
-          <w:color w:val="374151"/>
-          <w:szCs w:val="24"/>
-          <w:shd w:val="clear" w:color="auto" w:fill="F7F7F8"/>
-        </w:rPr>
-        <w:t>createLoginScene</w:t>
-      </w:r>
-      <w:proofErr w:type="spellEnd"/>
-      <w:r>
-        <w:rPr>
-          <w:rFonts w:ascii="Roboto" w:eastAsia="Times New Roman" w:hAnsi="Roboto" w:cs="Times New Roman"/>
-          <w:color w:val="374151"/>
-          <w:szCs w:val="24"/>
-          <w:shd w:val="clear" w:color="auto" w:fill="F7F7F8"/>
-        </w:rPr>
-        <w:t>() {</w:t>
+        <w:t xml:space="preserve">    private void createLoginScene() {</w:t>
       </w:r>
     </w:p>
     <w:p>
@@ -5174,317 +4842,117 @@
           <w:szCs w:val="24"/>
           <w:shd w:val="clear" w:color="auto" w:fill="F7F7F8"/>
         </w:rPr>
-        <w:t xml:space="preserve">        Label </w:t>
-      </w:r>
-      <w:proofErr w:type="spellStart"/>
-      <w:r>
-        <w:rPr>
-          <w:rFonts w:ascii="Roboto" w:eastAsia="Times New Roman" w:hAnsi="Roboto" w:cs="Times New Roman"/>
-          <w:color w:val="374151"/>
-          <w:szCs w:val="24"/>
-          <w:shd w:val="clear" w:color="auto" w:fill="F7F7F8"/>
-        </w:rPr>
-        <w:t>usernameLabel</w:t>
-      </w:r>
-      <w:proofErr w:type="spellEnd"/>
-      <w:r>
-        <w:rPr>
-          <w:rFonts w:ascii="Roboto" w:eastAsia="Times New Roman" w:hAnsi="Roboto" w:cs="Times New Roman"/>
-          <w:color w:val="374151"/>
-          <w:szCs w:val="24"/>
-          <w:shd w:val="clear" w:color="auto" w:fill="F7F7F8"/>
-        </w:rPr>
-        <w:t xml:space="preserve"> = new Label("Username:");</w:t>
-      </w:r>
-    </w:p>
-    <w:p>
-      <w:pPr>
-        <w:shd w:val="clear" w:color="auto" w:fill="F7F7F8"/>
-        <w:spacing w:after="0" w:line="240" w:lineRule="auto"/>
-        <w:textAlignment w:val="baseline"/>
-        <w:rPr>
-          <w:rFonts w:ascii="Roboto" w:eastAsia="Times New Roman" w:hAnsi="Roboto" w:cs="Times New Roman"/>
-          <w:color w:val="374151"/>
-          <w:szCs w:val="24"/>
-          <w:shd w:val="clear" w:color="auto" w:fill="F7F7F8"/>
-        </w:rPr>
-      </w:pPr>
-      <w:r>
-        <w:rPr>
-          <w:rFonts w:ascii="Roboto" w:eastAsia="Times New Roman" w:hAnsi="Roboto" w:cs="Times New Roman"/>
-          <w:color w:val="374151"/>
-          <w:szCs w:val="24"/>
-          <w:shd w:val="clear" w:color="auto" w:fill="F7F7F8"/>
-        </w:rPr>
-        <w:t xml:space="preserve">        </w:t>
-      </w:r>
-      <w:proofErr w:type="spellStart"/>
-      <w:r>
-        <w:rPr>
-          <w:rFonts w:ascii="Roboto" w:eastAsia="Times New Roman" w:hAnsi="Roboto" w:cs="Times New Roman"/>
-          <w:color w:val="374151"/>
-          <w:szCs w:val="24"/>
-          <w:shd w:val="clear" w:color="auto" w:fill="F7F7F8"/>
-        </w:rPr>
-        <w:t>TextField</w:t>
-      </w:r>
-      <w:proofErr w:type="spellEnd"/>
-      <w:r>
-        <w:rPr>
-          <w:rFonts w:ascii="Roboto" w:eastAsia="Times New Roman" w:hAnsi="Roboto" w:cs="Times New Roman"/>
-          <w:color w:val="374151"/>
-          <w:szCs w:val="24"/>
-          <w:shd w:val="clear" w:color="auto" w:fill="F7F7F8"/>
-        </w:rPr>
-        <w:t xml:space="preserve"> </w:t>
-      </w:r>
-      <w:proofErr w:type="spellStart"/>
-      <w:r>
-        <w:rPr>
-          <w:rFonts w:ascii="Roboto" w:eastAsia="Times New Roman" w:hAnsi="Roboto" w:cs="Times New Roman"/>
-          <w:color w:val="374151"/>
-          <w:szCs w:val="24"/>
-          <w:shd w:val="clear" w:color="auto" w:fill="F7F7F8"/>
-        </w:rPr>
-        <w:t>usernameTextField</w:t>
-      </w:r>
-      <w:proofErr w:type="spellEnd"/>
-      <w:r>
-        <w:rPr>
-          <w:rFonts w:ascii="Roboto" w:eastAsia="Times New Roman" w:hAnsi="Roboto" w:cs="Times New Roman"/>
-          <w:color w:val="374151"/>
-          <w:szCs w:val="24"/>
-          <w:shd w:val="clear" w:color="auto" w:fill="F7F7F8"/>
-        </w:rPr>
-        <w:t xml:space="preserve"> = new </w:t>
-      </w:r>
-      <w:proofErr w:type="spellStart"/>
-      <w:r>
-        <w:rPr>
-          <w:rFonts w:ascii="Roboto" w:eastAsia="Times New Roman" w:hAnsi="Roboto" w:cs="Times New Roman"/>
-          <w:color w:val="374151"/>
-          <w:szCs w:val="24"/>
-          <w:shd w:val="clear" w:color="auto" w:fill="F7F7F8"/>
-        </w:rPr>
-        <w:t>TextField</w:t>
-      </w:r>
-      <w:proofErr w:type="spellEnd"/>
-      <w:r>
-        <w:rPr>
-          <w:rFonts w:ascii="Roboto" w:eastAsia="Times New Roman" w:hAnsi="Roboto" w:cs="Times New Roman"/>
-          <w:color w:val="374151"/>
-          <w:szCs w:val="24"/>
-          <w:shd w:val="clear" w:color="auto" w:fill="F7F7F8"/>
-        </w:rPr>
-        <w:t>();</w:t>
-      </w:r>
-    </w:p>
-    <w:p>
-      <w:pPr>
-        <w:shd w:val="clear" w:color="auto" w:fill="F7F7F8"/>
-        <w:spacing w:after="0" w:line="240" w:lineRule="auto"/>
-        <w:textAlignment w:val="baseline"/>
-        <w:rPr>
-          <w:rFonts w:ascii="Roboto" w:eastAsia="Times New Roman" w:hAnsi="Roboto" w:cs="Times New Roman"/>
-          <w:color w:val="374151"/>
-          <w:szCs w:val="24"/>
-          <w:shd w:val="clear" w:color="auto" w:fill="F7F7F8"/>
-        </w:rPr>
-      </w:pPr>
-      <w:r>
-        <w:rPr>
-          <w:rFonts w:ascii="Roboto" w:eastAsia="Times New Roman" w:hAnsi="Roboto" w:cs="Times New Roman"/>
-          <w:color w:val="374151"/>
-          <w:szCs w:val="24"/>
-          <w:shd w:val="clear" w:color="auto" w:fill="F7F7F8"/>
-        </w:rPr>
-        <w:t xml:space="preserve">        Label </w:t>
-      </w:r>
-      <w:proofErr w:type="spellStart"/>
-      <w:r>
-        <w:rPr>
-          <w:rFonts w:ascii="Roboto" w:eastAsia="Times New Roman" w:hAnsi="Roboto" w:cs="Times New Roman"/>
-          <w:color w:val="374151"/>
-          <w:szCs w:val="24"/>
-          <w:shd w:val="clear" w:color="auto" w:fill="F7F7F8"/>
-        </w:rPr>
-        <w:t>passwordLabel</w:t>
-      </w:r>
-      <w:proofErr w:type="spellEnd"/>
-      <w:r>
-        <w:rPr>
-          <w:rFonts w:ascii="Roboto" w:eastAsia="Times New Roman" w:hAnsi="Roboto" w:cs="Times New Roman"/>
-          <w:color w:val="374151"/>
-          <w:szCs w:val="24"/>
-          <w:shd w:val="clear" w:color="auto" w:fill="F7F7F8"/>
-        </w:rPr>
-        <w:t xml:space="preserve"> = new Label("Password:");</w:t>
-      </w:r>
-    </w:p>
-    <w:p>
-      <w:pPr>
-        <w:shd w:val="clear" w:color="auto" w:fill="F7F7F8"/>
-        <w:spacing w:after="0" w:line="240" w:lineRule="auto"/>
-        <w:textAlignment w:val="baseline"/>
-        <w:rPr>
-          <w:rFonts w:ascii="Roboto" w:eastAsia="Times New Roman" w:hAnsi="Roboto" w:cs="Times New Roman"/>
-          <w:color w:val="374151"/>
-          <w:szCs w:val="24"/>
-          <w:shd w:val="clear" w:color="auto" w:fill="F7F7F8"/>
-        </w:rPr>
-      </w:pPr>
-      <w:r>
-        <w:rPr>
-          <w:rFonts w:ascii="Roboto" w:eastAsia="Times New Roman" w:hAnsi="Roboto" w:cs="Times New Roman"/>
-          <w:color w:val="374151"/>
-          <w:szCs w:val="24"/>
-          <w:shd w:val="clear" w:color="auto" w:fill="F7F7F8"/>
-        </w:rPr>
-        <w:t xml:space="preserve">        </w:t>
-      </w:r>
-      <w:proofErr w:type="spellStart"/>
-      <w:r>
-        <w:rPr>
-          <w:rFonts w:ascii="Roboto" w:eastAsia="Times New Roman" w:hAnsi="Roboto" w:cs="Times New Roman"/>
-          <w:color w:val="374151"/>
-          <w:szCs w:val="24"/>
-          <w:shd w:val="clear" w:color="auto" w:fill="F7F7F8"/>
-        </w:rPr>
-        <w:t>PasswordField</w:t>
-      </w:r>
-      <w:proofErr w:type="spellEnd"/>
-      <w:r>
-        <w:rPr>
-          <w:rFonts w:ascii="Roboto" w:eastAsia="Times New Roman" w:hAnsi="Roboto" w:cs="Times New Roman"/>
-          <w:color w:val="374151"/>
-          <w:szCs w:val="24"/>
-          <w:shd w:val="clear" w:color="auto" w:fill="F7F7F8"/>
-        </w:rPr>
-        <w:t xml:space="preserve"> </w:t>
-      </w:r>
-      <w:proofErr w:type="spellStart"/>
-      <w:r>
-        <w:rPr>
-          <w:rFonts w:ascii="Roboto" w:eastAsia="Times New Roman" w:hAnsi="Roboto" w:cs="Times New Roman"/>
-          <w:color w:val="374151"/>
-          <w:szCs w:val="24"/>
-          <w:shd w:val="clear" w:color="auto" w:fill="F7F7F8"/>
-        </w:rPr>
-        <w:t>passwordTextField</w:t>
-      </w:r>
-      <w:proofErr w:type="spellEnd"/>
-      <w:r>
-        <w:rPr>
-          <w:rFonts w:ascii="Roboto" w:eastAsia="Times New Roman" w:hAnsi="Roboto" w:cs="Times New Roman"/>
-          <w:color w:val="374151"/>
-          <w:szCs w:val="24"/>
-          <w:shd w:val="clear" w:color="auto" w:fill="F7F7F8"/>
-        </w:rPr>
-        <w:t xml:space="preserve"> = new </w:t>
-      </w:r>
-      <w:proofErr w:type="spellStart"/>
-      <w:r>
-        <w:rPr>
-          <w:rFonts w:ascii="Roboto" w:eastAsia="Times New Roman" w:hAnsi="Roboto" w:cs="Times New Roman"/>
-          <w:color w:val="374151"/>
-          <w:szCs w:val="24"/>
-          <w:shd w:val="clear" w:color="auto" w:fill="F7F7F8"/>
-        </w:rPr>
-        <w:t>PasswordField</w:t>
-      </w:r>
-      <w:proofErr w:type="spellEnd"/>
-      <w:r>
-        <w:rPr>
-          <w:rFonts w:ascii="Roboto" w:eastAsia="Times New Roman" w:hAnsi="Roboto" w:cs="Times New Roman"/>
-          <w:color w:val="374151"/>
-          <w:szCs w:val="24"/>
-          <w:shd w:val="clear" w:color="auto" w:fill="F7F7F8"/>
-        </w:rPr>
-        <w:t>();</w:t>
-      </w:r>
-    </w:p>
-    <w:p>
-      <w:pPr>
-        <w:shd w:val="clear" w:color="auto" w:fill="F7F7F8"/>
-        <w:spacing w:after="0" w:line="240" w:lineRule="auto"/>
-        <w:textAlignment w:val="baseline"/>
-        <w:rPr>
-          <w:rFonts w:ascii="Roboto" w:eastAsia="Times New Roman" w:hAnsi="Roboto" w:cs="Times New Roman"/>
-          <w:color w:val="374151"/>
-          <w:szCs w:val="24"/>
-          <w:shd w:val="clear" w:color="auto" w:fill="F7F7F8"/>
-        </w:rPr>
-      </w:pPr>
-      <w:r>
-        <w:rPr>
-          <w:rFonts w:ascii="Roboto" w:eastAsia="Times New Roman" w:hAnsi="Roboto" w:cs="Times New Roman"/>
-          <w:color w:val="374151"/>
-          <w:szCs w:val="24"/>
-          <w:shd w:val="clear" w:color="auto" w:fill="F7F7F8"/>
-        </w:rPr>
-        <w:t xml:space="preserve">        Button </w:t>
-      </w:r>
-      <w:proofErr w:type="spellStart"/>
-      <w:r>
-        <w:rPr>
-          <w:rFonts w:ascii="Roboto" w:eastAsia="Times New Roman" w:hAnsi="Roboto" w:cs="Times New Roman"/>
-          <w:color w:val="374151"/>
-          <w:szCs w:val="24"/>
-          <w:shd w:val="clear" w:color="auto" w:fill="F7F7F8"/>
-        </w:rPr>
-        <w:t>loginButton</w:t>
-      </w:r>
-      <w:proofErr w:type="spellEnd"/>
-      <w:r>
-        <w:rPr>
-          <w:rFonts w:ascii="Roboto" w:eastAsia="Times New Roman" w:hAnsi="Roboto" w:cs="Times New Roman"/>
-          <w:color w:val="374151"/>
-          <w:szCs w:val="24"/>
-          <w:shd w:val="clear" w:color="auto" w:fill="F7F7F8"/>
-        </w:rPr>
-        <w:t xml:space="preserve"> = new Button("Login");</w:t>
-      </w:r>
-    </w:p>
-    <w:p>
-      <w:pPr>
-        <w:shd w:val="clear" w:color="auto" w:fill="F7F7F8"/>
-        <w:spacing w:after="0" w:line="240" w:lineRule="auto"/>
-        <w:textAlignment w:val="baseline"/>
-        <w:rPr>
-          <w:rFonts w:ascii="Roboto" w:eastAsia="Times New Roman" w:hAnsi="Roboto" w:cs="Times New Roman"/>
-          <w:color w:val="374151"/>
-          <w:szCs w:val="24"/>
-          <w:shd w:val="clear" w:color="auto" w:fill="F7F7F8"/>
-        </w:rPr>
-      </w:pPr>
-      <w:r>
-        <w:rPr>
-          <w:rFonts w:ascii="Roboto" w:eastAsia="Times New Roman" w:hAnsi="Roboto" w:cs="Times New Roman"/>
-          <w:color w:val="374151"/>
-          <w:szCs w:val="24"/>
-          <w:shd w:val="clear" w:color="auto" w:fill="F7F7F8"/>
-        </w:rPr>
-        <w:t xml:space="preserve">        Button </w:t>
-      </w:r>
-      <w:proofErr w:type="spellStart"/>
-      <w:r>
-        <w:rPr>
-          <w:rFonts w:ascii="Roboto" w:eastAsia="Times New Roman" w:hAnsi="Roboto" w:cs="Times New Roman"/>
-          <w:color w:val="374151"/>
-          <w:szCs w:val="24"/>
-          <w:shd w:val="clear" w:color="auto" w:fill="F7F7F8"/>
-        </w:rPr>
-        <w:t>createUserButton</w:t>
-      </w:r>
-      <w:proofErr w:type="spellEnd"/>
-      <w:r>
-        <w:rPr>
-          <w:rFonts w:ascii="Roboto" w:eastAsia="Times New Roman" w:hAnsi="Roboto" w:cs="Times New Roman"/>
-          <w:color w:val="374151"/>
-          <w:szCs w:val="24"/>
-          <w:shd w:val="clear" w:color="auto" w:fill="F7F7F8"/>
-        </w:rPr>
-        <w:t xml:space="preserve"> = new Button("Create User");</w:t>
+        <w:t xml:space="preserve">        Label usernameLabel = new Label("Username:");</w:t>
+      </w:r>
+    </w:p>
+    <w:p>
+      <w:pPr>
+        <w:shd w:val="clear" w:color="auto" w:fill="F7F7F8"/>
+        <w:spacing w:after="0" w:line="240" w:lineRule="auto"/>
+        <w:textAlignment w:val="baseline"/>
+        <w:rPr>
+          <w:rFonts w:ascii="Roboto" w:eastAsia="Times New Roman" w:hAnsi="Roboto" w:cs="Times New Roman"/>
+          <w:color w:val="374151"/>
+          <w:szCs w:val="24"/>
+          <w:shd w:val="clear" w:color="auto" w:fill="F7F7F8"/>
+        </w:rPr>
+      </w:pPr>
+      <w:r>
+        <w:rPr>
+          <w:rFonts w:ascii="Roboto" w:eastAsia="Times New Roman" w:hAnsi="Roboto" w:cs="Times New Roman"/>
+          <w:color w:val="374151"/>
+          <w:szCs w:val="24"/>
+          <w:shd w:val="clear" w:color="auto" w:fill="F7F7F8"/>
+        </w:rPr>
+        <w:t xml:space="preserve">        TextField usernameTextField = new TextField();</w:t>
+      </w:r>
+    </w:p>
+    <w:p>
+      <w:pPr>
+        <w:shd w:val="clear" w:color="auto" w:fill="F7F7F8"/>
+        <w:spacing w:after="0" w:line="240" w:lineRule="auto"/>
+        <w:textAlignment w:val="baseline"/>
+        <w:rPr>
+          <w:rFonts w:ascii="Roboto" w:eastAsia="Times New Roman" w:hAnsi="Roboto" w:cs="Times New Roman"/>
+          <w:color w:val="374151"/>
+          <w:szCs w:val="24"/>
+          <w:shd w:val="clear" w:color="auto" w:fill="F7F7F8"/>
+        </w:rPr>
+      </w:pPr>
+      <w:r>
+        <w:rPr>
+          <w:rFonts w:ascii="Roboto" w:eastAsia="Times New Roman" w:hAnsi="Roboto" w:cs="Times New Roman"/>
+          <w:color w:val="374151"/>
+          <w:szCs w:val="24"/>
+          <w:shd w:val="clear" w:color="auto" w:fill="F7F7F8"/>
+        </w:rPr>
+        <w:t xml:space="preserve">        Label passwordLabel = new Label("Password:");</w:t>
+      </w:r>
+    </w:p>
+    <w:p>
+      <w:pPr>
+        <w:shd w:val="clear" w:color="auto" w:fill="F7F7F8"/>
+        <w:spacing w:after="0" w:line="240" w:lineRule="auto"/>
+        <w:textAlignment w:val="baseline"/>
+        <w:rPr>
+          <w:rFonts w:ascii="Roboto" w:eastAsia="Times New Roman" w:hAnsi="Roboto" w:cs="Times New Roman"/>
+          <w:color w:val="374151"/>
+          <w:szCs w:val="24"/>
+          <w:shd w:val="clear" w:color="auto" w:fill="F7F7F8"/>
+        </w:rPr>
+      </w:pPr>
+      <w:r>
+        <w:rPr>
+          <w:rFonts w:ascii="Roboto" w:eastAsia="Times New Roman" w:hAnsi="Roboto" w:cs="Times New Roman"/>
+          <w:color w:val="374151"/>
+          <w:szCs w:val="24"/>
+          <w:shd w:val="clear" w:color="auto" w:fill="F7F7F8"/>
+        </w:rPr>
+        <w:t xml:space="preserve">        PasswordField passwordTextField = new PasswordField();</w:t>
+      </w:r>
+    </w:p>
+    <w:p>
+      <w:pPr>
+        <w:shd w:val="clear" w:color="auto" w:fill="F7F7F8"/>
+        <w:spacing w:after="0" w:line="240" w:lineRule="auto"/>
+        <w:textAlignment w:val="baseline"/>
+        <w:rPr>
+          <w:rFonts w:ascii="Roboto" w:eastAsia="Times New Roman" w:hAnsi="Roboto" w:cs="Times New Roman"/>
+          <w:color w:val="374151"/>
+          <w:szCs w:val="24"/>
+          <w:shd w:val="clear" w:color="auto" w:fill="F7F7F8"/>
+        </w:rPr>
+      </w:pPr>
+      <w:r>
+        <w:rPr>
+          <w:rFonts w:ascii="Roboto" w:eastAsia="Times New Roman" w:hAnsi="Roboto" w:cs="Times New Roman"/>
+          <w:color w:val="374151"/>
+          <w:szCs w:val="24"/>
+          <w:shd w:val="clear" w:color="auto" w:fill="F7F7F8"/>
+        </w:rPr>
+        <w:t xml:space="preserve">        Button loginButton = new Button("Login");</w:t>
+      </w:r>
+    </w:p>
+    <w:p>
+      <w:pPr>
+        <w:shd w:val="clear" w:color="auto" w:fill="F7F7F8"/>
+        <w:spacing w:after="0" w:line="240" w:lineRule="auto"/>
+        <w:textAlignment w:val="baseline"/>
+        <w:rPr>
+          <w:rFonts w:ascii="Roboto" w:eastAsia="Times New Roman" w:hAnsi="Roboto" w:cs="Times New Roman"/>
+          <w:color w:val="374151"/>
+          <w:szCs w:val="24"/>
+          <w:shd w:val="clear" w:color="auto" w:fill="F7F7F8"/>
+        </w:rPr>
+      </w:pPr>
+      <w:r>
+        <w:rPr>
+          <w:rFonts w:ascii="Roboto" w:eastAsia="Times New Roman" w:hAnsi="Roboto" w:cs="Times New Roman"/>
+          <w:color w:val="374151"/>
+          <w:szCs w:val="24"/>
+          <w:shd w:val="clear" w:color="auto" w:fill="F7F7F8"/>
+        </w:rPr>
+        <w:t xml:space="preserve">        Button createUserButton = new Button("Create User");</w:t>
       </w:r>
     </w:p>
     <w:p>
@@ -5541,235 +5009,95 @@
           <w:szCs w:val="24"/>
           <w:shd w:val="clear" w:color="auto" w:fill="F7F7F8"/>
         </w:rPr>
-        <w:t xml:space="preserve">        </w:t>
-      </w:r>
-      <w:proofErr w:type="spellStart"/>
-      <w:r>
-        <w:rPr>
-          <w:rFonts w:ascii="Roboto" w:eastAsia="Times New Roman" w:hAnsi="Roboto" w:cs="Times New Roman"/>
-          <w:color w:val="374151"/>
-          <w:szCs w:val="24"/>
-          <w:shd w:val="clear" w:color="auto" w:fill="F7F7F8"/>
-        </w:rPr>
-        <w:t>GridPane</w:t>
-      </w:r>
-      <w:proofErr w:type="spellEnd"/>
-      <w:r>
-        <w:rPr>
-          <w:rFonts w:ascii="Roboto" w:eastAsia="Times New Roman" w:hAnsi="Roboto" w:cs="Times New Roman"/>
-          <w:color w:val="374151"/>
-          <w:szCs w:val="24"/>
-          <w:shd w:val="clear" w:color="auto" w:fill="F7F7F8"/>
-        </w:rPr>
-        <w:t xml:space="preserve"> root = new </w:t>
-      </w:r>
-      <w:proofErr w:type="spellStart"/>
-      <w:r>
-        <w:rPr>
-          <w:rFonts w:ascii="Roboto" w:eastAsia="Times New Roman" w:hAnsi="Roboto" w:cs="Times New Roman"/>
-          <w:color w:val="374151"/>
-          <w:szCs w:val="24"/>
-          <w:shd w:val="clear" w:color="auto" w:fill="F7F7F8"/>
-        </w:rPr>
-        <w:t>GridPane</w:t>
-      </w:r>
-      <w:proofErr w:type="spellEnd"/>
-      <w:r>
-        <w:rPr>
-          <w:rFonts w:ascii="Roboto" w:eastAsia="Times New Roman" w:hAnsi="Roboto" w:cs="Times New Roman"/>
-          <w:color w:val="374151"/>
-          <w:szCs w:val="24"/>
-          <w:shd w:val="clear" w:color="auto" w:fill="F7F7F8"/>
-        </w:rPr>
-        <w:t>();</w:t>
-      </w:r>
-    </w:p>
-    <w:p>
-      <w:pPr>
-        <w:shd w:val="clear" w:color="auto" w:fill="F7F7F8"/>
-        <w:spacing w:after="0" w:line="240" w:lineRule="auto"/>
-        <w:textAlignment w:val="baseline"/>
-        <w:rPr>
-          <w:rFonts w:ascii="Roboto" w:eastAsia="Times New Roman" w:hAnsi="Roboto" w:cs="Times New Roman"/>
-          <w:color w:val="374151"/>
-          <w:szCs w:val="24"/>
-          <w:shd w:val="clear" w:color="auto" w:fill="F7F7F8"/>
-        </w:rPr>
-      </w:pPr>
-      <w:r>
-        <w:rPr>
-          <w:rFonts w:ascii="Roboto" w:eastAsia="Times New Roman" w:hAnsi="Roboto" w:cs="Times New Roman"/>
-          <w:color w:val="374151"/>
-          <w:szCs w:val="24"/>
-          <w:shd w:val="clear" w:color="auto" w:fill="F7F7F8"/>
-        </w:rPr>
-        <w:t xml:space="preserve">        </w:t>
-      </w:r>
-      <w:proofErr w:type="spellStart"/>
-      <w:r>
-        <w:rPr>
-          <w:rFonts w:ascii="Roboto" w:eastAsia="Times New Roman" w:hAnsi="Roboto" w:cs="Times New Roman"/>
-          <w:color w:val="374151"/>
-          <w:szCs w:val="24"/>
-          <w:shd w:val="clear" w:color="auto" w:fill="F7F7F8"/>
-        </w:rPr>
-        <w:t>root.setAlignment</w:t>
-      </w:r>
-      <w:proofErr w:type="spellEnd"/>
-      <w:r>
-        <w:rPr>
-          <w:rFonts w:ascii="Roboto" w:eastAsia="Times New Roman" w:hAnsi="Roboto" w:cs="Times New Roman"/>
-          <w:color w:val="374151"/>
-          <w:szCs w:val="24"/>
-          <w:shd w:val="clear" w:color="auto" w:fill="F7F7F8"/>
-        </w:rPr>
-        <w:t>(</w:t>
-      </w:r>
-      <w:proofErr w:type="spellStart"/>
-      <w:r>
-        <w:rPr>
-          <w:rFonts w:ascii="Roboto" w:eastAsia="Times New Roman" w:hAnsi="Roboto" w:cs="Times New Roman"/>
-          <w:color w:val="374151"/>
-          <w:szCs w:val="24"/>
-          <w:shd w:val="clear" w:color="auto" w:fill="F7F7F8"/>
-        </w:rPr>
-        <w:t>Pos.CENTER</w:t>
-      </w:r>
-      <w:proofErr w:type="spellEnd"/>
-      <w:r>
-        <w:rPr>
-          <w:rFonts w:ascii="Roboto" w:eastAsia="Times New Roman" w:hAnsi="Roboto" w:cs="Times New Roman"/>
-          <w:color w:val="374151"/>
-          <w:szCs w:val="24"/>
-          <w:shd w:val="clear" w:color="auto" w:fill="F7F7F8"/>
-        </w:rPr>
-        <w:t>);</w:t>
-      </w:r>
-    </w:p>
-    <w:p>
-      <w:pPr>
-        <w:shd w:val="clear" w:color="auto" w:fill="F7F7F8"/>
-        <w:spacing w:after="0" w:line="240" w:lineRule="auto"/>
-        <w:textAlignment w:val="baseline"/>
-        <w:rPr>
-          <w:rFonts w:ascii="Roboto" w:eastAsia="Times New Roman" w:hAnsi="Roboto" w:cs="Times New Roman"/>
-          <w:color w:val="374151"/>
-          <w:szCs w:val="24"/>
-          <w:shd w:val="clear" w:color="auto" w:fill="F7F7F8"/>
-        </w:rPr>
-      </w:pPr>
-      <w:r>
-        <w:rPr>
-          <w:rFonts w:ascii="Roboto" w:eastAsia="Times New Roman" w:hAnsi="Roboto" w:cs="Times New Roman"/>
-          <w:color w:val="374151"/>
-          <w:szCs w:val="24"/>
-          <w:shd w:val="clear" w:color="auto" w:fill="F7F7F8"/>
-        </w:rPr>
-        <w:t xml:space="preserve">        </w:t>
-      </w:r>
-      <w:proofErr w:type="spellStart"/>
-      <w:r>
-        <w:rPr>
-          <w:rFonts w:ascii="Roboto" w:eastAsia="Times New Roman" w:hAnsi="Roboto" w:cs="Times New Roman"/>
-          <w:color w:val="374151"/>
-          <w:szCs w:val="24"/>
-          <w:shd w:val="clear" w:color="auto" w:fill="F7F7F8"/>
-        </w:rPr>
-        <w:t>root.setHgap</w:t>
-      </w:r>
-      <w:proofErr w:type="spellEnd"/>
-      <w:r>
-        <w:rPr>
-          <w:rFonts w:ascii="Roboto" w:eastAsia="Times New Roman" w:hAnsi="Roboto" w:cs="Times New Roman"/>
-          <w:color w:val="374151"/>
-          <w:szCs w:val="24"/>
-          <w:shd w:val="clear" w:color="auto" w:fill="F7F7F8"/>
-        </w:rPr>
-        <w:t>(10);</w:t>
-      </w:r>
-    </w:p>
-    <w:p>
-      <w:pPr>
-        <w:shd w:val="clear" w:color="auto" w:fill="F7F7F8"/>
-        <w:spacing w:after="0" w:line="240" w:lineRule="auto"/>
-        <w:textAlignment w:val="baseline"/>
-        <w:rPr>
-          <w:rFonts w:ascii="Roboto" w:eastAsia="Times New Roman" w:hAnsi="Roboto" w:cs="Times New Roman"/>
-          <w:color w:val="374151"/>
-          <w:szCs w:val="24"/>
-          <w:shd w:val="clear" w:color="auto" w:fill="F7F7F8"/>
-        </w:rPr>
-      </w:pPr>
-      <w:r>
-        <w:rPr>
-          <w:rFonts w:ascii="Roboto" w:eastAsia="Times New Roman" w:hAnsi="Roboto" w:cs="Times New Roman"/>
-          <w:color w:val="374151"/>
-          <w:szCs w:val="24"/>
-          <w:shd w:val="clear" w:color="auto" w:fill="F7F7F8"/>
-        </w:rPr>
-        <w:t xml:space="preserve">        </w:t>
-      </w:r>
-      <w:proofErr w:type="spellStart"/>
-      <w:r>
-        <w:rPr>
-          <w:rFonts w:ascii="Roboto" w:eastAsia="Times New Roman" w:hAnsi="Roboto" w:cs="Times New Roman"/>
-          <w:color w:val="374151"/>
-          <w:szCs w:val="24"/>
-          <w:shd w:val="clear" w:color="auto" w:fill="F7F7F8"/>
-        </w:rPr>
-        <w:t>root.setVgap</w:t>
-      </w:r>
-      <w:proofErr w:type="spellEnd"/>
-      <w:r>
-        <w:rPr>
-          <w:rFonts w:ascii="Roboto" w:eastAsia="Times New Roman" w:hAnsi="Roboto" w:cs="Times New Roman"/>
-          <w:color w:val="374151"/>
-          <w:szCs w:val="24"/>
-          <w:shd w:val="clear" w:color="auto" w:fill="F7F7F8"/>
-        </w:rPr>
-        <w:t>(5);</w:t>
-      </w:r>
-    </w:p>
-    <w:p>
-      <w:pPr>
-        <w:shd w:val="clear" w:color="auto" w:fill="F7F7F8"/>
-        <w:spacing w:after="0" w:line="240" w:lineRule="auto"/>
-        <w:textAlignment w:val="baseline"/>
-        <w:rPr>
-          <w:rFonts w:ascii="Roboto" w:eastAsia="Times New Roman" w:hAnsi="Roboto" w:cs="Times New Roman"/>
-          <w:color w:val="374151"/>
-          <w:szCs w:val="24"/>
-          <w:shd w:val="clear" w:color="auto" w:fill="F7F7F8"/>
-        </w:rPr>
-      </w:pPr>
-      <w:r>
-        <w:rPr>
-          <w:rFonts w:ascii="Roboto" w:eastAsia="Times New Roman" w:hAnsi="Roboto" w:cs="Times New Roman"/>
-          <w:color w:val="374151"/>
-          <w:szCs w:val="24"/>
-          <w:shd w:val="clear" w:color="auto" w:fill="F7F7F8"/>
-        </w:rPr>
-        <w:t xml:space="preserve">        </w:t>
-      </w:r>
-      <w:proofErr w:type="spellStart"/>
-      <w:r>
-        <w:rPr>
-          <w:rFonts w:ascii="Roboto" w:eastAsia="Times New Roman" w:hAnsi="Roboto" w:cs="Times New Roman"/>
-          <w:color w:val="374151"/>
-          <w:szCs w:val="24"/>
-          <w:shd w:val="clear" w:color="auto" w:fill="F7F7F8"/>
-        </w:rPr>
-        <w:t>root.setPadding</w:t>
-      </w:r>
-      <w:proofErr w:type="spellEnd"/>
-      <w:r>
-        <w:rPr>
-          <w:rFonts w:ascii="Roboto" w:eastAsia="Times New Roman" w:hAnsi="Roboto" w:cs="Times New Roman"/>
-          <w:color w:val="374151"/>
-          <w:szCs w:val="24"/>
-          <w:shd w:val="clear" w:color="auto" w:fill="F7F7F8"/>
-        </w:rPr>
-        <w:t>(new Insets(10));</w:t>
+        <w:t xml:space="preserve">        GridPane root = new GridPane();</w:t>
+      </w:r>
+    </w:p>
+    <w:p>
+      <w:pPr>
+        <w:shd w:val="clear" w:color="auto" w:fill="F7F7F8"/>
+        <w:spacing w:after="0" w:line="240" w:lineRule="auto"/>
+        <w:textAlignment w:val="baseline"/>
+        <w:rPr>
+          <w:rFonts w:ascii="Roboto" w:eastAsia="Times New Roman" w:hAnsi="Roboto" w:cs="Times New Roman"/>
+          <w:color w:val="374151"/>
+          <w:szCs w:val="24"/>
+          <w:shd w:val="clear" w:color="auto" w:fill="F7F7F8"/>
+        </w:rPr>
+      </w:pPr>
+      <w:r>
+        <w:rPr>
+          <w:rFonts w:ascii="Roboto" w:eastAsia="Times New Roman" w:hAnsi="Roboto" w:cs="Times New Roman"/>
+          <w:color w:val="374151"/>
+          <w:szCs w:val="24"/>
+          <w:shd w:val="clear" w:color="auto" w:fill="F7F7F8"/>
+        </w:rPr>
+        <w:t xml:space="preserve">        root.setAlignment(Pos.CENTER);</w:t>
+      </w:r>
+    </w:p>
+    <w:p>
+      <w:pPr>
+        <w:shd w:val="clear" w:color="auto" w:fill="F7F7F8"/>
+        <w:spacing w:after="0" w:line="240" w:lineRule="auto"/>
+        <w:textAlignment w:val="baseline"/>
+        <w:rPr>
+          <w:rFonts w:ascii="Roboto" w:eastAsia="Times New Roman" w:hAnsi="Roboto" w:cs="Times New Roman"/>
+          <w:color w:val="374151"/>
+          <w:szCs w:val="24"/>
+          <w:shd w:val="clear" w:color="auto" w:fill="F7F7F8"/>
+        </w:rPr>
+      </w:pPr>
+      <w:r>
+        <w:rPr>
+          <w:rFonts w:ascii="Roboto" w:eastAsia="Times New Roman" w:hAnsi="Roboto" w:cs="Times New Roman"/>
+          <w:color w:val="374151"/>
+          <w:szCs w:val="24"/>
+          <w:shd w:val="clear" w:color="auto" w:fill="F7F7F8"/>
+        </w:rPr>
+        <w:t xml:space="preserve">        root.setHgap(10);</w:t>
+      </w:r>
+    </w:p>
+    <w:p>
+      <w:pPr>
+        <w:shd w:val="clear" w:color="auto" w:fill="F7F7F8"/>
+        <w:spacing w:after="0" w:line="240" w:lineRule="auto"/>
+        <w:textAlignment w:val="baseline"/>
+        <w:rPr>
+          <w:rFonts w:ascii="Roboto" w:eastAsia="Times New Roman" w:hAnsi="Roboto" w:cs="Times New Roman"/>
+          <w:color w:val="374151"/>
+          <w:szCs w:val="24"/>
+          <w:shd w:val="clear" w:color="auto" w:fill="F7F7F8"/>
+        </w:rPr>
+      </w:pPr>
+      <w:r>
+        <w:rPr>
+          <w:rFonts w:ascii="Roboto" w:eastAsia="Times New Roman" w:hAnsi="Roboto" w:cs="Times New Roman"/>
+          <w:color w:val="374151"/>
+          <w:szCs w:val="24"/>
+          <w:shd w:val="clear" w:color="auto" w:fill="F7F7F8"/>
+        </w:rPr>
+        <w:t xml:space="preserve">        root.setVgap(5);</w:t>
+      </w:r>
+    </w:p>
+    <w:p>
+      <w:pPr>
+        <w:shd w:val="clear" w:color="auto" w:fill="F7F7F8"/>
+        <w:spacing w:after="0" w:line="240" w:lineRule="auto"/>
+        <w:textAlignment w:val="baseline"/>
+        <w:rPr>
+          <w:rFonts w:ascii="Roboto" w:eastAsia="Times New Roman" w:hAnsi="Roboto" w:cs="Times New Roman"/>
+          <w:color w:val="374151"/>
+          <w:szCs w:val="24"/>
+          <w:shd w:val="clear" w:color="auto" w:fill="F7F7F8"/>
+        </w:rPr>
+      </w:pPr>
+      <w:r>
+        <w:rPr>
+          <w:rFonts w:ascii="Roboto" w:eastAsia="Times New Roman" w:hAnsi="Roboto" w:cs="Times New Roman"/>
+          <w:color w:val="374151"/>
+          <w:szCs w:val="24"/>
+          <w:shd w:val="clear" w:color="auto" w:fill="F7F7F8"/>
+        </w:rPr>
+        <w:t xml:space="preserve">        root.setPadding(new Insets(10));</w:t>
       </w:r>
     </w:p>
     <w:p>
@@ -5826,357 +5154,117 @@
           <w:szCs w:val="24"/>
           <w:shd w:val="clear" w:color="auto" w:fill="F7F7F8"/>
         </w:rPr>
-        <w:t xml:space="preserve">        </w:t>
-      </w:r>
-      <w:proofErr w:type="spellStart"/>
-      <w:r>
-        <w:rPr>
-          <w:rFonts w:ascii="Roboto" w:eastAsia="Times New Roman" w:hAnsi="Roboto" w:cs="Times New Roman"/>
-          <w:color w:val="374151"/>
-          <w:szCs w:val="24"/>
-          <w:shd w:val="clear" w:color="auto" w:fill="F7F7F8"/>
-        </w:rPr>
-        <w:t>root.add</w:t>
-      </w:r>
-      <w:proofErr w:type="spellEnd"/>
-      <w:r>
-        <w:rPr>
-          <w:rFonts w:ascii="Roboto" w:eastAsia="Times New Roman" w:hAnsi="Roboto" w:cs="Times New Roman"/>
-          <w:color w:val="374151"/>
-          <w:szCs w:val="24"/>
-          <w:shd w:val="clear" w:color="auto" w:fill="F7F7F8"/>
-        </w:rPr>
-        <w:t>(</w:t>
-      </w:r>
-      <w:proofErr w:type="spellStart"/>
-      <w:r>
-        <w:rPr>
-          <w:rFonts w:ascii="Roboto" w:eastAsia="Times New Roman" w:hAnsi="Roboto" w:cs="Times New Roman"/>
-          <w:color w:val="374151"/>
-          <w:szCs w:val="24"/>
-          <w:shd w:val="clear" w:color="auto" w:fill="F7F7F8"/>
-        </w:rPr>
-        <w:t>usernameLabel</w:t>
-      </w:r>
-      <w:proofErr w:type="spellEnd"/>
-      <w:r>
-        <w:rPr>
-          <w:rFonts w:ascii="Roboto" w:eastAsia="Times New Roman" w:hAnsi="Roboto" w:cs="Times New Roman"/>
-          <w:color w:val="374151"/>
-          <w:szCs w:val="24"/>
-          <w:shd w:val="clear" w:color="auto" w:fill="F7F7F8"/>
-        </w:rPr>
-        <w:t>, 0, 0);</w:t>
-      </w:r>
-    </w:p>
-    <w:p>
-      <w:pPr>
-        <w:shd w:val="clear" w:color="auto" w:fill="F7F7F8"/>
-        <w:spacing w:after="0" w:line="240" w:lineRule="auto"/>
-        <w:textAlignment w:val="baseline"/>
-        <w:rPr>
-          <w:rFonts w:ascii="Roboto" w:eastAsia="Times New Roman" w:hAnsi="Roboto" w:cs="Times New Roman"/>
-          <w:color w:val="374151"/>
-          <w:szCs w:val="24"/>
-          <w:shd w:val="clear" w:color="auto" w:fill="F7F7F8"/>
-        </w:rPr>
-      </w:pPr>
-      <w:r>
-        <w:rPr>
-          <w:rFonts w:ascii="Roboto" w:eastAsia="Times New Roman" w:hAnsi="Roboto" w:cs="Times New Roman"/>
-          <w:color w:val="374151"/>
-          <w:szCs w:val="24"/>
-          <w:shd w:val="clear" w:color="auto" w:fill="F7F7F8"/>
-        </w:rPr>
-        <w:t xml:space="preserve">        </w:t>
-      </w:r>
-      <w:proofErr w:type="spellStart"/>
-      <w:r>
-        <w:rPr>
-          <w:rFonts w:ascii="Roboto" w:eastAsia="Times New Roman" w:hAnsi="Roboto" w:cs="Times New Roman"/>
-          <w:color w:val="374151"/>
-          <w:szCs w:val="24"/>
-          <w:shd w:val="clear" w:color="auto" w:fill="F7F7F8"/>
-        </w:rPr>
-        <w:t>root.add</w:t>
-      </w:r>
-      <w:proofErr w:type="spellEnd"/>
-      <w:r>
-        <w:rPr>
-          <w:rFonts w:ascii="Roboto" w:eastAsia="Times New Roman" w:hAnsi="Roboto" w:cs="Times New Roman"/>
-          <w:color w:val="374151"/>
-          <w:szCs w:val="24"/>
-          <w:shd w:val="clear" w:color="auto" w:fill="F7F7F8"/>
-        </w:rPr>
-        <w:t>(</w:t>
-      </w:r>
-      <w:proofErr w:type="spellStart"/>
-      <w:r>
-        <w:rPr>
-          <w:rFonts w:ascii="Roboto" w:eastAsia="Times New Roman" w:hAnsi="Roboto" w:cs="Times New Roman"/>
-          <w:color w:val="374151"/>
-          <w:szCs w:val="24"/>
-          <w:shd w:val="clear" w:color="auto" w:fill="F7F7F8"/>
-        </w:rPr>
-        <w:t>usernameTextField</w:t>
-      </w:r>
-      <w:proofErr w:type="spellEnd"/>
-      <w:r>
-        <w:rPr>
-          <w:rFonts w:ascii="Roboto" w:eastAsia="Times New Roman" w:hAnsi="Roboto" w:cs="Times New Roman"/>
-          <w:color w:val="374151"/>
-          <w:szCs w:val="24"/>
-          <w:shd w:val="clear" w:color="auto" w:fill="F7F7F8"/>
-        </w:rPr>
-        <w:t>, 1, 0);</w:t>
-      </w:r>
-    </w:p>
-    <w:p>
-      <w:pPr>
-        <w:shd w:val="clear" w:color="auto" w:fill="F7F7F8"/>
-        <w:spacing w:after="0" w:line="240" w:lineRule="auto"/>
-        <w:textAlignment w:val="baseline"/>
-        <w:rPr>
-          <w:rFonts w:ascii="Roboto" w:eastAsia="Times New Roman" w:hAnsi="Roboto" w:cs="Times New Roman"/>
-          <w:color w:val="374151"/>
-          <w:szCs w:val="24"/>
-          <w:shd w:val="clear" w:color="auto" w:fill="F7F7F8"/>
-        </w:rPr>
-      </w:pPr>
-      <w:r>
-        <w:rPr>
-          <w:rFonts w:ascii="Roboto" w:eastAsia="Times New Roman" w:hAnsi="Roboto" w:cs="Times New Roman"/>
-          <w:color w:val="374151"/>
-          <w:szCs w:val="24"/>
-          <w:shd w:val="clear" w:color="auto" w:fill="F7F7F8"/>
-        </w:rPr>
-        <w:t xml:space="preserve">        </w:t>
-      </w:r>
-      <w:proofErr w:type="spellStart"/>
-      <w:r>
-        <w:rPr>
-          <w:rFonts w:ascii="Roboto" w:eastAsia="Times New Roman" w:hAnsi="Roboto" w:cs="Times New Roman"/>
-          <w:color w:val="374151"/>
-          <w:szCs w:val="24"/>
-          <w:shd w:val="clear" w:color="auto" w:fill="F7F7F8"/>
-        </w:rPr>
-        <w:t>root.add</w:t>
-      </w:r>
-      <w:proofErr w:type="spellEnd"/>
-      <w:r>
-        <w:rPr>
-          <w:rFonts w:ascii="Roboto" w:eastAsia="Times New Roman" w:hAnsi="Roboto" w:cs="Times New Roman"/>
-          <w:color w:val="374151"/>
-          <w:szCs w:val="24"/>
-          <w:shd w:val="clear" w:color="auto" w:fill="F7F7F8"/>
-        </w:rPr>
-        <w:t>(</w:t>
-      </w:r>
-      <w:proofErr w:type="spellStart"/>
-      <w:r>
-        <w:rPr>
-          <w:rFonts w:ascii="Roboto" w:eastAsia="Times New Roman" w:hAnsi="Roboto" w:cs="Times New Roman"/>
-          <w:color w:val="374151"/>
-          <w:szCs w:val="24"/>
-          <w:shd w:val="clear" w:color="auto" w:fill="F7F7F8"/>
-        </w:rPr>
-        <w:t>passwordLabel</w:t>
-      </w:r>
-      <w:proofErr w:type="spellEnd"/>
-      <w:r>
-        <w:rPr>
-          <w:rFonts w:ascii="Roboto" w:eastAsia="Times New Roman" w:hAnsi="Roboto" w:cs="Times New Roman"/>
-          <w:color w:val="374151"/>
-          <w:szCs w:val="24"/>
-          <w:shd w:val="clear" w:color="auto" w:fill="F7F7F8"/>
-        </w:rPr>
-        <w:t>, 0, 1);</w:t>
-      </w:r>
-    </w:p>
-    <w:p>
-      <w:pPr>
-        <w:shd w:val="clear" w:color="auto" w:fill="F7F7F8"/>
-        <w:spacing w:after="0" w:line="240" w:lineRule="auto"/>
-        <w:textAlignment w:val="baseline"/>
-        <w:rPr>
-          <w:rFonts w:ascii="Roboto" w:eastAsia="Times New Roman" w:hAnsi="Roboto" w:cs="Times New Roman"/>
-          <w:color w:val="374151"/>
-          <w:szCs w:val="24"/>
-          <w:shd w:val="clear" w:color="auto" w:fill="F7F7F8"/>
-        </w:rPr>
-      </w:pPr>
-      <w:r>
-        <w:rPr>
-          <w:rFonts w:ascii="Roboto" w:eastAsia="Times New Roman" w:hAnsi="Roboto" w:cs="Times New Roman"/>
-          <w:color w:val="374151"/>
-          <w:szCs w:val="24"/>
-          <w:shd w:val="clear" w:color="auto" w:fill="F7F7F8"/>
-        </w:rPr>
-        <w:t xml:space="preserve">        </w:t>
-      </w:r>
-      <w:proofErr w:type="spellStart"/>
-      <w:r>
-        <w:rPr>
-          <w:rFonts w:ascii="Roboto" w:eastAsia="Times New Roman" w:hAnsi="Roboto" w:cs="Times New Roman"/>
-          <w:color w:val="374151"/>
-          <w:szCs w:val="24"/>
-          <w:shd w:val="clear" w:color="auto" w:fill="F7F7F8"/>
-        </w:rPr>
-        <w:t>root.add</w:t>
-      </w:r>
-      <w:proofErr w:type="spellEnd"/>
-      <w:r>
-        <w:rPr>
-          <w:rFonts w:ascii="Roboto" w:eastAsia="Times New Roman" w:hAnsi="Roboto" w:cs="Times New Roman"/>
-          <w:color w:val="374151"/>
-          <w:szCs w:val="24"/>
-          <w:shd w:val="clear" w:color="auto" w:fill="F7F7F8"/>
-        </w:rPr>
-        <w:t>(</w:t>
-      </w:r>
-      <w:proofErr w:type="spellStart"/>
-      <w:r>
-        <w:rPr>
-          <w:rFonts w:ascii="Roboto" w:eastAsia="Times New Roman" w:hAnsi="Roboto" w:cs="Times New Roman"/>
-          <w:color w:val="374151"/>
-          <w:szCs w:val="24"/>
-          <w:shd w:val="clear" w:color="auto" w:fill="F7F7F8"/>
-        </w:rPr>
-        <w:t>passwordTextField</w:t>
-      </w:r>
-      <w:proofErr w:type="spellEnd"/>
-      <w:r>
-        <w:rPr>
-          <w:rFonts w:ascii="Roboto" w:eastAsia="Times New Roman" w:hAnsi="Roboto" w:cs="Times New Roman"/>
-          <w:color w:val="374151"/>
-          <w:szCs w:val="24"/>
-          <w:shd w:val="clear" w:color="auto" w:fill="F7F7F8"/>
-        </w:rPr>
-        <w:t>, 1, 1);</w:t>
-      </w:r>
-    </w:p>
-    <w:p>
-      <w:pPr>
-        <w:shd w:val="clear" w:color="auto" w:fill="F7F7F8"/>
-        <w:spacing w:after="0" w:line="240" w:lineRule="auto"/>
-        <w:textAlignment w:val="baseline"/>
-        <w:rPr>
-          <w:rFonts w:ascii="Roboto" w:eastAsia="Times New Roman" w:hAnsi="Roboto" w:cs="Times New Roman"/>
-          <w:color w:val="374151"/>
-          <w:szCs w:val="24"/>
-          <w:shd w:val="clear" w:color="auto" w:fill="F7F7F8"/>
-        </w:rPr>
-      </w:pPr>
-      <w:r>
-        <w:rPr>
-          <w:rFonts w:ascii="Roboto" w:eastAsia="Times New Roman" w:hAnsi="Roboto" w:cs="Times New Roman"/>
-          <w:color w:val="374151"/>
-          <w:szCs w:val="24"/>
-          <w:shd w:val="clear" w:color="auto" w:fill="F7F7F8"/>
-        </w:rPr>
-        <w:t xml:space="preserve">        </w:t>
-      </w:r>
-      <w:proofErr w:type="spellStart"/>
-      <w:r>
-        <w:rPr>
-          <w:rFonts w:ascii="Roboto" w:eastAsia="Times New Roman" w:hAnsi="Roboto" w:cs="Times New Roman"/>
-          <w:color w:val="374151"/>
-          <w:szCs w:val="24"/>
-          <w:shd w:val="clear" w:color="auto" w:fill="F7F7F8"/>
-        </w:rPr>
-        <w:t>root.add</w:t>
-      </w:r>
-      <w:proofErr w:type="spellEnd"/>
-      <w:r>
-        <w:rPr>
-          <w:rFonts w:ascii="Roboto" w:eastAsia="Times New Roman" w:hAnsi="Roboto" w:cs="Times New Roman"/>
-          <w:color w:val="374151"/>
-          <w:szCs w:val="24"/>
-          <w:shd w:val="clear" w:color="auto" w:fill="F7F7F8"/>
-        </w:rPr>
-        <w:t>(</w:t>
-      </w:r>
-      <w:proofErr w:type="spellStart"/>
-      <w:r>
-        <w:rPr>
-          <w:rFonts w:ascii="Roboto" w:eastAsia="Times New Roman" w:hAnsi="Roboto" w:cs="Times New Roman"/>
-          <w:color w:val="374151"/>
-          <w:szCs w:val="24"/>
-          <w:shd w:val="clear" w:color="auto" w:fill="F7F7F8"/>
-        </w:rPr>
-        <w:t>loginButton</w:t>
-      </w:r>
-      <w:proofErr w:type="spellEnd"/>
-      <w:r>
-        <w:rPr>
-          <w:rFonts w:ascii="Roboto" w:eastAsia="Times New Roman" w:hAnsi="Roboto" w:cs="Times New Roman"/>
-          <w:color w:val="374151"/>
-          <w:szCs w:val="24"/>
-          <w:shd w:val="clear" w:color="auto" w:fill="F7F7F8"/>
-        </w:rPr>
-        <w:t>, 0, 2);</w:t>
-      </w:r>
-    </w:p>
-    <w:p>
-      <w:pPr>
-        <w:shd w:val="clear" w:color="auto" w:fill="F7F7F8"/>
-        <w:spacing w:after="0" w:line="240" w:lineRule="auto"/>
-        <w:textAlignment w:val="baseline"/>
-        <w:rPr>
-          <w:rFonts w:ascii="Roboto" w:eastAsia="Times New Roman" w:hAnsi="Roboto" w:cs="Times New Roman"/>
-          <w:color w:val="374151"/>
-          <w:szCs w:val="24"/>
-          <w:shd w:val="clear" w:color="auto" w:fill="F7F7F8"/>
-        </w:rPr>
-      </w:pPr>
-      <w:r>
-        <w:rPr>
-          <w:rFonts w:ascii="Roboto" w:eastAsia="Times New Roman" w:hAnsi="Roboto" w:cs="Times New Roman"/>
-          <w:color w:val="374151"/>
-          <w:szCs w:val="24"/>
-          <w:shd w:val="clear" w:color="auto" w:fill="F7F7F8"/>
-        </w:rPr>
-        <w:t xml:space="preserve">        </w:t>
-      </w:r>
-      <w:proofErr w:type="spellStart"/>
-      <w:r>
-        <w:rPr>
-          <w:rFonts w:ascii="Roboto" w:eastAsia="Times New Roman" w:hAnsi="Roboto" w:cs="Times New Roman"/>
-          <w:color w:val="374151"/>
-          <w:szCs w:val="24"/>
-          <w:shd w:val="clear" w:color="auto" w:fill="F7F7F8"/>
-        </w:rPr>
-        <w:t>root.add</w:t>
-      </w:r>
-      <w:proofErr w:type="spellEnd"/>
-      <w:r>
-        <w:rPr>
-          <w:rFonts w:ascii="Roboto" w:eastAsia="Times New Roman" w:hAnsi="Roboto" w:cs="Times New Roman"/>
-          <w:color w:val="374151"/>
-          <w:szCs w:val="24"/>
-          <w:shd w:val="clear" w:color="auto" w:fill="F7F7F8"/>
-        </w:rPr>
-        <w:t>(</w:t>
-      </w:r>
-      <w:proofErr w:type="spellStart"/>
-      <w:r>
-        <w:rPr>
-          <w:rFonts w:ascii="Roboto" w:eastAsia="Times New Roman" w:hAnsi="Roboto" w:cs="Times New Roman"/>
-          <w:color w:val="374151"/>
-          <w:szCs w:val="24"/>
-          <w:shd w:val="clear" w:color="auto" w:fill="F7F7F8"/>
-        </w:rPr>
-        <w:t>createUserButton</w:t>
-      </w:r>
-      <w:proofErr w:type="spellEnd"/>
-      <w:r>
-        <w:rPr>
-          <w:rFonts w:ascii="Roboto" w:eastAsia="Times New Roman" w:hAnsi="Roboto" w:cs="Times New Roman"/>
-          <w:color w:val="374151"/>
-          <w:szCs w:val="24"/>
-          <w:shd w:val="clear" w:color="auto" w:fill="F7F7F8"/>
-        </w:rPr>
-        <w:t>, 1, 2);</w:t>
+        <w:t xml:space="preserve">        root.add(usernameLabel, 0, 0);</w:t>
+      </w:r>
+    </w:p>
+    <w:p>
+      <w:pPr>
+        <w:shd w:val="clear" w:color="auto" w:fill="F7F7F8"/>
+        <w:spacing w:after="0" w:line="240" w:lineRule="auto"/>
+        <w:textAlignment w:val="baseline"/>
+        <w:rPr>
+          <w:rFonts w:ascii="Roboto" w:eastAsia="Times New Roman" w:hAnsi="Roboto" w:cs="Times New Roman"/>
+          <w:color w:val="374151"/>
+          <w:szCs w:val="24"/>
+          <w:shd w:val="clear" w:color="auto" w:fill="F7F7F8"/>
+        </w:rPr>
+      </w:pPr>
+      <w:r>
+        <w:rPr>
+          <w:rFonts w:ascii="Roboto" w:eastAsia="Times New Roman" w:hAnsi="Roboto" w:cs="Times New Roman"/>
+          <w:color w:val="374151"/>
+          <w:szCs w:val="24"/>
+          <w:shd w:val="clear" w:color="auto" w:fill="F7F7F8"/>
+        </w:rPr>
+        <w:t xml:space="preserve">        root.add(usernameTextField, 1, 0);</w:t>
+      </w:r>
+    </w:p>
+    <w:p>
+      <w:pPr>
+        <w:shd w:val="clear" w:color="auto" w:fill="F7F7F8"/>
+        <w:spacing w:after="0" w:line="240" w:lineRule="auto"/>
+        <w:textAlignment w:val="baseline"/>
+        <w:rPr>
+          <w:rFonts w:ascii="Roboto" w:eastAsia="Times New Roman" w:hAnsi="Roboto" w:cs="Times New Roman"/>
+          <w:color w:val="374151"/>
+          <w:szCs w:val="24"/>
+          <w:shd w:val="clear" w:color="auto" w:fill="F7F7F8"/>
+        </w:rPr>
+      </w:pPr>
+      <w:r>
+        <w:rPr>
+          <w:rFonts w:ascii="Roboto" w:eastAsia="Times New Roman" w:hAnsi="Roboto" w:cs="Times New Roman"/>
+          <w:color w:val="374151"/>
+          <w:szCs w:val="24"/>
+          <w:shd w:val="clear" w:color="auto" w:fill="F7F7F8"/>
+        </w:rPr>
+        <w:t xml:space="preserve">        root.add(passwordLabel, 0, 1);</w:t>
+      </w:r>
+    </w:p>
+    <w:p>
+      <w:pPr>
+        <w:shd w:val="clear" w:color="auto" w:fill="F7F7F8"/>
+        <w:spacing w:after="0" w:line="240" w:lineRule="auto"/>
+        <w:textAlignment w:val="baseline"/>
+        <w:rPr>
+          <w:rFonts w:ascii="Roboto" w:eastAsia="Times New Roman" w:hAnsi="Roboto" w:cs="Times New Roman"/>
+          <w:color w:val="374151"/>
+          <w:szCs w:val="24"/>
+          <w:shd w:val="clear" w:color="auto" w:fill="F7F7F8"/>
+        </w:rPr>
+      </w:pPr>
+      <w:r>
+        <w:rPr>
+          <w:rFonts w:ascii="Roboto" w:eastAsia="Times New Roman" w:hAnsi="Roboto" w:cs="Times New Roman"/>
+          <w:color w:val="374151"/>
+          <w:szCs w:val="24"/>
+          <w:shd w:val="clear" w:color="auto" w:fill="F7F7F8"/>
+        </w:rPr>
+        <w:t xml:space="preserve">        root.add(passwordTextField, 1, 1);</w:t>
+      </w:r>
+    </w:p>
+    <w:p>
+      <w:pPr>
+        <w:shd w:val="clear" w:color="auto" w:fill="F7F7F8"/>
+        <w:spacing w:after="0" w:line="240" w:lineRule="auto"/>
+        <w:textAlignment w:val="baseline"/>
+        <w:rPr>
+          <w:rFonts w:ascii="Roboto" w:eastAsia="Times New Roman" w:hAnsi="Roboto" w:cs="Times New Roman"/>
+          <w:color w:val="374151"/>
+          <w:szCs w:val="24"/>
+          <w:shd w:val="clear" w:color="auto" w:fill="F7F7F8"/>
+        </w:rPr>
+      </w:pPr>
+      <w:r>
+        <w:rPr>
+          <w:rFonts w:ascii="Roboto" w:eastAsia="Times New Roman" w:hAnsi="Roboto" w:cs="Times New Roman"/>
+          <w:color w:val="374151"/>
+          <w:szCs w:val="24"/>
+          <w:shd w:val="clear" w:color="auto" w:fill="F7F7F8"/>
+        </w:rPr>
+        <w:t xml:space="preserve">        root.add(loginButton, 0, 2);</w:t>
+      </w:r>
+    </w:p>
+    <w:p>
+      <w:pPr>
+        <w:shd w:val="clear" w:color="auto" w:fill="F7F7F8"/>
+        <w:spacing w:after="0" w:line="240" w:lineRule="auto"/>
+        <w:textAlignment w:val="baseline"/>
+        <w:rPr>
+          <w:rFonts w:ascii="Roboto" w:eastAsia="Times New Roman" w:hAnsi="Roboto" w:cs="Times New Roman"/>
+          <w:color w:val="374151"/>
+          <w:szCs w:val="24"/>
+          <w:shd w:val="clear" w:color="auto" w:fill="F7F7F8"/>
+        </w:rPr>
+      </w:pPr>
+      <w:r>
+        <w:rPr>
+          <w:rFonts w:ascii="Roboto" w:eastAsia="Times New Roman" w:hAnsi="Roboto" w:cs="Times New Roman"/>
+          <w:color w:val="374151"/>
+          <w:szCs w:val="24"/>
+          <w:shd w:val="clear" w:color="auto" w:fill="F7F7F8"/>
+        </w:rPr>
+        <w:t xml:space="preserve">        root.add(createUserButton, 1, 2);</w:t>
       </w:r>
     </w:p>
     <w:p>
@@ -6233,27 +5321,7 @@
           <w:szCs w:val="24"/>
           <w:shd w:val="clear" w:color="auto" w:fill="F7F7F8"/>
         </w:rPr>
-        <w:t xml:space="preserve">        </w:t>
-      </w:r>
-      <w:proofErr w:type="spellStart"/>
-      <w:r>
-        <w:rPr>
-          <w:rFonts w:ascii="Roboto" w:eastAsia="Times New Roman" w:hAnsi="Roboto" w:cs="Times New Roman"/>
-          <w:color w:val="374151"/>
-          <w:szCs w:val="24"/>
-          <w:shd w:val="clear" w:color="auto" w:fill="F7F7F8"/>
-        </w:rPr>
-        <w:t>loginScene</w:t>
-      </w:r>
-      <w:proofErr w:type="spellEnd"/>
-      <w:r>
-        <w:rPr>
-          <w:rFonts w:ascii="Roboto" w:eastAsia="Times New Roman" w:hAnsi="Roboto" w:cs="Times New Roman"/>
-          <w:color w:val="374151"/>
-          <w:szCs w:val="24"/>
-          <w:shd w:val="clear" w:color="auto" w:fill="F7F7F8"/>
-        </w:rPr>
-        <w:t xml:space="preserve"> = new Scene(root, 400, 200);</w:t>
+        <w:t xml:space="preserve">        loginScene = new Scene(root, 400, 200);</w:t>
       </w:r>
     </w:p>
     <w:p>
@@ -6310,27 +5378,174 @@
           <w:szCs w:val="24"/>
           <w:shd w:val="clear" w:color="auto" w:fill="F7F7F8"/>
         </w:rPr>
-        <w:t xml:space="preserve">        </w:t>
-      </w:r>
-      <w:proofErr w:type="spellStart"/>
-      <w:r>
-        <w:rPr>
-          <w:rFonts w:ascii="Roboto" w:eastAsia="Times New Roman" w:hAnsi="Roboto" w:cs="Times New Roman"/>
-          <w:color w:val="374151"/>
-          <w:szCs w:val="24"/>
-          <w:shd w:val="clear" w:color="auto" w:fill="F7F7F8"/>
-        </w:rPr>
-        <w:t>createUserButton.setOnAction</w:t>
-      </w:r>
-      <w:proofErr w:type="spellEnd"/>
-      <w:r>
-        <w:rPr>
-          <w:rFonts w:ascii="Roboto" w:eastAsia="Times New Roman" w:hAnsi="Roboto" w:cs="Times New Roman"/>
-          <w:color w:val="374151"/>
-          <w:szCs w:val="24"/>
-          <w:shd w:val="clear" w:color="auto" w:fill="F7F7F8"/>
-        </w:rPr>
-        <w:t>(event -&gt; {</w:t>
+        <w:t xml:space="preserve">        createUserButton.setOnAction(event -&gt; {</w:t>
+      </w:r>
+    </w:p>
+    <w:p>
+      <w:pPr>
+        <w:shd w:val="clear" w:color="auto" w:fill="F7F7F8"/>
+        <w:spacing w:after="0" w:line="240" w:lineRule="auto"/>
+        <w:textAlignment w:val="baseline"/>
+        <w:rPr>
+          <w:rFonts w:ascii="Roboto" w:eastAsia="Times New Roman" w:hAnsi="Roboto" w:cs="Times New Roman"/>
+          <w:color w:val="374151"/>
+          <w:szCs w:val="24"/>
+          <w:shd w:val="clear" w:color="auto" w:fill="F7F7F8"/>
+        </w:rPr>
+      </w:pPr>
+      <w:r>
+        <w:rPr>
+          <w:rFonts w:ascii="Roboto" w:eastAsia="Times New Roman" w:hAnsi="Roboto" w:cs="Times New Roman"/>
+          <w:color w:val="374151"/>
+          <w:szCs w:val="24"/>
+          <w:shd w:val="clear" w:color="auto" w:fill="F7F7F8"/>
+        </w:rPr>
+        <w:t xml:space="preserve">            primaryStage.setScene(createUserScene);</w:t>
+      </w:r>
+    </w:p>
+    <w:p>
+      <w:pPr>
+        <w:shd w:val="clear" w:color="auto" w:fill="F7F7F8"/>
+        <w:spacing w:after="0" w:line="240" w:lineRule="auto"/>
+        <w:textAlignment w:val="baseline"/>
+        <w:rPr>
+          <w:rFonts w:ascii="Roboto" w:eastAsia="Times New Roman" w:hAnsi="Roboto" w:cs="Times New Roman"/>
+          <w:color w:val="374151"/>
+          <w:szCs w:val="24"/>
+          <w:shd w:val="clear" w:color="auto" w:fill="F7F7F8"/>
+        </w:rPr>
+      </w:pPr>
+      <w:r>
+        <w:rPr>
+          <w:rFonts w:ascii="Roboto" w:eastAsia="Times New Roman" w:hAnsi="Roboto" w:cs="Times New Roman"/>
+          <w:color w:val="374151"/>
+          <w:szCs w:val="24"/>
+          <w:shd w:val="clear" w:color="auto" w:fill="F7F7F8"/>
+        </w:rPr>
+        <w:t xml:space="preserve">        });</w:t>
+      </w:r>
+    </w:p>
+    <w:p>
+      <w:pPr>
+        <w:shd w:val="clear" w:color="auto" w:fill="F7F7F8"/>
+        <w:spacing w:after="0" w:line="240" w:lineRule="auto"/>
+        <w:textAlignment w:val="baseline"/>
+        <w:rPr>
+          <w:rFonts w:ascii="Roboto" w:eastAsia="Times New Roman" w:hAnsi="Roboto" w:cs="Times New Roman"/>
+          <w:color w:val="374151"/>
+          <w:szCs w:val="24"/>
+          <w:shd w:val="clear" w:color="auto" w:fill="F7F7F8"/>
+        </w:rPr>
+      </w:pPr>
+    </w:p>
+    <w:p>
+      <w:pPr>
+        <w:shd w:val="clear" w:color="auto" w:fill="F7F7F8"/>
+        <w:spacing w:after="0" w:line="240" w:lineRule="auto"/>
+        <w:textAlignment w:val="baseline"/>
+        <w:rPr>
+          <w:rFonts w:ascii="Roboto" w:eastAsia="Times New Roman" w:hAnsi="Roboto" w:cs="Times New Roman"/>
+          <w:color w:val="374151"/>
+          <w:szCs w:val="24"/>
+          <w:shd w:val="clear" w:color="auto" w:fill="F7F7F8"/>
+        </w:rPr>
+      </w:pPr>
+      <w:r>
+        <w:rPr>
+          <w:rFonts w:ascii="Roboto" w:eastAsia="Times New Roman" w:hAnsi="Roboto" w:cs="Times New Roman"/>
+          <w:color w:val="374151"/>
+          <w:szCs w:val="24"/>
+          <w:shd w:val="clear" w:color="auto" w:fill="F7F7F8"/>
+        </w:rPr>
+        <w:t xml:space="preserve">        // Handle login button click event</w:t>
+      </w:r>
+    </w:p>
+    <w:p>
+      <w:pPr>
+        <w:shd w:val="clear" w:color="auto" w:fill="F7F7F8"/>
+        <w:spacing w:after="0" w:line="240" w:lineRule="auto"/>
+        <w:textAlignment w:val="baseline"/>
+        <w:rPr>
+          <w:rFonts w:ascii="Roboto" w:eastAsia="Times New Roman" w:hAnsi="Roboto" w:cs="Times New Roman"/>
+          <w:color w:val="374151"/>
+          <w:szCs w:val="24"/>
+          <w:shd w:val="clear" w:color="auto" w:fill="F7F7F8"/>
+        </w:rPr>
+      </w:pPr>
+      <w:r>
+        <w:rPr>
+          <w:rFonts w:ascii="Roboto" w:eastAsia="Times New Roman" w:hAnsi="Roboto" w:cs="Times New Roman"/>
+          <w:color w:val="374151"/>
+          <w:szCs w:val="24"/>
+          <w:shd w:val="clear" w:color="auto" w:fill="F7F7F8"/>
+        </w:rPr>
+        <w:t xml:space="preserve">        loginButton.setOnAction(event -&gt; {</w:t>
+      </w:r>
+    </w:p>
+    <w:p>
+      <w:pPr>
+        <w:shd w:val="clear" w:color="auto" w:fill="F7F7F8"/>
+        <w:spacing w:after="0" w:line="240" w:lineRule="auto"/>
+        <w:textAlignment w:val="baseline"/>
+        <w:rPr>
+          <w:rFonts w:ascii="Roboto" w:eastAsia="Times New Roman" w:hAnsi="Roboto" w:cs="Times New Roman"/>
+          <w:color w:val="374151"/>
+          <w:szCs w:val="24"/>
+          <w:shd w:val="clear" w:color="auto" w:fill="F7F7F8"/>
+        </w:rPr>
+      </w:pPr>
+      <w:r>
+        <w:rPr>
+          <w:rFonts w:ascii="Roboto" w:eastAsia="Times New Roman" w:hAnsi="Roboto" w:cs="Times New Roman"/>
+          <w:color w:val="374151"/>
+          <w:szCs w:val="24"/>
+          <w:shd w:val="clear" w:color="auto" w:fill="F7F7F8"/>
+        </w:rPr>
+        <w:t xml:space="preserve">            // Placeholder action, you can add your own logic here</w:t>
+      </w:r>
+    </w:p>
+    <w:p>
+      <w:pPr>
+        <w:shd w:val="clear" w:color="auto" w:fill="F7F7F8"/>
+        <w:spacing w:after="0" w:line="240" w:lineRule="auto"/>
+        <w:textAlignment w:val="baseline"/>
+        <w:rPr>
+          <w:rFonts w:ascii="Roboto" w:eastAsia="Times New Roman" w:hAnsi="Roboto" w:cs="Times New Roman"/>
+          <w:color w:val="374151"/>
+          <w:szCs w:val="24"/>
+          <w:shd w:val="clear" w:color="auto" w:fill="F7F7F8"/>
+        </w:rPr>
+      </w:pPr>
+      <w:r>
+        <w:rPr>
+          <w:rFonts w:ascii="Roboto" w:eastAsia="Times New Roman" w:hAnsi="Roboto" w:cs="Times New Roman"/>
+          <w:color w:val="374151"/>
+          <w:szCs w:val="24"/>
+          <w:shd w:val="clear" w:color="auto" w:fill="F7F7F8"/>
+        </w:rPr>
+        <w:t xml:space="preserve">            String username = usernameTextField.getText();</w:t>
+      </w:r>
+    </w:p>
+    <w:p>
+      <w:pPr>
+        <w:shd w:val="clear" w:color="auto" w:fill="F7F7F8"/>
+        <w:spacing w:after="0" w:line="240" w:lineRule="auto"/>
+        <w:textAlignment w:val="baseline"/>
+        <w:rPr>
+          <w:rFonts w:ascii="Roboto" w:eastAsia="Times New Roman" w:hAnsi="Roboto" w:cs="Times New Roman"/>
+          <w:color w:val="374151"/>
+          <w:szCs w:val="24"/>
+          <w:shd w:val="clear" w:color="auto" w:fill="F7F7F8"/>
+        </w:rPr>
+      </w:pPr>
+      <w:r>
+        <w:rPr>
+          <w:rFonts w:ascii="Roboto" w:eastAsia="Times New Roman" w:hAnsi="Roboto" w:cs="Times New Roman"/>
+          <w:color w:val="374151"/>
+          <w:szCs w:val="24"/>
+          <w:shd w:val="clear" w:color="auto" w:fill="F7F7F8"/>
+        </w:rPr>
+        <w:t xml:space="preserve">            String password = passwordTextField.getText();</w:t>
       </w:r>
     </w:p>
     <w:p>
@@ -6354,45 +5569,291 @@
         </w:rPr>
         <w:t xml:space="preserve">            </w:t>
       </w:r>
-      <w:proofErr w:type="spellStart"/>
-      <w:r>
-        <w:rPr>
-          <w:rFonts w:ascii="Roboto" w:eastAsia="Times New Roman" w:hAnsi="Roboto" w:cs="Times New Roman"/>
-          <w:color w:val="374151"/>
-          <w:szCs w:val="24"/>
-          <w:shd w:val="clear" w:color="auto" w:fill="F7F7F8"/>
-        </w:rPr>
-        <w:t>primaryStage.setScene</w:t>
-      </w:r>
-      <w:proofErr w:type="spellEnd"/>
-      <w:r>
-        <w:rPr>
-          <w:rFonts w:ascii="Roboto" w:eastAsia="Times New Roman" w:hAnsi="Roboto" w:cs="Times New Roman"/>
-          <w:color w:val="374151"/>
-          <w:szCs w:val="24"/>
-          <w:shd w:val="clear" w:color="auto" w:fill="F7F7F8"/>
-        </w:rPr>
-        <w:t>(</w:t>
-      </w:r>
-      <w:proofErr w:type="spellStart"/>
-      <w:r>
-        <w:rPr>
-          <w:rFonts w:ascii="Roboto" w:eastAsia="Times New Roman" w:hAnsi="Roboto" w:cs="Times New Roman"/>
-          <w:color w:val="374151"/>
-          <w:szCs w:val="24"/>
-          <w:shd w:val="clear" w:color="auto" w:fill="F7F7F8"/>
-        </w:rPr>
-        <w:t>createUserScene</w:t>
-      </w:r>
-      <w:proofErr w:type="spellEnd"/>
-      <w:r>
-        <w:rPr>
-          <w:rFonts w:ascii="Roboto" w:eastAsia="Times New Roman" w:hAnsi="Roboto" w:cs="Times New Roman"/>
-          <w:color w:val="374151"/>
-          <w:szCs w:val="24"/>
-          <w:shd w:val="clear" w:color="auto" w:fill="F7F7F8"/>
-        </w:rPr>
-        <w:t>);</w:t>
+    </w:p>
+    <w:p>
+      <w:pPr>
+        <w:shd w:val="clear" w:color="auto" w:fill="F7F7F8"/>
+        <w:spacing w:after="0" w:line="240" w:lineRule="auto"/>
+        <w:textAlignment w:val="baseline"/>
+        <w:rPr>
+          <w:rFonts w:ascii="Roboto" w:eastAsia="Times New Roman" w:hAnsi="Roboto" w:cs="Times New Roman"/>
+          <w:color w:val="374151"/>
+          <w:szCs w:val="24"/>
+          <w:shd w:val="clear" w:color="auto" w:fill="F7F7F8"/>
+        </w:rPr>
+      </w:pPr>
+      <w:r>
+        <w:rPr>
+          <w:rFonts w:ascii="Roboto" w:eastAsia="Times New Roman" w:hAnsi="Roboto" w:cs="Times New Roman"/>
+          <w:color w:val="374151"/>
+          <w:szCs w:val="24"/>
+          <w:shd w:val="clear" w:color="auto" w:fill="F7F7F8"/>
+        </w:rPr>
+        <w:t xml:space="preserve">            // Placeholder validation, replace with your own user authentication logic</w:t>
+      </w:r>
+    </w:p>
+    <w:p>
+      <w:pPr>
+        <w:shd w:val="clear" w:color="auto" w:fill="F7F7F8"/>
+        <w:spacing w:after="0" w:line="240" w:lineRule="auto"/>
+        <w:textAlignment w:val="baseline"/>
+        <w:rPr>
+          <w:rFonts w:ascii="Roboto" w:eastAsia="Times New Roman" w:hAnsi="Roboto" w:cs="Times New Roman"/>
+          <w:color w:val="374151"/>
+          <w:szCs w:val="24"/>
+          <w:shd w:val="clear" w:color="auto" w:fill="F7F7F8"/>
+        </w:rPr>
+      </w:pPr>
+      <w:r>
+        <w:rPr>
+          <w:rFonts w:ascii="Roboto" w:eastAsia="Times New Roman" w:hAnsi="Roboto" w:cs="Times New Roman"/>
+          <w:color w:val="374151"/>
+          <w:szCs w:val="24"/>
+          <w:shd w:val="clear" w:color="auto" w:fill="F7F7F8"/>
+        </w:rPr>
+        <w:t xml:space="preserve">            if (username.equals("admin") &amp;&amp; password.equals("password")) {</w:t>
+      </w:r>
+    </w:p>
+    <w:p>
+      <w:pPr>
+        <w:shd w:val="clear" w:color="auto" w:fill="F7F7F8"/>
+        <w:spacing w:after="0" w:line="240" w:lineRule="auto"/>
+        <w:textAlignment w:val="baseline"/>
+        <w:rPr>
+          <w:rFonts w:ascii="Roboto" w:eastAsia="Times New Roman" w:hAnsi="Roboto" w:cs="Times New Roman"/>
+          <w:color w:val="374151"/>
+          <w:szCs w:val="24"/>
+          <w:shd w:val="clear" w:color="auto" w:fill="F7F7F8"/>
+        </w:rPr>
+      </w:pPr>
+      <w:r>
+        <w:rPr>
+          <w:rFonts w:ascii="Roboto" w:eastAsia="Times New Roman" w:hAnsi="Roboto" w:cs="Times New Roman"/>
+          <w:color w:val="374151"/>
+          <w:szCs w:val="24"/>
+          <w:shd w:val="clear" w:color="auto" w:fill="F7F7F8"/>
+        </w:rPr>
+        <w:t xml:space="preserve">                currentUser = new User("John", "Doe", "johndoe@example.com", "password", new Date(), "Male", "1234567890");</w:t>
+      </w:r>
+    </w:p>
+    <w:p>
+      <w:pPr>
+        <w:shd w:val="clear" w:color="auto" w:fill="F7F7F8"/>
+        <w:spacing w:after="0" w:line="240" w:lineRule="auto"/>
+        <w:textAlignment w:val="baseline"/>
+        <w:rPr>
+          <w:rFonts w:ascii="Roboto" w:eastAsia="Times New Roman" w:hAnsi="Roboto" w:cs="Times New Roman"/>
+          <w:color w:val="374151"/>
+          <w:szCs w:val="24"/>
+          <w:shd w:val="clear" w:color="auto" w:fill="F7F7F8"/>
+        </w:rPr>
+      </w:pPr>
+      <w:r>
+        <w:rPr>
+          <w:rFonts w:ascii="Roboto" w:eastAsia="Times New Roman" w:hAnsi="Roboto" w:cs="Times New Roman"/>
+          <w:color w:val="374151"/>
+          <w:szCs w:val="24"/>
+          <w:shd w:val="clear" w:color="auto" w:fill="F7F7F8"/>
+        </w:rPr>
+        <w:t xml:space="preserve">                primaryStage.setScene(healthDataEntryScene);</w:t>
+      </w:r>
+    </w:p>
+    <w:p>
+      <w:pPr>
+        <w:shd w:val="clear" w:color="auto" w:fill="F7F7F8"/>
+        <w:spacing w:after="0" w:line="240" w:lineRule="auto"/>
+        <w:textAlignment w:val="baseline"/>
+        <w:rPr>
+          <w:rFonts w:ascii="Roboto" w:eastAsia="Times New Roman" w:hAnsi="Roboto" w:cs="Times New Roman"/>
+          <w:color w:val="374151"/>
+          <w:szCs w:val="24"/>
+          <w:shd w:val="clear" w:color="auto" w:fill="F7F7F8"/>
+        </w:rPr>
+      </w:pPr>
+      <w:r>
+        <w:rPr>
+          <w:rFonts w:ascii="Roboto" w:eastAsia="Times New Roman" w:hAnsi="Roboto" w:cs="Times New Roman"/>
+          <w:color w:val="374151"/>
+          <w:szCs w:val="24"/>
+          <w:shd w:val="clear" w:color="auto" w:fill="F7F7F8"/>
+        </w:rPr>
+        <w:t xml:space="preserve">            } else {</w:t>
+      </w:r>
+    </w:p>
+    <w:p>
+      <w:pPr>
+        <w:shd w:val="clear" w:color="auto" w:fill="F7F7F8"/>
+        <w:spacing w:after="0" w:line="240" w:lineRule="auto"/>
+        <w:textAlignment w:val="baseline"/>
+        <w:rPr>
+          <w:rFonts w:ascii="Roboto" w:eastAsia="Times New Roman" w:hAnsi="Roboto" w:cs="Times New Roman"/>
+          <w:color w:val="374151"/>
+          <w:szCs w:val="24"/>
+          <w:shd w:val="clear" w:color="auto" w:fill="F7F7F8"/>
+        </w:rPr>
+      </w:pPr>
+      <w:r>
+        <w:rPr>
+          <w:rFonts w:ascii="Roboto" w:eastAsia="Times New Roman" w:hAnsi="Roboto" w:cs="Times New Roman"/>
+          <w:color w:val="374151"/>
+          <w:szCs w:val="24"/>
+          <w:shd w:val="clear" w:color="auto" w:fill="F7F7F8"/>
+        </w:rPr>
+        <w:t xml:space="preserve">                // Show an error message or provide feedback to the user</w:t>
+      </w:r>
+    </w:p>
+    <w:p>
+      <w:pPr>
+        <w:shd w:val="clear" w:color="auto" w:fill="F7F7F8"/>
+        <w:spacing w:after="0" w:line="240" w:lineRule="auto"/>
+        <w:textAlignment w:val="baseline"/>
+        <w:rPr>
+          <w:rFonts w:ascii="Roboto" w:eastAsia="Times New Roman" w:hAnsi="Roboto" w:cs="Times New Roman"/>
+          <w:color w:val="374151"/>
+          <w:szCs w:val="24"/>
+          <w:shd w:val="clear" w:color="auto" w:fill="F7F7F8"/>
+        </w:rPr>
+      </w:pPr>
+      <w:r>
+        <w:rPr>
+          <w:rFonts w:ascii="Roboto" w:eastAsia="Times New Roman" w:hAnsi="Roboto" w:cs="Times New Roman"/>
+          <w:color w:val="374151"/>
+          <w:szCs w:val="24"/>
+          <w:shd w:val="clear" w:color="auto" w:fill="F7F7F8"/>
+        </w:rPr>
+        <w:t xml:space="preserve">                // Example: display an error dialog</w:t>
+      </w:r>
+    </w:p>
+    <w:p>
+      <w:pPr>
+        <w:shd w:val="clear" w:color="auto" w:fill="F7F7F8"/>
+        <w:spacing w:after="0" w:line="240" w:lineRule="auto"/>
+        <w:textAlignment w:val="baseline"/>
+        <w:rPr>
+          <w:rFonts w:ascii="Roboto" w:eastAsia="Times New Roman" w:hAnsi="Roboto" w:cs="Times New Roman"/>
+          <w:color w:val="374151"/>
+          <w:szCs w:val="24"/>
+          <w:shd w:val="clear" w:color="auto" w:fill="F7F7F8"/>
+        </w:rPr>
+      </w:pPr>
+      <w:r>
+        <w:rPr>
+          <w:rFonts w:ascii="Roboto" w:eastAsia="Times New Roman" w:hAnsi="Roboto" w:cs="Times New Roman"/>
+          <w:color w:val="374151"/>
+          <w:szCs w:val="24"/>
+          <w:shd w:val="clear" w:color="auto" w:fill="F7F7F8"/>
+        </w:rPr>
+        <w:t xml:space="preserve">                Alert alert = new Alert(Alert.AlertType.ERROR);</w:t>
+      </w:r>
+    </w:p>
+    <w:p>
+      <w:pPr>
+        <w:shd w:val="clear" w:color="auto" w:fill="F7F7F8"/>
+        <w:spacing w:after="0" w:line="240" w:lineRule="auto"/>
+        <w:textAlignment w:val="baseline"/>
+        <w:rPr>
+          <w:rFonts w:ascii="Roboto" w:eastAsia="Times New Roman" w:hAnsi="Roboto" w:cs="Times New Roman"/>
+          <w:color w:val="374151"/>
+          <w:szCs w:val="24"/>
+          <w:shd w:val="clear" w:color="auto" w:fill="F7F7F8"/>
+        </w:rPr>
+      </w:pPr>
+      <w:r>
+        <w:rPr>
+          <w:rFonts w:ascii="Roboto" w:eastAsia="Times New Roman" w:hAnsi="Roboto" w:cs="Times New Roman"/>
+          <w:color w:val="374151"/>
+          <w:szCs w:val="24"/>
+          <w:shd w:val="clear" w:color="auto" w:fill="F7F7F8"/>
+        </w:rPr>
+        <w:t xml:space="preserve">                alert.setTitle("Invalid Credentials");</w:t>
+      </w:r>
+    </w:p>
+    <w:p>
+      <w:pPr>
+        <w:shd w:val="clear" w:color="auto" w:fill="F7F7F8"/>
+        <w:spacing w:after="0" w:line="240" w:lineRule="auto"/>
+        <w:textAlignment w:val="baseline"/>
+        <w:rPr>
+          <w:rFonts w:ascii="Roboto" w:eastAsia="Times New Roman" w:hAnsi="Roboto" w:cs="Times New Roman"/>
+          <w:color w:val="374151"/>
+          <w:szCs w:val="24"/>
+          <w:shd w:val="clear" w:color="auto" w:fill="F7F7F8"/>
+        </w:rPr>
+      </w:pPr>
+      <w:r>
+        <w:rPr>
+          <w:rFonts w:ascii="Roboto" w:eastAsia="Times New Roman" w:hAnsi="Roboto" w:cs="Times New Roman"/>
+          <w:color w:val="374151"/>
+          <w:szCs w:val="24"/>
+          <w:shd w:val="clear" w:color="auto" w:fill="F7F7F8"/>
+        </w:rPr>
+        <w:t xml:space="preserve">                alert.setHeaderText(null);</w:t>
+      </w:r>
+    </w:p>
+    <w:p>
+      <w:pPr>
+        <w:shd w:val="clear" w:color="auto" w:fill="F7F7F8"/>
+        <w:spacing w:after="0" w:line="240" w:lineRule="auto"/>
+        <w:textAlignment w:val="baseline"/>
+        <w:rPr>
+          <w:rFonts w:ascii="Roboto" w:eastAsia="Times New Roman" w:hAnsi="Roboto" w:cs="Times New Roman"/>
+          <w:color w:val="374151"/>
+          <w:szCs w:val="24"/>
+          <w:shd w:val="clear" w:color="auto" w:fill="F7F7F8"/>
+        </w:rPr>
+      </w:pPr>
+      <w:r>
+        <w:rPr>
+          <w:rFonts w:ascii="Roboto" w:eastAsia="Times New Roman" w:hAnsi="Roboto" w:cs="Times New Roman"/>
+          <w:color w:val="374151"/>
+          <w:szCs w:val="24"/>
+          <w:shd w:val="clear" w:color="auto" w:fill="F7F7F8"/>
+        </w:rPr>
+        <w:t xml:space="preserve">                alert.setContentText("Invalid username or password");</w:t>
+      </w:r>
+    </w:p>
+    <w:p>
+      <w:pPr>
+        <w:shd w:val="clear" w:color="auto" w:fill="F7F7F8"/>
+        <w:spacing w:after="0" w:line="240" w:lineRule="auto"/>
+        <w:textAlignment w:val="baseline"/>
+        <w:rPr>
+          <w:rFonts w:ascii="Roboto" w:eastAsia="Times New Roman" w:hAnsi="Roboto" w:cs="Times New Roman"/>
+          <w:color w:val="374151"/>
+          <w:szCs w:val="24"/>
+          <w:shd w:val="clear" w:color="auto" w:fill="F7F7F8"/>
+        </w:rPr>
+      </w:pPr>
+      <w:r>
+        <w:rPr>
+          <w:rFonts w:ascii="Roboto" w:eastAsia="Times New Roman" w:hAnsi="Roboto" w:cs="Times New Roman"/>
+          <w:color w:val="374151"/>
+          <w:szCs w:val="24"/>
+          <w:shd w:val="clear" w:color="auto" w:fill="F7F7F8"/>
+        </w:rPr>
+        <w:t xml:space="preserve">                alert.showAndWait();</w:t>
+      </w:r>
+    </w:p>
+    <w:p>
+      <w:pPr>
+        <w:shd w:val="clear" w:color="auto" w:fill="F7F7F8"/>
+        <w:spacing w:after="0" w:line="240" w:lineRule="auto"/>
+        <w:textAlignment w:val="baseline"/>
+        <w:rPr>
+          <w:rFonts w:ascii="Roboto" w:eastAsia="Times New Roman" w:hAnsi="Roboto" w:cs="Times New Roman"/>
+          <w:color w:val="374151"/>
+          <w:szCs w:val="24"/>
+          <w:shd w:val="clear" w:color="auto" w:fill="F7F7F8"/>
+        </w:rPr>
+      </w:pPr>
+      <w:r>
+        <w:rPr>
+          <w:rFonts w:ascii="Roboto" w:eastAsia="Times New Roman" w:hAnsi="Roboto" w:cs="Times New Roman"/>
+          <w:color w:val="374151"/>
+          <w:szCs w:val="24"/>
+          <w:shd w:val="clear" w:color="auto" w:fill="F7F7F8"/>
+        </w:rPr>
+        <w:t xml:space="preserve">            }</w:t>
       </w:r>
     </w:p>
     <w:p>
@@ -6429,739 +5890,6 @@
           <w:shd w:val="clear" w:color="auto" w:fill="F7F7F8"/>
         </w:rPr>
       </w:pPr>
-    </w:p>
-    <w:p>
-      <w:pPr>
-        <w:shd w:val="clear" w:color="auto" w:fill="F7F7F8"/>
-        <w:spacing w:after="0" w:line="240" w:lineRule="auto"/>
-        <w:textAlignment w:val="baseline"/>
-        <w:rPr>
-          <w:rFonts w:ascii="Roboto" w:eastAsia="Times New Roman" w:hAnsi="Roboto" w:cs="Times New Roman"/>
-          <w:color w:val="374151"/>
-          <w:szCs w:val="24"/>
-          <w:shd w:val="clear" w:color="auto" w:fill="F7F7F8"/>
-        </w:rPr>
-      </w:pPr>
-      <w:r>
-        <w:rPr>
-          <w:rFonts w:ascii="Roboto" w:eastAsia="Times New Roman" w:hAnsi="Roboto" w:cs="Times New Roman"/>
-          <w:color w:val="374151"/>
-          <w:szCs w:val="24"/>
-          <w:shd w:val="clear" w:color="auto" w:fill="F7F7F8"/>
-        </w:rPr>
-        <w:t xml:space="preserve">        // Handle login button click event</w:t>
-      </w:r>
-    </w:p>
-    <w:p>
-      <w:pPr>
-        <w:shd w:val="clear" w:color="auto" w:fill="F7F7F8"/>
-        <w:spacing w:after="0" w:line="240" w:lineRule="auto"/>
-        <w:textAlignment w:val="baseline"/>
-        <w:rPr>
-          <w:rFonts w:ascii="Roboto" w:eastAsia="Times New Roman" w:hAnsi="Roboto" w:cs="Times New Roman"/>
-          <w:color w:val="374151"/>
-          <w:szCs w:val="24"/>
-          <w:shd w:val="clear" w:color="auto" w:fill="F7F7F8"/>
-        </w:rPr>
-      </w:pPr>
-      <w:r>
-        <w:rPr>
-          <w:rFonts w:ascii="Roboto" w:eastAsia="Times New Roman" w:hAnsi="Roboto" w:cs="Times New Roman"/>
-          <w:color w:val="374151"/>
-          <w:szCs w:val="24"/>
-          <w:shd w:val="clear" w:color="auto" w:fill="F7F7F8"/>
-        </w:rPr>
-        <w:t xml:space="preserve">        </w:t>
-      </w:r>
-      <w:proofErr w:type="spellStart"/>
-      <w:r>
-        <w:rPr>
-          <w:rFonts w:ascii="Roboto" w:eastAsia="Times New Roman" w:hAnsi="Roboto" w:cs="Times New Roman"/>
-          <w:color w:val="374151"/>
-          <w:szCs w:val="24"/>
-          <w:shd w:val="clear" w:color="auto" w:fill="F7F7F8"/>
-        </w:rPr>
-        <w:t>loginButton.setOnAction</w:t>
-      </w:r>
-      <w:proofErr w:type="spellEnd"/>
-      <w:r>
-        <w:rPr>
-          <w:rFonts w:ascii="Roboto" w:eastAsia="Times New Roman" w:hAnsi="Roboto" w:cs="Times New Roman"/>
-          <w:color w:val="374151"/>
-          <w:szCs w:val="24"/>
-          <w:shd w:val="clear" w:color="auto" w:fill="F7F7F8"/>
-        </w:rPr>
-        <w:t>(event -&gt; {</w:t>
-      </w:r>
-    </w:p>
-    <w:p>
-      <w:pPr>
-        <w:shd w:val="clear" w:color="auto" w:fill="F7F7F8"/>
-        <w:spacing w:after="0" w:line="240" w:lineRule="auto"/>
-        <w:textAlignment w:val="baseline"/>
-        <w:rPr>
-          <w:rFonts w:ascii="Roboto" w:eastAsia="Times New Roman" w:hAnsi="Roboto" w:cs="Times New Roman"/>
-          <w:color w:val="374151"/>
-          <w:szCs w:val="24"/>
-          <w:shd w:val="clear" w:color="auto" w:fill="F7F7F8"/>
-        </w:rPr>
-      </w:pPr>
-      <w:r>
-        <w:rPr>
-          <w:rFonts w:ascii="Roboto" w:eastAsia="Times New Roman" w:hAnsi="Roboto" w:cs="Times New Roman"/>
-          <w:color w:val="374151"/>
-          <w:szCs w:val="24"/>
-          <w:shd w:val="clear" w:color="auto" w:fill="F7F7F8"/>
-        </w:rPr>
-        <w:t xml:space="preserve">            // Placeholder action, you can add your own logic here</w:t>
-      </w:r>
-    </w:p>
-    <w:p>
-      <w:pPr>
-        <w:shd w:val="clear" w:color="auto" w:fill="F7F7F8"/>
-        <w:spacing w:after="0" w:line="240" w:lineRule="auto"/>
-        <w:textAlignment w:val="baseline"/>
-        <w:rPr>
-          <w:rFonts w:ascii="Roboto" w:eastAsia="Times New Roman" w:hAnsi="Roboto" w:cs="Times New Roman"/>
-          <w:color w:val="374151"/>
-          <w:szCs w:val="24"/>
-          <w:shd w:val="clear" w:color="auto" w:fill="F7F7F8"/>
-        </w:rPr>
-      </w:pPr>
-      <w:r>
-        <w:rPr>
-          <w:rFonts w:ascii="Roboto" w:eastAsia="Times New Roman" w:hAnsi="Roboto" w:cs="Times New Roman"/>
-          <w:color w:val="374151"/>
-          <w:szCs w:val="24"/>
-          <w:shd w:val="clear" w:color="auto" w:fill="F7F7F8"/>
-        </w:rPr>
-        <w:t xml:space="preserve">            String username = </w:t>
-      </w:r>
-      <w:proofErr w:type="spellStart"/>
-      <w:r>
-        <w:rPr>
-          <w:rFonts w:ascii="Roboto" w:eastAsia="Times New Roman" w:hAnsi="Roboto" w:cs="Times New Roman"/>
-          <w:color w:val="374151"/>
-          <w:szCs w:val="24"/>
-          <w:shd w:val="clear" w:color="auto" w:fill="F7F7F8"/>
-        </w:rPr>
-        <w:t>usernameTextField.getText</w:t>
-      </w:r>
-      <w:proofErr w:type="spellEnd"/>
-      <w:r>
-        <w:rPr>
-          <w:rFonts w:ascii="Roboto" w:eastAsia="Times New Roman" w:hAnsi="Roboto" w:cs="Times New Roman"/>
-          <w:color w:val="374151"/>
-          <w:szCs w:val="24"/>
-          <w:shd w:val="clear" w:color="auto" w:fill="F7F7F8"/>
-        </w:rPr>
-        <w:t>();</w:t>
-      </w:r>
-    </w:p>
-    <w:p>
-      <w:pPr>
-        <w:shd w:val="clear" w:color="auto" w:fill="F7F7F8"/>
-        <w:spacing w:after="0" w:line="240" w:lineRule="auto"/>
-        <w:textAlignment w:val="baseline"/>
-        <w:rPr>
-          <w:rFonts w:ascii="Roboto" w:eastAsia="Times New Roman" w:hAnsi="Roboto" w:cs="Times New Roman"/>
-          <w:color w:val="374151"/>
-          <w:szCs w:val="24"/>
-          <w:shd w:val="clear" w:color="auto" w:fill="F7F7F8"/>
-        </w:rPr>
-      </w:pPr>
-      <w:r>
-        <w:rPr>
-          <w:rFonts w:ascii="Roboto" w:eastAsia="Times New Roman" w:hAnsi="Roboto" w:cs="Times New Roman"/>
-          <w:color w:val="374151"/>
-          <w:szCs w:val="24"/>
-          <w:shd w:val="clear" w:color="auto" w:fill="F7F7F8"/>
-        </w:rPr>
-        <w:t xml:space="preserve">            String password = </w:t>
-      </w:r>
-      <w:proofErr w:type="spellStart"/>
-      <w:r>
-        <w:rPr>
-          <w:rFonts w:ascii="Roboto" w:eastAsia="Times New Roman" w:hAnsi="Roboto" w:cs="Times New Roman"/>
-          <w:color w:val="374151"/>
-          <w:szCs w:val="24"/>
-          <w:shd w:val="clear" w:color="auto" w:fill="F7F7F8"/>
-        </w:rPr>
-        <w:t>passwordTextField.getText</w:t>
-      </w:r>
-      <w:proofErr w:type="spellEnd"/>
-      <w:r>
-        <w:rPr>
-          <w:rFonts w:ascii="Roboto" w:eastAsia="Times New Roman" w:hAnsi="Roboto" w:cs="Times New Roman"/>
-          <w:color w:val="374151"/>
-          <w:szCs w:val="24"/>
-          <w:shd w:val="clear" w:color="auto" w:fill="F7F7F8"/>
-        </w:rPr>
-        <w:t>();</w:t>
-      </w:r>
-    </w:p>
-    <w:p>
-      <w:pPr>
-        <w:shd w:val="clear" w:color="auto" w:fill="F7F7F8"/>
-        <w:spacing w:after="0" w:line="240" w:lineRule="auto"/>
-        <w:textAlignment w:val="baseline"/>
-        <w:rPr>
-          <w:rFonts w:ascii="Roboto" w:eastAsia="Times New Roman" w:hAnsi="Roboto" w:cs="Times New Roman"/>
-          <w:color w:val="374151"/>
-          <w:szCs w:val="24"/>
-          <w:shd w:val="clear" w:color="auto" w:fill="F7F7F8"/>
-        </w:rPr>
-      </w:pPr>
-      <w:r>
-        <w:rPr>
-          <w:rFonts w:ascii="Roboto" w:eastAsia="Times New Roman" w:hAnsi="Roboto" w:cs="Times New Roman"/>
-          <w:color w:val="374151"/>
-          <w:szCs w:val="24"/>
-          <w:shd w:val="clear" w:color="auto" w:fill="F7F7F8"/>
-        </w:rPr>
-        <w:t xml:space="preserve">            </w:t>
-      </w:r>
-    </w:p>
-    <w:p>
-      <w:pPr>
-        <w:shd w:val="clear" w:color="auto" w:fill="F7F7F8"/>
-        <w:spacing w:after="0" w:line="240" w:lineRule="auto"/>
-        <w:textAlignment w:val="baseline"/>
-        <w:rPr>
-          <w:rFonts w:ascii="Roboto" w:eastAsia="Times New Roman" w:hAnsi="Roboto" w:cs="Times New Roman"/>
-          <w:color w:val="374151"/>
-          <w:szCs w:val="24"/>
-          <w:shd w:val="clear" w:color="auto" w:fill="F7F7F8"/>
-        </w:rPr>
-      </w:pPr>
-      <w:r>
-        <w:rPr>
-          <w:rFonts w:ascii="Roboto" w:eastAsia="Times New Roman" w:hAnsi="Roboto" w:cs="Times New Roman"/>
-          <w:color w:val="374151"/>
-          <w:szCs w:val="24"/>
-          <w:shd w:val="clear" w:color="auto" w:fill="F7F7F8"/>
-        </w:rPr>
-        <w:t xml:space="preserve">            // Placeholder validation, replace with your own user authentication logic</w:t>
-      </w:r>
-    </w:p>
-    <w:p>
-      <w:pPr>
-        <w:shd w:val="clear" w:color="auto" w:fill="F7F7F8"/>
-        <w:spacing w:after="0" w:line="240" w:lineRule="auto"/>
-        <w:textAlignment w:val="baseline"/>
-        <w:rPr>
-          <w:rFonts w:ascii="Roboto" w:eastAsia="Times New Roman" w:hAnsi="Roboto" w:cs="Times New Roman"/>
-          <w:color w:val="374151"/>
-          <w:szCs w:val="24"/>
-          <w:shd w:val="clear" w:color="auto" w:fill="F7F7F8"/>
-        </w:rPr>
-      </w:pPr>
-      <w:r>
-        <w:rPr>
-          <w:rFonts w:ascii="Roboto" w:eastAsia="Times New Roman" w:hAnsi="Roboto" w:cs="Times New Roman"/>
-          <w:color w:val="374151"/>
-          <w:szCs w:val="24"/>
-          <w:shd w:val="clear" w:color="auto" w:fill="F7F7F8"/>
-        </w:rPr>
-        <w:t xml:space="preserve">            if (</w:t>
-      </w:r>
-      <w:proofErr w:type="spellStart"/>
-      <w:r>
-        <w:rPr>
-          <w:rFonts w:ascii="Roboto" w:eastAsia="Times New Roman" w:hAnsi="Roboto" w:cs="Times New Roman"/>
-          <w:color w:val="374151"/>
-          <w:szCs w:val="24"/>
-          <w:shd w:val="clear" w:color="auto" w:fill="F7F7F8"/>
-        </w:rPr>
-        <w:t>username.equals</w:t>
-      </w:r>
-      <w:proofErr w:type="spellEnd"/>
-      <w:r>
-        <w:rPr>
-          <w:rFonts w:ascii="Roboto" w:eastAsia="Times New Roman" w:hAnsi="Roboto" w:cs="Times New Roman"/>
-          <w:color w:val="374151"/>
-          <w:szCs w:val="24"/>
-          <w:shd w:val="clear" w:color="auto" w:fill="F7F7F8"/>
-        </w:rPr>
-        <w:t xml:space="preserve">("admin") &amp;&amp; </w:t>
-      </w:r>
-      <w:proofErr w:type="spellStart"/>
-      <w:r>
-        <w:rPr>
-          <w:rFonts w:ascii="Roboto" w:eastAsia="Times New Roman" w:hAnsi="Roboto" w:cs="Times New Roman"/>
-          <w:color w:val="374151"/>
-          <w:szCs w:val="24"/>
-          <w:shd w:val="clear" w:color="auto" w:fill="F7F7F8"/>
-        </w:rPr>
-        <w:t>password.equals</w:t>
-      </w:r>
-      <w:proofErr w:type="spellEnd"/>
-      <w:r>
-        <w:rPr>
-          <w:rFonts w:ascii="Roboto" w:eastAsia="Times New Roman" w:hAnsi="Roboto" w:cs="Times New Roman"/>
-          <w:color w:val="374151"/>
-          <w:szCs w:val="24"/>
-          <w:shd w:val="clear" w:color="auto" w:fill="F7F7F8"/>
-        </w:rPr>
-        <w:t>("password")) {</w:t>
-      </w:r>
-    </w:p>
-    <w:p>
-      <w:pPr>
-        <w:shd w:val="clear" w:color="auto" w:fill="F7F7F8"/>
-        <w:spacing w:after="0" w:line="240" w:lineRule="auto"/>
-        <w:textAlignment w:val="baseline"/>
-        <w:rPr>
-          <w:rFonts w:ascii="Roboto" w:eastAsia="Times New Roman" w:hAnsi="Roboto" w:cs="Times New Roman"/>
-          <w:color w:val="374151"/>
-          <w:szCs w:val="24"/>
-          <w:shd w:val="clear" w:color="auto" w:fill="F7F7F8"/>
-        </w:rPr>
-      </w:pPr>
-      <w:r>
-        <w:rPr>
-          <w:rFonts w:ascii="Roboto" w:eastAsia="Times New Roman" w:hAnsi="Roboto" w:cs="Times New Roman"/>
-          <w:color w:val="374151"/>
-          <w:szCs w:val="24"/>
-          <w:shd w:val="clear" w:color="auto" w:fill="F7F7F8"/>
-        </w:rPr>
-        <w:t xml:space="preserve">                </w:t>
-      </w:r>
-      <w:proofErr w:type="spellStart"/>
-      <w:r>
-        <w:rPr>
-          <w:rFonts w:ascii="Roboto" w:eastAsia="Times New Roman" w:hAnsi="Roboto" w:cs="Times New Roman"/>
-          <w:color w:val="374151"/>
-          <w:szCs w:val="24"/>
-          <w:shd w:val="clear" w:color="auto" w:fill="F7F7F8"/>
-        </w:rPr>
-        <w:t>currentUser</w:t>
-      </w:r>
-      <w:proofErr w:type="spellEnd"/>
-      <w:r>
-        <w:rPr>
-          <w:rFonts w:ascii="Roboto" w:eastAsia="Times New Roman" w:hAnsi="Roboto" w:cs="Times New Roman"/>
-          <w:color w:val="374151"/>
-          <w:szCs w:val="24"/>
-          <w:shd w:val="clear" w:color="auto" w:fill="F7F7F8"/>
-        </w:rPr>
-        <w:t xml:space="preserve"> = new User("John", "Doe", "johndoe@example.com", "password", new Date(), "Male", "1234567890");</w:t>
-      </w:r>
-    </w:p>
-    <w:p>
-      <w:pPr>
-        <w:shd w:val="clear" w:color="auto" w:fill="F7F7F8"/>
-        <w:spacing w:after="0" w:line="240" w:lineRule="auto"/>
-        <w:textAlignment w:val="baseline"/>
-        <w:rPr>
-          <w:rFonts w:ascii="Roboto" w:eastAsia="Times New Roman" w:hAnsi="Roboto" w:cs="Times New Roman"/>
-          <w:color w:val="374151"/>
-          <w:szCs w:val="24"/>
-          <w:shd w:val="clear" w:color="auto" w:fill="F7F7F8"/>
-        </w:rPr>
-      </w:pPr>
-      <w:r>
-        <w:rPr>
-          <w:rFonts w:ascii="Roboto" w:eastAsia="Times New Roman" w:hAnsi="Roboto" w:cs="Times New Roman"/>
-          <w:color w:val="374151"/>
-          <w:szCs w:val="24"/>
-          <w:shd w:val="clear" w:color="auto" w:fill="F7F7F8"/>
-        </w:rPr>
-        <w:t xml:space="preserve">                </w:t>
-      </w:r>
-      <w:proofErr w:type="spellStart"/>
-      <w:r>
-        <w:rPr>
-          <w:rFonts w:ascii="Roboto" w:eastAsia="Times New Roman" w:hAnsi="Roboto" w:cs="Times New Roman"/>
-          <w:color w:val="374151"/>
-          <w:szCs w:val="24"/>
-          <w:shd w:val="clear" w:color="auto" w:fill="F7F7F8"/>
-        </w:rPr>
-        <w:t>primaryStage.setScene</w:t>
-      </w:r>
-      <w:proofErr w:type="spellEnd"/>
-      <w:r>
-        <w:rPr>
-          <w:rFonts w:ascii="Roboto" w:eastAsia="Times New Roman" w:hAnsi="Roboto" w:cs="Times New Roman"/>
-          <w:color w:val="374151"/>
-          <w:szCs w:val="24"/>
-          <w:shd w:val="clear" w:color="auto" w:fill="F7F7F8"/>
-        </w:rPr>
-        <w:t>(</w:t>
-      </w:r>
-      <w:proofErr w:type="spellStart"/>
-      <w:r>
-        <w:rPr>
-          <w:rFonts w:ascii="Roboto" w:eastAsia="Times New Roman" w:hAnsi="Roboto" w:cs="Times New Roman"/>
-          <w:color w:val="374151"/>
-          <w:szCs w:val="24"/>
-          <w:shd w:val="clear" w:color="auto" w:fill="F7F7F8"/>
-        </w:rPr>
-        <w:t>healthDataEntryScene</w:t>
-      </w:r>
-      <w:proofErr w:type="spellEnd"/>
-      <w:r>
-        <w:rPr>
-          <w:rFonts w:ascii="Roboto" w:eastAsia="Times New Roman" w:hAnsi="Roboto" w:cs="Times New Roman"/>
-          <w:color w:val="374151"/>
-          <w:szCs w:val="24"/>
-          <w:shd w:val="clear" w:color="auto" w:fill="F7F7F8"/>
-        </w:rPr>
-        <w:t>);</w:t>
-      </w:r>
-    </w:p>
-    <w:p>
-      <w:pPr>
-        <w:shd w:val="clear" w:color="auto" w:fill="F7F7F8"/>
-        <w:spacing w:after="0" w:line="240" w:lineRule="auto"/>
-        <w:textAlignment w:val="baseline"/>
-        <w:rPr>
-          <w:rFonts w:ascii="Roboto" w:eastAsia="Times New Roman" w:hAnsi="Roboto" w:cs="Times New Roman"/>
-          <w:color w:val="374151"/>
-          <w:szCs w:val="24"/>
-          <w:shd w:val="clear" w:color="auto" w:fill="F7F7F8"/>
-        </w:rPr>
-      </w:pPr>
-      <w:r>
-        <w:rPr>
-          <w:rFonts w:ascii="Roboto" w:eastAsia="Times New Roman" w:hAnsi="Roboto" w:cs="Times New Roman"/>
-          <w:color w:val="374151"/>
-          <w:szCs w:val="24"/>
-          <w:shd w:val="clear" w:color="auto" w:fill="F7F7F8"/>
-        </w:rPr>
-        <w:t xml:space="preserve">            } else {</w:t>
-      </w:r>
-    </w:p>
-    <w:p>
-      <w:pPr>
-        <w:shd w:val="clear" w:color="auto" w:fill="F7F7F8"/>
-        <w:spacing w:after="0" w:line="240" w:lineRule="auto"/>
-        <w:textAlignment w:val="baseline"/>
-        <w:rPr>
-          <w:rFonts w:ascii="Roboto" w:eastAsia="Times New Roman" w:hAnsi="Roboto" w:cs="Times New Roman"/>
-          <w:color w:val="374151"/>
-          <w:szCs w:val="24"/>
-          <w:shd w:val="clear" w:color="auto" w:fill="F7F7F8"/>
-        </w:rPr>
-      </w:pPr>
-      <w:r>
-        <w:rPr>
-          <w:rFonts w:ascii="Roboto" w:eastAsia="Times New Roman" w:hAnsi="Roboto" w:cs="Times New Roman"/>
-          <w:color w:val="374151"/>
-          <w:szCs w:val="24"/>
-          <w:shd w:val="clear" w:color="auto" w:fill="F7F7F8"/>
-        </w:rPr>
-        <w:t xml:space="preserve">                // Show an error message or provide feedback to the user</w:t>
-      </w:r>
-    </w:p>
-    <w:p>
-      <w:pPr>
-        <w:shd w:val="clear" w:color="auto" w:fill="F7F7F8"/>
-        <w:spacing w:after="0" w:line="240" w:lineRule="auto"/>
-        <w:textAlignment w:val="baseline"/>
-        <w:rPr>
-          <w:rFonts w:ascii="Roboto" w:eastAsia="Times New Roman" w:hAnsi="Roboto" w:cs="Times New Roman"/>
-          <w:color w:val="374151"/>
-          <w:szCs w:val="24"/>
-          <w:shd w:val="clear" w:color="auto" w:fill="F7F7F8"/>
-        </w:rPr>
-      </w:pPr>
-      <w:r>
-        <w:rPr>
-          <w:rFonts w:ascii="Roboto" w:eastAsia="Times New Roman" w:hAnsi="Roboto" w:cs="Times New Roman"/>
-          <w:color w:val="374151"/>
-          <w:szCs w:val="24"/>
-          <w:shd w:val="clear" w:color="auto" w:fill="F7F7F8"/>
-        </w:rPr>
-        <w:t xml:space="preserve">                // Example: display an error dialog</w:t>
-      </w:r>
-    </w:p>
-    <w:p>
-      <w:pPr>
-        <w:shd w:val="clear" w:color="auto" w:fill="F7F7F8"/>
-        <w:spacing w:after="0" w:line="240" w:lineRule="auto"/>
-        <w:textAlignment w:val="baseline"/>
-        <w:rPr>
-          <w:rFonts w:ascii="Roboto" w:eastAsia="Times New Roman" w:hAnsi="Roboto" w:cs="Times New Roman"/>
-          <w:color w:val="374151"/>
-          <w:szCs w:val="24"/>
-          <w:shd w:val="clear" w:color="auto" w:fill="F7F7F8"/>
-        </w:rPr>
-      </w:pPr>
-      <w:r>
-        <w:rPr>
-          <w:rFonts w:ascii="Roboto" w:eastAsia="Times New Roman" w:hAnsi="Roboto" w:cs="Times New Roman"/>
-          <w:color w:val="374151"/>
-          <w:szCs w:val="24"/>
-          <w:shd w:val="clear" w:color="auto" w:fill="F7F7F8"/>
-        </w:rPr>
-        <w:t xml:space="preserve">                Alert </w:t>
-      </w:r>
-      <w:proofErr w:type="spellStart"/>
-      <w:r>
-        <w:rPr>
-          <w:rFonts w:ascii="Roboto" w:eastAsia="Times New Roman" w:hAnsi="Roboto" w:cs="Times New Roman"/>
-          <w:color w:val="374151"/>
-          <w:szCs w:val="24"/>
-          <w:shd w:val="clear" w:color="auto" w:fill="F7F7F8"/>
-        </w:rPr>
-        <w:t>alert</w:t>
-      </w:r>
-      <w:proofErr w:type="spellEnd"/>
-      <w:r>
-        <w:rPr>
-          <w:rFonts w:ascii="Roboto" w:eastAsia="Times New Roman" w:hAnsi="Roboto" w:cs="Times New Roman"/>
-          <w:color w:val="374151"/>
-          <w:szCs w:val="24"/>
-          <w:shd w:val="clear" w:color="auto" w:fill="F7F7F8"/>
-        </w:rPr>
-        <w:t xml:space="preserve"> = new Alert(</w:t>
-      </w:r>
-      <w:proofErr w:type="spellStart"/>
-      <w:r>
-        <w:rPr>
-          <w:rFonts w:ascii="Roboto" w:eastAsia="Times New Roman" w:hAnsi="Roboto" w:cs="Times New Roman"/>
-          <w:color w:val="374151"/>
-          <w:szCs w:val="24"/>
-          <w:shd w:val="clear" w:color="auto" w:fill="F7F7F8"/>
-        </w:rPr>
-        <w:t>Alert.AlertType.ERROR</w:t>
-      </w:r>
-      <w:proofErr w:type="spellEnd"/>
-      <w:r>
-        <w:rPr>
-          <w:rFonts w:ascii="Roboto" w:eastAsia="Times New Roman" w:hAnsi="Roboto" w:cs="Times New Roman"/>
-          <w:color w:val="374151"/>
-          <w:szCs w:val="24"/>
-          <w:shd w:val="clear" w:color="auto" w:fill="F7F7F8"/>
-        </w:rPr>
-        <w:t>);</w:t>
-      </w:r>
-    </w:p>
-    <w:p>
-      <w:pPr>
-        <w:shd w:val="clear" w:color="auto" w:fill="F7F7F8"/>
-        <w:spacing w:after="0" w:line="240" w:lineRule="auto"/>
-        <w:textAlignment w:val="baseline"/>
-        <w:rPr>
-          <w:rFonts w:ascii="Roboto" w:eastAsia="Times New Roman" w:hAnsi="Roboto" w:cs="Times New Roman"/>
-          <w:color w:val="374151"/>
-          <w:szCs w:val="24"/>
-          <w:shd w:val="clear" w:color="auto" w:fill="F7F7F8"/>
-        </w:rPr>
-      </w:pPr>
-      <w:r>
-        <w:rPr>
-          <w:rFonts w:ascii="Roboto" w:eastAsia="Times New Roman" w:hAnsi="Roboto" w:cs="Times New Roman"/>
-          <w:color w:val="374151"/>
-          <w:szCs w:val="24"/>
-          <w:shd w:val="clear" w:color="auto" w:fill="F7F7F8"/>
-        </w:rPr>
-        <w:t xml:space="preserve">                </w:t>
-      </w:r>
-      <w:proofErr w:type="spellStart"/>
-      <w:r>
-        <w:rPr>
-          <w:rFonts w:ascii="Roboto" w:eastAsia="Times New Roman" w:hAnsi="Roboto" w:cs="Times New Roman"/>
-          <w:color w:val="374151"/>
-          <w:szCs w:val="24"/>
-          <w:shd w:val="clear" w:color="auto" w:fill="F7F7F8"/>
-        </w:rPr>
-        <w:t>alert.setTitle</w:t>
-      </w:r>
-      <w:proofErr w:type="spellEnd"/>
-      <w:r>
-        <w:rPr>
-          <w:rFonts w:ascii="Roboto" w:eastAsia="Times New Roman" w:hAnsi="Roboto" w:cs="Times New Roman"/>
-          <w:color w:val="374151"/>
-          <w:szCs w:val="24"/>
-          <w:shd w:val="clear" w:color="auto" w:fill="F7F7F8"/>
-        </w:rPr>
-        <w:t>("Invalid Credentials");</w:t>
-      </w:r>
-    </w:p>
-    <w:p>
-      <w:pPr>
-        <w:shd w:val="clear" w:color="auto" w:fill="F7F7F8"/>
-        <w:spacing w:after="0" w:line="240" w:lineRule="auto"/>
-        <w:textAlignment w:val="baseline"/>
-        <w:rPr>
-          <w:rFonts w:ascii="Roboto" w:eastAsia="Times New Roman" w:hAnsi="Roboto" w:cs="Times New Roman"/>
-          <w:color w:val="374151"/>
-          <w:szCs w:val="24"/>
-          <w:shd w:val="clear" w:color="auto" w:fill="F7F7F8"/>
-        </w:rPr>
-      </w:pPr>
-      <w:r>
-        <w:rPr>
-          <w:rFonts w:ascii="Roboto" w:eastAsia="Times New Roman" w:hAnsi="Roboto" w:cs="Times New Roman"/>
-          <w:color w:val="374151"/>
-          <w:szCs w:val="24"/>
-          <w:shd w:val="clear" w:color="auto" w:fill="F7F7F8"/>
-        </w:rPr>
-        <w:t xml:space="preserve">                </w:t>
-      </w:r>
-      <w:proofErr w:type="spellStart"/>
-      <w:r>
-        <w:rPr>
-          <w:rFonts w:ascii="Roboto" w:eastAsia="Times New Roman" w:hAnsi="Roboto" w:cs="Times New Roman"/>
-          <w:color w:val="374151"/>
-          <w:szCs w:val="24"/>
-          <w:shd w:val="clear" w:color="auto" w:fill="F7F7F8"/>
-        </w:rPr>
-        <w:t>alert.setHeaderText</w:t>
-      </w:r>
-      <w:proofErr w:type="spellEnd"/>
-      <w:r>
-        <w:rPr>
-          <w:rFonts w:ascii="Roboto" w:eastAsia="Times New Roman" w:hAnsi="Roboto" w:cs="Times New Roman"/>
-          <w:color w:val="374151"/>
-          <w:szCs w:val="24"/>
-          <w:shd w:val="clear" w:color="auto" w:fill="F7F7F8"/>
-        </w:rPr>
-        <w:t>(null);</w:t>
-      </w:r>
-    </w:p>
-    <w:p>
-      <w:pPr>
-        <w:shd w:val="clear" w:color="auto" w:fill="F7F7F8"/>
-        <w:spacing w:after="0" w:line="240" w:lineRule="auto"/>
-        <w:textAlignment w:val="baseline"/>
-        <w:rPr>
-          <w:rFonts w:ascii="Roboto" w:eastAsia="Times New Roman" w:hAnsi="Roboto" w:cs="Times New Roman"/>
-          <w:color w:val="374151"/>
-          <w:szCs w:val="24"/>
-          <w:shd w:val="clear" w:color="auto" w:fill="F7F7F8"/>
-        </w:rPr>
-      </w:pPr>
-      <w:r>
-        <w:rPr>
-          <w:rFonts w:ascii="Roboto" w:eastAsia="Times New Roman" w:hAnsi="Roboto" w:cs="Times New Roman"/>
-          <w:color w:val="374151"/>
-          <w:szCs w:val="24"/>
-          <w:shd w:val="clear" w:color="auto" w:fill="F7F7F8"/>
-        </w:rPr>
-        <w:t xml:space="preserve">                </w:t>
-      </w:r>
-      <w:proofErr w:type="spellStart"/>
-      <w:r>
-        <w:rPr>
-          <w:rFonts w:ascii="Roboto" w:eastAsia="Times New Roman" w:hAnsi="Roboto" w:cs="Times New Roman"/>
-          <w:color w:val="374151"/>
-          <w:szCs w:val="24"/>
-          <w:shd w:val="clear" w:color="auto" w:fill="F7F7F8"/>
-        </w:rPr>
-        <w:t>alert.setContentText</w:t>
-      </w:r>
-      <w:proofErr w:type="spellEnd"/>
-      <w:r>
-        <w:rPr>
-          <w:rFonts w:ascii="Roboto" w:eastAsia="Times New Roman" w:hAnsi="Roboto" w:cs="Times New Roman"/>
-          <w:color w:val="374151"/>
-          <w:szCs w:val="24"/>
-          <w:shd w:val="clear" w:color="auto" w:fill="F7F7F8"/>
-        </w:rPr>
-        <w:t>("Invalid username or password");</w:t>
-      </w:r>
-    </w:p>
-    <w:p>
-      <w:pPr>
-        <w:shd w:val="clear" w:color="auto" w:fill="F7F7F8"/>
-        <w:spacing w:after="0" w:line="240" w:lineRule="auto"/>
-        <w:textAlignment w:val="baseline"/>
-        <w:rPr>
-          <w:rFonts w:ascii="Roboto" w:eastAsia="Times New Roman" w:hAnsi="Roboto" w:cs="Times New Roman"/>
-          <w:color w:val="374151"/>
-          <w:szCs w:val="24"/>
-          <w:shd w:val="clear" w:color="auto" w:fill="F7F7F8"/>
-        </w:rPr>
-      </w:pPr>
-      <w:r>
-        <w:rPr>
-          <w:rFonts w:ascii="Roboto" w:eastAsia="Times New Roman" w:hAnsi="Roboto" w:cs="Times New Roman"/>
-          <w:color w:val="374151"/>
-          <w:szCs w:val="24"/>
-          <w:shd w:val="clear" w:color="auto" w:fill="F7F7F8"/>
-        </w:rPr>
-        <w:t xml:space="preserve">                </w:t>
-      </w:r>
-      <w:proofErr w:type="spellStart"/>
-      <w:r>
-        <w:rPr>
-          <w:rFonts w:ascii="Roboto" w:eastAsia="Times New Roman" w:hAnsi="Roboto" w:cs="Times New Roman"/>
-          <w:color w:val="374151"/>
-          <w:szCs w:val="24"/>
-          <w:shd w:val="clear" w:color="auto" w:fill="F7F7F8"/>
-        </w:rPr>
-        <w:t>alert.showAndWait</w:t>
-      </w:r>
-      <w:proofErr w:type="spellEnd"/>
-      <w:r>
-        <w:rPr>
-          <w:rFonts w:ascii="Roboto" w:eastAsia="Times New Roman" w:hAnsi="Roboto" w:cs="Times New Roman"/>
-          <w:color w:val="374151"/>
-          <w:szCs w:val="24"/>
-          <w:shd w:val="clear" w:color="auto" w:fill="F7F7F8"/>
-        </w:rPr>
-        <w:t>();</w:t>
-      </w:r>
-    </w:p>
-    <w:p>
-      <w:pPr>
-        <w:shd w:val="clear" w:color="auto" w:fill="F7F7F8"/>
-        <w:spacing w:after="0" w:line="240" w:lineRule="auto"/>
-        <w:textAlignment w:val="baseline"/>
-        <w:rPr>
-          <w:rFonts w:ascii="Roboto" w:eastAsia="Times New Roman" w:hAnsi="Roboto" w:cs="Times New Roman"/>
-          <w:color w:val="374151"/>
-          <w:szCs w:val="24"/>
-          <w:shd w:val="clear" w:color="auto" w:fill="F7F7F8"/>
-        </w:rPr>
-      </w:pPr>
-      <w:r>
-        <w:rPr>
-          <w:rFonts w:ascii="Roboto" w:eastAsia="Times New Roman" w:hAnsi="Roboto" w:cs="Times New Roman"/>
-          <w:color w:val="374151"/>
-          <w:szCs w:val="24"/>
-          <w:shd w:val="clear" w:color="auto" w:fill="F7F7F8"/>
-        </w:rPr>
-        <w:t xml:space="preserve">            }</w:t>
-      </w:r>
-    </w:p>
-    <w:p>
-      <w:pPr>
-        <w:shd w:val="clear" w:color="auto" w:fill="F7F7F8"/>
-        <w:spacing w:after="0" w:line="240" w:lineRule="auto"/>
-        <w:textAlignment w:val="baseline"/>
-        <w:rPr>
-          <w:rFonts w:ascii="Roboto" w:eastAsia="Times New Roman" w:hAnsi="Roboto" w:cs="Times New Roman"/>
-          <w:color w:val="374151"/>
-          <w:szCs w:val="24"/>
-          <w:shd w:val="clear" w:color="auto" w:fill="F7F7F8"/>
-        </w:rPr>
-      </w:pPr>
-      <w:r>
-        <w:rPr>
-          <w:rFonts w:ascii="Roboto" w:eastAsia="Times New Roman" w:hAnsi="Roboto" w:cs="Times New Roman"/>
-          <w:color w:val="374151"/>
-          <w:szCs w:val="24"/>
-          <w:shd w:val="clear" w:color="auto" w:fill="F7F7F8"/>
-        </w:rPr>
-        <w:t xml:space="preserve">        });</w:t>
-      </w:r>
-    </w:p>
-    <w:p>
-      <w:pPr>
-        <w:shd w:val="clear" w:color="auto" w:fill="F7F7F8"/>
-        <w:spacing w:after="0" w:line="240" w:lineRule="auto"/>
-        <w:textAlignment w:val="baseline"/>
-        <w:rPr>
-          <w:rFonts w:ascii="Roboto" w:eastAsia="Times New Roman" w:hAnsi="Roboto" w:cs="Times New Roman"/>
-          <w:color w:val="374151"/>
-          <w:szCs w:val="24"/>
-          <w:shd w:val="clear" w:color="auto" w:fill="F7F7F8"/>
-        </w:rPr>
-      </w:pPr>
       <w:r>
         <w:rPr>
           <w:rFonts w:ascii="Roboto" w:eastAsia="Times New Roman" w:hAnsi="Roboto" w:cs="Times New Roman"/>
@@ -7204,27 +5932,7 @@
           <w:szCs w:val="24"/>
           <w:shd w:val="clear" w:color="auto" w:fill="F7F7F8"/>
         </w:rPr>
-        <w:t xml:space="preserve">    private void </w:t>
-      </w:r>
-      <w:proofErr w:type="spellStart"/>
-      <w:r>
-        <w:rPr>
-          <w:rFonts w:ascii="Roboto" w:eastAsia="Times New Roman" w:hAnsi="Roboto" w:cs="Times New Roman"/>
-          <w:color w:val="374151"/>
-          <w:szCs w:val="24"/>
-          <w:shd w:val="clear" w:color="auto" w:fill="F7F7F8"/>
-        </w:rPr>
-        <w:t>createCreateUserScene</w:t>
-      </w:r>
-      <w:proofErr w:type="spellEnd"/>
-      <w:r>
-        <w:rPr>
-          <w:rFonts w:ascii="Roboto" w:eastAsia="Times New Roman" w:hAnsi="Roboto" w:cs="Times New Roman"/>
-          <w:color w:val="374151"/>
-          <w:szCs w:val="24"/>
-          <w:shd w:val="clear" w:color="auto" w:fill="F7F7F8"/>
-        </w:rPr>
-        <w:t>() {</w:t>
+        <w:t xml:space="preserve">    private void createCreateUserScene() {</w:t>
       </w:r>
     </w:p>
     <w:p>
@@ -7325,27 +6033,7 @@
           <w:szCs w:val="24"/>
           <w:shd w:val="clear" w:color="auto" w:fill="F7F7F8"/>
         </w:rPr>
-        <w:t xml:space="preserve">    private void </w:t>
-      </w:r>
-      <w:proofErr w:type="spellStart"/>
-      <w:r>
-        <w:rPr>
-          <w:rFonts w:ascii="Roboto" w:eastAsia="Times New Roman" w:hAnsi="Roboto" w:cs="Times New Roman"/>
-          <w:color w:val="374151"/>
-          <w:szCs w:val="24"/>
-          <w:shd w:val="clear" w:color="auto" w:fill="F7F7F8"/>
-        </w:rPr>
-        <w:t>createHealthDataEntryScene</w:t>
-      </w:r>
-      <w:proofErr w:type="spellEnd"/>
-      <w:r>
-        <w:rPr>
-          <w:rFonts w:ascii="Roboto" w:eastAsia="Times New Roman" w:hAnsi="Roboto" w:cs="Times New Roman"/>
-          <w:color w:val="374151"/>
-          <w:szCs w:val="24"/>
-          <w:shd w:val="clear" w:color="auto" w:fill="F7F7F8"/>
-        </w:rPr>
-        <w:t>() {</w:t>
+        <w:t xml:space="preserve">    private void createHealthDataEntryScene() {</w:t>
       </w:r>
     </w:p>
     <w:p>
@@ -7513,27 +6201,7 @@
           <w:szCs w:val="24"/>
           <w:shd w:val="clear" w:color="auto" w:fill="F7F7F8"/>
         </w:rPr>
-        <w:t xml:space="preserve">        </w:t>
-      </w:r>
-      <w:proofErr w:type="spellStart"/>
-      <w:r>
-        <w:rPr>
-          <w:rFonts w:ascii="Roboto" w:eastAsia="Times New Roman" w:hAnsi="Roboto" w:cs="Times New Roman"/>
-          <w:color w:val="374151"/>
-          <w:szCs w:val="24"/>
-          <w:shd w:val="clear" w:color="auto" w:fill="F7F7F8"/>
-        </w:rPr>
-        <w:t>healthDataEntryScene</w:t>
-      </w:r>
-      <w:proofErr w:type="spellEnd"/>
-      <w:r>
-        <w:rPr>
-          <w:rFonts w:ascii="Roboto" w:eastAsia="Times New Roman" w:hAnsi="Roboto" w:cs="Times New Roman"/>
-          <w:color w:val="374151"/>
-          <w:szCs w:val="24"/>
-          <w:shd w:val="clear" w:color="auto" w:fill="F7F7F8"/>
-        </w:rPr>
-        <w:t xml:space="preserve"> = new Scene(root, 500, 500);</w:t>
+        <w:t xml:space="preserve">        healthDataEntryScene = new Scene(root, 500, 500);</w:t>
       </w:r>
     </w:p>
     <w:p>
@@ -7590,27 +6258,7 @@
           <w:szCs w:val="24"/>
           <w:shd w:val="clear" w:color="auto" w:fill="F7F7F8"/>
         </w:rPr>
-        <w:t xml:space="preserve">        </w:t>
-      </w:r>
-      <w:proofErr w:type="spellStart"/>
-      <w:r>
-        <w:rPr>
-          <w:rFonts w:ascii="Roboto" w:eastAsia="Times New Roman" w:hAnsi="Roboto" w:cs="Times New Roman"/>
-          <w:color w:val="374151"/>
-          <w:szCs w:val="24"/>
-          <w:shd w:val="clear" w:color="auto" w:fill="F7F7F8"/>
-        </w:rPr>
-        <w:t>submitButton.setOnAction</w:t>
-      </w:r>
-      <w:proofErr w:type="spellEnd"/>
-      <w:r>
-        <w:rPr>
-          <w:rFonts w:ascii="Roboto" w:eastAsia="Times New Roman" w:hAnsi="Roboto" w:cs="Times New Roman"/>
-          <w:color w:val="374151"/>
-          <w:szCs w:val="24"/>
-          <w:shd w:val="clear" w:color="auto" w:fill="F7F7F8"/>
-        </w:rPr>
-        <w:t>(event -&gt; {</w:t>
+        <w:t xml:space="preserve">        submitButton.setOnAction(event -&gt; {</w:t>
       </w:r>
     </w:p>
     <w:p>
@@ -7711,129 +6359,29 @@
           <w:szCs w:val="24"/>
           <w:shd w:val="clear" w:color="auto" w:fill="F7F7F8"/>
         </w:rPr>
-        <w:t xml:space="preserve">                // Create a </w:t>
-      </w:r>
-      <w:proofErr w:type="spellStart"/>
-      <w:r>
-        <w:rPr>
-          <w:rFonts w:ascii="Roboto" w:eastAsia="Times New Roman" w:hAnsi="Roboto" w:cs="Times New Roman"/>
-          <w:color w:val="374151"/>
-          <w:szCs w:val="24"/>
-          <w:shd w:val="clear" w:color="auto" w:fill="F7F7F8"/>
-        </w:rPr>
-        <w:t>HealthData</w:t>
-      </w:r>
-      <w:proofErr w:type="spellEnd"/>
-      <w:r>
-        <w:rPr>
-          <w:rFonts w:ascii="Roboto" w:eastAsia="Times New Roman" w:hAnsi="Roboto" w:cs="Times New Roman"/>
-          <w:color w:val="374151"/>
-          <w:szCs w:val="24"/>
-          <w:shd w:val="clear" w:color="auto" w:fill="F7F7F8"/>
-        </w:rPr>
-        <w:t xml:space="preserve"> object</w:t>
-      </w:r>
-    </w:p>
-    <w:p>
-      <w:pPr>
-        <w:shd w:val="clear" w:color="auto" w:fill="F7F7F8"/>
-        <w:spacing w:after="0" w:line="240" w:lineRule="auto"/>
-        <w:textAlignment w:val="baseline"/>
-        <w:rPr>
-          <w:rFonts w:ascii="Roboto" w:eastAsia="Times New Roman" w:hAnsi="Roboto" w:cs="Times New Roman"/>
-          <w:color w:val="374151"/>
-          <w:szCs w:val="24"/>
-          <w:shd w:val="clear" w:color="auto" w:fill="F7F7F8"/>
-        </w:rPr>
-      </w:pPr>
-      <w:r>
-        <w:rPr>
-          <w:rFonts w:ascii="Roboto" w:eastAsia="Times New Roman" w:hAnsi="Roboto" w:cs="Times New Roman"/>
-          <w:color w:val="374151"/>
-          <w:szCs w:val="24"/>
-          <w:shd w:val="clear" w:color="auto" w:fill="F7F7F8"/>
-        </w:rPr>
-        <w:t xml:space="preserve">                </w:t>
-      </w:r>
-      <w:proofErr w:type="spellStart"/>
-      <w:r>
-        <w:rPr>
-          <w:rFonts w:ascii="Roboto" w:eastAsia="Times New Roman" w:hAnsi="Roboto" w:cs="Times New Roman"/>
-          <w:color w:val="374151"/>
-          <w:szCs w:val="24"/>
-          <w:shd w:val="clear" w:color="auto" w:fill="F7F7F8"/>
-        </w:rPr>
-        <w:t>HealthData</w:t>
-      </w:r>
-      <w:proofErr w:type="spellEnd"/>
-      <w:r>
-        <w:rPr>
-          <w:rFonts w:ascii="Roboto" w:eastAsia="Times New Roman" w:hAnsi="Roboto" w:cs="Times New Roman"/>
-          <w:color w:val="374151"/>
-          <w:szCs w:val="24"/>
-          <w:shd w:val="clear" w:color="auto" w:fill="F7F7F8"/>
-        </w:rPr>
-        <w:t xml:space="preserve"> </w:t>
-      </w:r>
-      <w:proofErr w:type="spellStart"/>
-      <w:r>
-        <w:rPr>
-          <w:rFonts w:ascii="Roboto" w:eastAsia="Times New Roman" w:hAnsi="Roboto" w:cs="Times New Roman"/>
-          <w:color w:val="374151"/>
-          <w:szCs w:val="24"/>
-          <w:shd w:val="clear" w:color="auto" w:fill="F7F7F8"/>
-        </w:rPr>
-        <w:t>healthData</w:t>
-      </w:r>
-      <w:proofErr w:type="spellEnd"/>
-      <w:r>
-        <w:rPr>
-          <w:rFonts w:ascii="Roboto" w:eastAsia="Times New Roman" w:hAnsi="Roboto" w:cs="Times New Roman"/>
-          <w:color w:val="374151"/>
-          <w:szCs w:val="24"/>
-          <w:shd w:val="clear" w:color="auto" w:fill="F7F7F8"/>
-        </w:rPr>
-        <w:t xml:space="preserve"> = new </w:t>
-      </w:r>
-      <w:proofErr w:type="spellStart"/>
-      <w:r>
-        <w:rPr>
-          <w:rFonts w:ascii="Roboto" w:eastAsia="Times New Roman" w:hAnsi="Roboto" w:cs="Times New Roman"/>
-          <w:color w:val="374151"/>
-          <w:szCs w:val="24"/>
-          <w:shd w:val="clear" w:color="auto" w:fill="F7F7F8"/>
-        </w:rPr>
-        <w:t>HealthData</w:t>
-      </w:r>
-      <w:proofErr w:type="spellEnd"/>
-      <w:r>
-        <w:rPr>
-          <w:rFonts w:ascii="Roboto" w:eastAsia="Times New Roman" w:hAnsi="Roboto" w:cs="Times New Roman"/>
-          <w:color w:val="374151"/>
-          <w:szCs w:val="24"/>
-          <w:shd w:val="clear" w:color="auto" w:fill="F7F7F8"/>
-        </w:rPr>
-        <w:t xml:space="preserve">(date, weight, </w:t>
-      </w:r>
-      <w:proofErr w:type="spellStart"/>
-      <w:r>
-        <w:rPr>
-          <w:rFonts w:ascii="Roboto" w:eastAsia="Times New Roman" w:hAnsi="Roboto" w:cs="Times New Roman"/>
-          <w:color w:val="374151"/>
-          <w:szCs w:val="24"/>
-          <w:shd w:val="clear" w:color="auto" w:fill="F7F7F8"/>
-        </w:rPr>
-        <w:t>bloodPressure</w:t>
-      </w:r>
-      <w:proofErr w:type="spellEnd"/>
-      <w:r>
-        <w:rPr>
-          <w:rFonts w:ascii="Roboto" w:eastAsia="Times New Roman" w:hAnsi="Roboto" w:cs="Times New Roman"/>
-          <w:color w:val="374151"/>
-          <w:szCs w:val="24"/>
-          <w:shd w:val="clear" w:color="auto" w:fill="F7F7F8"/>
-        </w:rPr>
-        <w:t>, ...);</w:t>
+        <w:t xml:space="preserve">                // Create a HealthData object</w:t>
+      </w:r>
+    </w:p>
+    <w:p>
+      <w:pPr>
+        <w:shd w:val="clear" w:color="auto" w:fill="F7F7F8"/>
+        <w:spacing w:after="0" w:line="240" w:lineRule="auto"/>
+        <w:textAlignment w:val="baseline"/>
+        <w:rPr>
+          <w:rFonts w:ascii="Roboto" w:eastAsia="Times New Roman" w:hAnsi="Roboto" w:cs="Times New Roman"/>
+          <w:color w:val="374151"/>
+          <w:szCs w:val="24"/>
+          <w:shd w:val="clear" w:color="auto" w:fill="F7F7F8"/>
+        </w:rPr>
+      </w:pPr>
+      <w:r>
+        <w:rPr>
+          <w:rFonts w:ascii="Roboto" w:eastAsia="Times New Roman" w:hAnsi="Roboto" w:cs="Times New Roman"/>
+          <w:color w:val="374151"/>
+          <w:szCs w:val="24"/>
+          <w:shd w:val="clear" w:color="auto" w:fill="F7F7F8"/>
+        </w:rPr>
+        <w:t xml:space="preserve">                HealthData healthData = new HealthData(date, weight, bloodPressure, ...);</w:t>
       </w:r>
     </w:p>
     <w:p>
@@ -7890,47 +6438,7 @@
           <w:szCs w:val="24"/>
           <w:shd w:val="clear" w:color="auto" w:fill="F7F7F8"/>
         </w:rPr>
-        <w:t xml:space="preserve">                </w:t>
-      </w:r>
-      <w:proofErr w:type="spellStart"/>
-      <w:r>
-        <w:rPr>
-          <w:rFonts w:ascii="Roboto" w:eastAsia="Times New Roman" w:hAnsi="Roboto" w:cs="Times New Roman"/>
-          <w:color w:val="374151"/>
-          <w:szCs w:val="24"/>
-          <w:shd w:val="clear" w:color="auto" w:fill="F7F7F8"/>
-        </w:rPr>
-        <w:t>currentUser.addHealthData</w:t>
-      </w:r>
-      <w:proofErr w:type="spellEnd"/>
-      <w:r>
-        <w:rPr>
-          <w:rFonts w:ascii="Roboto" w:eastAsia="Times New Roman" w:hAnsi="Roboto" w:cs="Times New Roman"/>
-          <w:color w:val="374151"/>
-          <w:szCs w:val="24"/>
-          <w:shd w:val="clear" w:color="auto" w:fill="F7F7F8"/>
-        </w:rPr>
-        <w:t>(</w:t>
-      </w:r>
-      <w:proofErr w:type="spellStart"/>
-      <w:r>
-        <w:rPr>
-          <w:rFonts w:ascii="Roboto" w:eastAsia="Times New Roman" w:hAnsi="Roboto" w:cs="Times New Roman"/>
-          <w:color w:val="374151"/>
-          <w:szCs w:val="24"/>
-          <w:shd w:val="clear" w:color="auto" w:fill="F7F7F8"/>
-        </w:rPr>
-        <w:t>healthData</w:t>
-      </w:r>
-      <w:proofErr w:type="spellEnd"/>
-      <w:r>
-        <w:rPr>
-          <w:rFonts w:ascii="Roboto" w:eastAsia="Times New Roman" w:hAnsi="Roboto" w:cs="Times New Roman"/>
-          <w:color w:val="374151"/>
-          <w:szCs w:val="24"/>
-          <w:shd w:val="clear" w:color="auto" w:fill="F7F7F8"/>
-        </w:rPr>
-        <w:t>);</w:t>
+        <w:t xml:space="preserve">                currentUser.addHealthData(healthData);</w:t>
       </w:r>
     </w:p>
     <w:p>
@@ -8009,215 +6517,95 @@
           <w:szCs w:val="24"/>
           <w:shd w:val="clear" w:color="auto" w:fill="F7F7F8"/>
         </w:rPr>
-        <w:t xml:space="preserve">                Alert </w:t>
-      </w:r>
-      <w:proofErr w:type="spellStart"/>
-      <w:r>
-        <w:rPr>
-          <w:rFonts w:ascii="Roboto" w:eastAsia="Times New Roman" w:hAnsi="Roboto" w:cs="Times New Roman"/>
-          <w:color w:val="374151"/>
-          <w:szCs w:val="24"/>
-          <w:shd w:val="clear" w:color="auto" w:fill="F7F7F8"/>
-        </w:rPr>
-        <w:t>alert</w:t>
-      </w:r>
-      <w:proofErr w:type="spellEnd"/>
-      <w:r>
-        <w:rPr>
-          <w:rFonts w:ascii="Roboto" w:eastAsia="Times New Roman" w:hAnsi="Roboto" w:cs="Times New Roman"/>
-          <w:color w:val="374151"/>
-          <w:szCs w:val="24"/>
-          <w:shd w:val="clear" w:color="auto" w:fill="F7F7F8"/>
-        </w:rPr>
-        <w:t xml:space="preserve"> = new Alert(</w:t>
-      </w:r>
-      <w:proofErr w:type="spellStart"/>
-      <w:r>
-        <w:rPr>
-          <w:rFonts w:ascii="Roboto" w:eastAsia="Times New Roman" w:hAnsi="Roboto" w:cs="Times New Roman"/>
-          <w:color w:val="374151"/>
-          <w:szCs w:val="24"/>
-          <w:shd w:val="clear" w:color="auto" w:fill="F7F7F8"/>
-        </w:rPr>
-        <w:t>Alert.AlertType.INFORMATION</w:t>
-      </w:r>
-      <w:proofErr w:type="spellEnd"/>
-      <w:r>
-        <w:rPr>
-          <w:rFonts w:ascii="Roboto" w:eastAsia="Times New Roman" w:hAnsi="Roboto" w:cs="Times New Roman"/>
-          <w:color w:val="374151"/>
-          <w:szCs w:val="24"/>
-          <w:shd w:val="clear" w:color="auto" w:fill="F7F7F8"/>
-        </w:rPr>
-        <w:t>);</w:t>
-      </w:r>
-    </w:p>
-    <w:p>
-      <w:pPr>
-        <w:shd w:val="clear" w:color="auto" w:fill="F7F7F8"/>
-        <w:spacing w:after="0" w:line="240" w:lineRule="auto"/>
-        <w:textAlignment w:val="baseline"/>
-        <w:rPr>
-          <w:rFonts w:ascii="Roboto" w:eastAsia="Times New Roman" w:hAnsi="Roboto" w:cs="Times New Roman"/>
-          <w:color w:val="374151"/>
-          <w:szCs w:val="24"/>
-          <w:shd w:val="clear" w:color="auto" w:fill="F7F7F8"/>
-        </w:rPr>
-      </w:pPr>
-      <w:r>
-        <w:rPr>
-          <w:rFonts w:ascii="Roboto" w:eastAsia="Times New Roman" w:hAnsi="Roboto" w:cs="Times New Roman"/>
-          <w:color w:val="374151"/>
-          <w:szCs w:val="24"/>
-          <w:shd w:val="clear" w:color="auto" w:fill="F7F7F8"/>
-        </w:rPr>
-        <w:t xml:space="preserve">                </w:t>
-      </w:r>
-      <w:proofErr w:type="spellStart"/>
-      <w:r>
-        <w:rPr>
-          <w:rFonts w:ascii="Roboto" w:eastAsia="Times New Roman" w:hAnsi="Roboto" w:cs="Times New Roman"/>
-          <w:color w:val="374151"/>
-          <w:szCs w:val="24"/>
-          <w:shd w:val="clear" w:color="auto" w:fill="F7F7F8"/>
-        </w:rPr>
-        <w:t>alert.setTitle</w:t>
-      </w:r>
-      <w:proofErr w:type="spellEnd"/>
-      <w:r>
-        <w:rPr>
-          <w:rFonts w:ascii="Roboto" w:eastAsia="Times New Roman" w:hAnsi="Roboto" w:cs="Times New Roman"/>
-          <w:color w:val="374151"/>
-          <w:szCs w:val="24"/>
-          <w:shd w:val="clear" w:color="auto" w:fill="F7F7F8"/>
-        </w:rPr>
-        <w:t>("Health Data Submission");</w:t>
-      </w:r>
-    </w:p>
-    <w:p>
-      <w:pPr>
-        <w:shd w:val="clear" w:color="auto" w:fill="F7F7F8"/>
-        <w:spacing w:after="0" w:line="240" w:lineRule="auto"/>
-        <w:textAlignment w:val="baseline"/>
-        <w:rPr>
-          <w:rFonts w:ascii="Roboto" w:eastAsia="Times New Roman" w:hAnsi="Roboto" w:cs="Times New Roman"/>
-          <w:color w:val="374151"/>
-          <w:szCs w:val="24"/>
-          <w:shd w:val="clear" w:color="auto" w:fill="F7F7F8"/>
-        </w:rPr>
-      </w:pPr>
-      <w:r>
-        <w:rPr>
-          <w:rFonts w:ascii="Roboto" w:eastAsia="Times New Roman" w:hAnsi="Roboto" w:cs="Times New Roman"/>
-          <w:color w:val="374151"/>
-          <w:szCs w:val="24"/>
-          <w:shd w:val="clear" w:color="auto" w:fill="F7F7F8"/>
-        </w:rPr>
-        <w:t xml:space="preserve">                </w:t>
-      </w:r>
-      <w:proofErr w:type="spellStart"/>
-      <w:r>
-        <w:rPr>
-          <w:rFonts w:ascii="Roboto" w:eastAsia="Times New Roman" w:hAnsi="Roboto" w:cs="Times New Roman"/>
-          <w:color w:val="374151"/>
-          <w:szCs w:val="24"/>
-          <w:shd w:val="clear" w:color="auto" w:fill="F7F7F8"/>
-        </w:rPr>
-        <w:t>alert.setHeaderText</w:t>
-      </w:r>
-      <w:proofErr w:type="spellEnd"/>
-      <w:r>
-        <w:rPr>
-          <w:rFonts w:ascii="Roboto" w:eastAsia="Times New Roman" w:hAnsi="Roboto" w:cs="Times New Roman"/>
-          <w:color w:val="374151"/>
-          <w:szCs w:val="24"/>
-          <w:shd w:val="clear" w:color="auto" w:fill="F7F7F8"/>
-        </w:rPr>
-        <w:t>(null);</w:t>
-      </w:r>
-    </w:p>
-    <w:p>
-      <w:pPr>
-        <w:shd w:val="clear" w:color="auto" w:fill="F7F7F8"/>
-        <w:spacing w:after="0" w:line="240" w:lineRule="auto"/>
-        <w:textAlignment w:val="baseline"/>
-        <w:rPr>
-          <w:rFonts w:ascii="Roboto" w:eastAsia="Times New Roman" w:hAnsi="Roboto" w:cs="Times New Roman"/>
-          <w:color w:val="374151"/>
-          <w:szCs w:val="24"/>
-          <w:shd w:val="clear" w:color="auto" w:fill="F7F7F8"/>
-        </w:rPr>
-      </w:pPr>
-      <w:r>
-        <w:rPr>
-          <w:rFonts w:ascii="Roboto" w:eastAsia="Times New Roman" w:hAnsi="Roboto" w:cs="Times New Roman"/>
-          <w:color w:val="374151"/>
-          <w:szCs w:val="24"/>
-          <w:shd w:val="clear" w:color="auto" w:fill="F7F7F8"/>
-        </w:rPr>
-        <w:t xml:space="preserve">                </w:t>
-      </w:r>
-      <w:proofErr w:type="spellStart"/>
-      <w:r>
-        <w:rPr>
-          <w:rFonts w:ascii="Roboto" w:eastAsia="Times New Roman" w:hAnsi="Roboto" w:cs="Times New Roman"/>
-          <w:color w:val="374151"/>
-          <w:szCs w:val="24"/>
-          <w:shd w:val="clear" w:color="auto" w:fill="F7F7F8"/>
-        </w:rPr>
-        <w:t>alert.setContentText</w:t>
-      </w:r>
-      <w:proofErr w:type="spellEnd"/>
-      <w:r>
-        <w:rPr>
-          <w:rFonts w:ascii="Roboto" w:eastAsia="Times New Roman" w:hAnsi="Roboto" w:cs="Times New Roman"/>
-          <w:color w:val="374151"/>
-          <w:szCs w:val="24"/>
-          <w:shd w:val="clear" w:color="auto" w:fill="F7F7F8"/>
-        </w:rPr>
-        <w:t>("Health data submitted successfully!");</w:t>
-      </w:r>
-    </w:p>
-    <w:p>
-      <w:pPr>
-        <w:shd w:val="clear" w:color="auto" w:fill="F7F7F8"/>
-        <w:spacing w:after="0" w:line="240" w:lineRule="auto"/>
-        <w:textAlignment w:val="baseline"/>
-        <w:rPr>
-          <w:rFonts w:ascii="Roboto" w:eastAsia="Times New Roman" w:hAnsi="Roboto" w:cs="Times New Roman"/>
-          <w:color w:val="374151"/>
-          <w:szCs w:val="24"/>
-          <w:shd w:val="clear" w:color="auto" w:fill="F7F7F8"/>
-        </w:rPr>
-      </w:pPr>
-      <w:r>
-        <w:rPr>
-          <w:rFonts w:ascii="Roboto" w:eastAsia="Times New Roman" w:hAnsi="Roboto" w:cs="Times New Roman"/>
-          <w:color w:val="374151"/>
-          <w:szCs w:val="24"/>
-          <w:shd w:val="clear" w:color="auto" w:fill="F7F7F8"/>
-        </w:rPr>
-        <w:t xml:space="preserve">                </w:t>
-      </w:r>
-      <w:proofErr w:type="spellStart"/>
-      <w:r>
-        <w:rPr>
-          <w:rFonts w:ascii="Roboto" w:eastAsia="Times New Roman" w:hAnsi="Roboto" w:cs="Times New Roman"/>
-          <w:color w:val="374151"/>
-          <w:szCs w:val="24"/>
-          <w:shd w:val="clear" w:color="auto" w:fill="F7F7F8"/>
-        </w:rPr>
-        <w:t>alert.showAndWait</w:t>
-      </w:r>
-      <w:proofErr w:type="spellEnd"/>
-      <w:r>
-        <w:rPr>
-          <w:rFonts w:ascii="Roboto" w:eastAsia="Times New Roman" w:hAnsi="Roboto" w:cs="Times New Roman"/>
-          <w:color w:val="374151"/>
-          <w:szCs w:val="24"/>
-          <w:shd w:val="clear" w:color="auto" w:fill="F7F7F8"/>
-        </w:rPr>
-        <w:t>();</w:t>
+        <w:t xml:space="preserve">                Alert alert = new Alert(Alert.AlertType.INFORMATION);</w:t>
+      </w:r>
+    </w:p>
+    <w:p>
+      <w:pPr>
+        <w:shd w:val="clear" w:color="auto" w:fill="F7F7F8"/>
+        <w:spacing w:after="0" w:line="240" w:lineRule="auto"/>
+        <w:textAlignment w:val="baseline"/>
+        <w:rPr>
+          <w:rFonts w:ascii="Roboto" w:eastAsia="Times New Roman" w:hAnsi="Roboto" w:cs="Times New Roman"/>
+          <w:color w:val="374151"/>
+          <w:szCs w:val="24"/>
+          <w:shd w:val="clear" w:color="auto" w:fill="F7F7F8"/>
+        </w:rPr>
+      </w:pPr>
+      <w:r>
+        <w:rPr>
+          <w:rFonts w:ascii="Roboto" w:eastAsia="Times New Roman" w:hAnsi="Roboto" w:cs="Times New Roman"/>
+          <w:color w:val="374151"/>
+          <w:szCs w:val="24"/>
+          <w:shd w:val="clear" w:color="auto" w:fill="F7F7F8"/>
+        </w:rPr>
+        <w:t xml:space="preserve">                alert.setTitle("Health Data Submission");</w:t>
+      </w:r>
+    </w:p>
+    <w:p>
+      <w:pPr>
+        <w:shd w:val="clear" w:color="auto" w:fill="F7F7F8"/>
+        <w:spacing w:after="0" w:line="240" w:lineRule="auto"/>
+        <w:textAlignment w:val="baseline"/>
+        <w:rPr>
+          <w:rFonts w:ascii="Roboto" w:eastAsia="Times New Roman" w:hAnsi="Roboto" w:cs="Times New Roman"/>
+          <w:color w:val="374151"/>
+          <w:szCs w:val="24"/>
+          <w:shd w:val="clear" w:color="auto" w:fill="F7F7F8"/>
+        </w:rPr>
+      </w:pPr>
+      <w:r>
+        <w:rPr>
+          <w:rFonts w:ascii="Roboto" w:eastAsia="Times New Roman" w:hAnsi="Roboto" w:cs="Times New Roman"/>
+          <w:color w:val="374151"/>
+          <w:szCs w:val="24"/>
+          <w:shd w:val="clear" w:color="auto" w:fill="F7F7F8"/>
+        </w:rPr>
+        <w:t xml:space="preserve">                alert.setHeaderText(null);</w:t>
+      </w:r>
+    </w:p>
+    <w:p>
+      <w:pPr>
+        <w:shd w:val="clear" w:color="auto" w:fill="F7F7F8"/>
+        <w:spacing w:after="0" w:line="240" w:lineRule="auto"/>
+        <w:textAlignment w:val="baseline"/>
+        <w:rPr>
+          <w:rFonts w:ascii="Roboto" w:eastAsia="Times New Roman" w:hAnsi="Roboto" w:cs="Times New Roman"/>
+          <w:color w:val="374151"/>
+          <w:szCs w:val="24"/>
+          <w:shd w:val="clear" w:color="auto" w:fill="F7F7F8"/>
+        </w:rPr>
+      </w:pPr>
+      <w:r>
+        <w:rPr>
+          <w:rFonts w:ascii="Roboto" w:eastAsia="Times New Roman" w:hAnsi="Roboto" w:cs="Times New Roman"/>
+          <w:color w:val="374151"/>
+          <w:szCs w:val="24"/>
+          <w:shd w:val="clear" w:color="auto" w:fill="F7F7F8"/>
+        </w:rPr>
+        <w:t xml:space="preserve">                alert.setContentText("Health data submitted successfully!");</w:t>
+      </w:r>
+    </w:p>
+    <w:p>
+      <w:pPr>
+        <w:shd w:val="clear" w:color="auto" w:fill="F7F7F8"/>
+        <w:spacing w:after="0" w:line="240" w:lineRule="auto"/>
+        <w:textAlignment w:val="baseline"/>
+        <w:rPr>
+          <w:rFonts w:ascii="Roboto" w:eastAsia="Times New Roman" w:hAnsi="Roboto" w:cs="Times New Roman"/>
+          <w:color w:val="374151"/>
+          <w:szCs w:val="24"/>
+          <w:shd w:val="clear" w:color="auto" w:fill="F7F7F8"/>
+        </w:rPr>
+      </w:pPr>
+      <w:r>
+        <w:rPr>
+          <w:rFonts w:ascii="Roboto" w:eastAsia="Times New Roman" w:hAnsi="Roboto" w:cs="Times New Roman"/>
+          <w:color w:val="374151"/>
+          <w:szCs w:val="24"/>
+          <w:shd w:val="clear" w:color="auto" w:fill="F7F7F8"/>
+        </w:rPr>
+        <w:t xml:space="preserve">                alert.showAndWait();</w:t>
       </w:r>
     </w:p>
     <w:p>
@@ -8274,47 +6662,7 @@
           <w:szCs w:val="24"/>
           <w:shd w:val="clear" w:color="auto" w:fill="F7F7F8"/>
         </w:rPr>
-        <w:t xml:space="preserve">                </w:t>
-      </w:r>
-      <w:proofErr w:type="spellStart"/>
-      <w:r>
-        <w:rPr>
-          <w:rFonts w:ascii="Roboto" w:eastAsia="Times New Roman" w:hAnsi="Roboto" w:cs="Times New Roman"/>
-          <w:color w:val="374151"/>
-          <w:szCs w:val="24"/>
-          <w:shd w:val="clear" w:color="auto" w:fill="F7F7F8"/>
-        </w:rPr>
-        <w:t>primaryStage.setScene</w:t>
-      </w:r>
-      <w:proofErr w:type="spellEnd"/>
-      <w:r>
-        <w:rPr>
-          <w:rFonts w:ascii="Roboto" w:eastAsia="Times New Roman" w:hAnsi="Roboto" w:cs="Times New Roman"/>
-          <w:color w:val="374151"/>
-          <w:szCs w:val="24"/>
-          <w:shd w:val="clear" w:color="auto" w:fill="F7F7F8"/>
-        </w:rPr>
-        <w:t>(</w:t>
-      </w:r>
-      <w:proofErr w:type="spellStart"/>
-      <w:r>
-        <w:rPr>
-          <w:rFonts w:ascii="Roboto" w:eastAsia="Times New Roman" w:hAnsi="Roboto" w:cs="Times New Roman"/>
-          <w:color w:val="374151"/>
-          <w:szCs w:val="24"/>
-          <w:shd w:val="clear" w:color="auto" w:fill="F7F7F8"/>
-        </w:rPr>
-        <w:t>historyScene</w:t>
-      </w:r>
-      <w:proofErr w:type="spellEnd"/>
-      <w:r>
-        <w:rPr>
-          <w:rFonts w:ascii="Roboto" w:eastAsia="Times New Roman" w:hAnsi="Roboto" w:cs="Times New Roman"/>
-          <w:color w:val="374151"/>
-          <w:szCs w:val="24"/>
-          <w:shd w:val="clear" w:color="auto" w:fill="F7F7F8"/>
-        </w:rPr>
-        <w:t>);</w:t>
+        <w:t xml:space="preserve">                primaryStage.setScene(historyScene);</w:t>
       </w:r>
     </w:p>
     <w:p>
@@ -8402,235 +6750,95 @@
           <w:szCs w:val="24"/>
           <w:shd w:val="clear" w:color="auto" w:fill="F7F7F8"/>
         </w:rPr>
-        <w:t xml:space="preserve">                Alert </w:t>
-      </w:r>
-      <w:proofErr w:type="spellStart"/>
-      <w:r>
-        <w:rPr>
-          <w:rFonts w:ascii="Roboto" w:eastAsia="Times New Roman" w:hAnsi="Roboto" w:cs="Times New Roman"/>
-          <w:color w:val="374151"/>
-          <w:szCs w:val="24"/>
-          <w:shd w:val="clear" w:color="auto" w:fill="F7F7F8"/>
-        </w:rPr>
-        <w:t>alert</w:t>
-      </w:r>
-      <w:proofErr w:type="spellEnd"/>
-      <w:r>
-        <w:rPr>
-          <w:rFonts w:ascii="Roboto" w:eastAsia="Times New Roman" w:hAnsi="Roboto" w:cs="Times New Roman"/>
-          <w:color w:val="374151"/>
-          <w:szCs w:val="24"/>
-          <w:shd w:val="clear" w:color="auto" w:fill="F7F7F8"/>
-        </w:rPr>
-        <w:t xml:space="preserve"> = new Alert(</w:t>
-      </w:r>
-      <w:proofErr w:type="spellStart"/>
-      <w:r>
-        <w:rPr>
-          <w:rFonts w:ascii="Roboto" w:eastAsia="Times New Roman" w:hAnsi="Roboto" w:cs="Times New Roman"/>
-          <w:color w:val="374151"/>
-          <w:szCs w:val="24"/>
-          <w:shd w:val="clear" w:color="auto" w:fill="F7F7F8"/>
-        </w:rPr>
-        <w:t>Alert.AlertType.ERROR</w:t>
-      </w:r>
-      <w:proofErr w:type="spellEnd"/>
-      <w:r>
-        <w:rPr>
-          <w:rFonts w:ascii="Roboto" w:eastAsia="Times New Roman" w:hAnsi="Roboto" w:cs="Times New Roman"/>
-          <w:color w:val="374151"/>
-          <w:szCs w:val="24"/>
-          <w:shd w:val="clear" w:color="auto" w:fill="F7F7F8"/>
-        </w:rPr>
-        <w:t>);</w:t>
-      </w:r>
-    </w:p>
-    <w:p>
-      <w:pPr>
-        <w:shd w:val="clear" w:color="auto" w:fill="F7F7F8"/>
-        <w:spacing w:after="0" w:line="240" w:lineRule="auto"/>
-        <w:textAlignment w:val="baseline"/>
-        <w:rPr>
-          <w:rFonts w:ascii="Roboto" w:eastAsia="Times New Roman" w:hAnsi="Roboto" w:cs="Times New Roman"/>
-          <w:color w:val="374151"/>
-          <w:szCs w:val="24"/>
-          <w:shd w:val="clear" w:color="auto" w:fill="F7F7F8"/>
-        </w:rPr>
-      </w:pPr>
-      <w:r>
-        <w:rPr>
-          <w:rFonts w:ascii="Roboto" w:eastAsia="Times New Roman" w:hAnsi="Roboto" w:cs="Times New Roman"/>
-          <w:color w:val="374151"/>
-          <w:szCs w:val="24"/>
-          <w:shd w:val="clear" w:color="auto" w:fill="F7F7F8"/>
-        </w:rPr>
-        <w:t xml:space="preserve">                </w:t>
-      </w:r>
-      <w:proofErr w:type="spellStart"/>
-      <w:r>
-        <w:rPr>
-          <w:rFonts w:ascii="Roboto" w:eastAsia="Times New Roman" w:hAnsi="Roboto" w:cs="Times New Roman"/>
-          <w:color w:val="374151"/>
-          <w:szCs w:val="24"/>
-          <w:shd w:val="clear" w:color="auto" w:fill="F7F7F8"/>
-        </w:rPr>
-        <w:t>alert.setTitle</w:t>
-      </w:r>
-      <w:proofErr w:type="spellEnd"/>
-      <w:r>
-        <w:rPr>
-          <w:rFonts w:ascii="Roboto" w:eastAsia="Times New Roman" w:hAnsi="Roboto" w:cs="Times New Roman"/>
-          <w:color w:val="374151"/>
-          <w:szCs w:val="24"/>
-          <w:shd w:val="clear" w:color="auto" w:fill="F7F7F8"/>
-        </w:rPr>
-        <w:t>("Invalid Input");</w:t>
-      </w:r>
-    </w:p>
-    <w:p>
-      <w:pPr>
-        <w:shd w:val="clear" w:color="auto" w:fill="F7F7F8"/>
-        <w:spacing w:after="0" w:line="240" w:lineRule="auto"/>
-        <w:textAlignment w:val="baseline"/>
-        <w:rPr>
-          <w:rFonts w:ascii="Roboto" w:eastAsia="Times New Roman" w:hAnsi="Roboto" w:cs="Times New Roman"/>
-          <w:color w:val="374151"/>
-          <w:szCs w:val="24"/>
-          <w:shd w:val="clear" w:color="auto" w:fill="F7F7F8"/>
-        </w:rPr>
-      </w:pPr>
-      <w:r>
-        <w:rPr>
-          <w:rFonts w:ascii="Roboto" w:eastAsia="Times New Roman" w:hAnsi="Roboto" w:cs="Times New Roman"/>
-          <w:color w:val="374151"/>
-          <w:szCs w:val="24"/>
-          <w:shd w:val="clear" w:color="auto" w:fill="F7F7F8"/>
-        </w:rPr>
-        <w:t xml:space="preserve">                </w:t>
-      </w:r>
-      <w:proofErr w:type="spellStart"/>
-      <w:r>
-        <w:rPr>
-          <w:rFonts w:ascii="Roboto" w:eastAsia="Times New Roman" w:hAnsi="Roboto" w:cs="Times New Roman"/>
-          <w:color w:val="374151"/>
-          <w:szCs w:val="24"/>
-          <w:shd w:val="clear" w:color="auto" w:fill="F7F7F8"/>
-        </w:rPr>
-        <w:t>alert.setHeaderText</w:t>
-      </w:r>
-      <w:proofErr w:type="spellEnd"/>
-      <w:r>
-        <w:rPr>
-          <w:rFonts w:ascii="Roboto" w:eastAsia="Times New Roman" w:hAnsi="Roboto" w:cs="Times New Roman"/>
-          <w:color w:val="374151"/>
-          <w:szCs w:val="24"/>
-          <w:shd w:val="clear" w:color="auto" w:fill="F7F7F8"/>
-        </w:rPr>
-        <w:t>(null);</w:t>
-      </w:r>
-    </w:p>
-    <w:p>
-      <w:pPr>
-        <w:shd w:val="clear" w:color="auto" w:fill="F7F7F8"/>
-        <w:spacing w:after="0" w:line="240" w:lineRule="auto"/>
-        <w:textAlignment w:val="baseline"/>
-        <w:rPr>
-          <w:rFonts w:ascii="Roboto" w:eastAsia="Times New Roman" w:hAnsi="Roboto" w:cs="Times New Roman"/>
-          <w:color w:val="374151"/>
-          <w:szCs w:val="24"/>
-          <w:shd w:val="clear" w:color="auto" w:fill="F7F7F8"/>
-        </w:rPr>
-      </w:pPr>
-      <w:r>
-        <w:rPr>
-          <w:rFonts w:ascii="Roboto" w:eastAsia="Times New Roman" w:hAnsi="Roboto" w:cs="Times New Roman"/>
-          <w:color w:val="374151"/>
-          <w:szCs w:val="24"/>
-          <w:shd w:val="clear" w:color="auto" w:fill="F7F7F8"/>
-        </w:rPr>
-        <w:t xml:space="preserve">                </w:t>
-      </w:r>
-      <w:proofErr w:type="spellStart"/>
-      <w:r>
-        <w:rPr>
-          <w:rFonts w:ascii="Roboto" w:eastAsia="Times New Roman" w:hAnsi="Roboto" w:cs="Times New Roman"/>
-          <w:color w:val="374151"/>
-          <w:szCs w:val="24"/>
-          <w:shd w:val="clear" w:color="auto" w:fill="F7F7F8"/>
-        </w:rPr>
-        <w:t>alert.setContentText</w:t>
-      </w:r>
-      <w:proofErr w:type="spellEnd"/>
-      <w:r>
-        <w:rPr>
-          <w:rFonts w:ascii="Roboto" w:eastAsia="Times New Roman" w:hAnsi="Roboto" w:cs="Times New Roman"/>
-          <w:color w:val="374151"/>
-          <w:szCs w:val="24"/>
-          <w:shd w:val="clear" w:color="auto" w:fill="F7F7F8"/>
-        </w:rPr>
-        <w:t>(</w:t>
-      </w:r>
-      <w:proofErr w:type="spellStart"/>
-      <w:r>
-        <w:rPr>
-          <w:rFonts w:ascii="Roboto" w:eastAsia="Times New Roman" w:hAnsi="Roboto" w:cs="Times New Roman"/>
-          <w:color w:val="374151"/>
-          <w:szCs w:val="24"/>
-          <w:shd w:val="clear" w:color="auto" w:fill="F7F7F8"/>
-        </w:rPr>
-        <w:t>e.getMessage</w:t>
-      </w:r>
-      <w:proofErr w:type="spellEnd"/>
-      <w:r>
-        <w:rPr>
-          <w:rFonts w:ascii="Roboto" w:eastAsia="Times New Roman" w:hAnsi="Roboto" w:cs="Times New Roman"/>
-          <w:color w:val="374151"/>
-          <w:szCs w:val="24"/>
-          <w:shd w:val="clear" w:color="auto" w:fill="F7F7F8"/>
-        </w:rPr>
-        <w:t>());</w:t>
-      </w:r>
-    </w:p>
-    <w:p>
-      <w:pPr>
-        <w:shd w:val="clear" w:color="auto" w:fill="F7F7F8"/>
-        <w:spacing w:after="0" w:line="240" w:lineRule="auto"/>
-        <w:textAlignment w:val="baseline"/>
-        <w:rPr>
-          <w:rFonts w:ascii="Roboto" w:eastAsia="Times New Roman" w:hAnsi="Roboto" w:cs="Times New Roman"/>
-          <w:color w:val="374151"/>
-          <w:szCs w:val="24"/>
-          <w:shd w:val="clear" w:color="auto" w:fill="F7F7F8"/>
-        </w:rPr>
-      </w:pPr>
-      <w:r>
-        <w:rPr>
-          <w:rFonts w:ascii="Roboto" w:eastAsia="Times New Roman" w:hAnsi="Roboto" w:cs="Times New Roman"/>
-          <w:color w:val="374151"/>
-          <w:szCs w:val="24"/>
-          <w:shd w:val="clear" w:color="auto" w:fill="F7F7F8"/>
-        </w:rPr>
-        <w:t xml:space="preserve">                </w:t>
-      </w:r>
-      <w:proofErr w:type="spellStart"/>
-      <w:r>
-        <w:rPr>
-          <w:rFonts w:ascii="Roboto" w:eastAsia="Times New Roman" w:hAnsi="Roboto" w:cs="Times New Roman"/>
-          <w:color w:val="374151"/>
-          <w:szCs w:val="24"/>
-          <w:shd w:val="clear" w:color="auto" w:fill="F7F7F8"/>
-        </w:rPr>
-        <w:t>alert.showAndWait</w:t>
-      </w:r>
-      <w:proofErr w:type="spellEnd"/>
-      <w:r>
-        <w:rPr>
-          <w:rFonts w:ascii="Roboto" w:eastAsia="Times New Roman" w:hAnsi="Roboto" w:cs="Times New Roman"/>
-          <w:color w:val="374151"/>
-          <w:szCs w:val="24"/>
-          <w:shd w:val="clear" w:color="auto" w:fill="F7F7F8"/>
-        </w:rPr>
-        <w:t>();</w:t>
+        <w:t xml:space="preserve">                Alert alert = new Alert(Alert.AlertType.ERROR);</w:t>
+      </w:r>
+    </w:p>
+    <w:p>
+      <w:pPr>
+        <w:shd w:val="clear" w:color="auto" w:fill="F7F7F8"/>
+        <w:spacing w:after="0" w:line="240" w:lineRule="auto"/>
+        <w:textAlignment w:val="baseline"/>
+        <w:rPr>
+          <w:rFonts w:ascii="Roboto" w:eastAsia="Times New Roman" w:hAnsi="Roboto" w:cs="Times New Roman"/>
+          <w:color w:val="374151"/>
+          <w:szCs w:val="24"/>
+          <w:shd w:val="clear" w:color="auto" w:fill="F7F7F8"/>
+        </w:rPr>
+      </w:pPr>
+      <w:r>
+        <w:rPr>
+          <w:rFonts w:ascii="Roboto" w:eastAsia="Times New Roman" w:hAnsi="Roboto" w:cs="Times New Roman"/>
+          <w:color w:val="374151"/>
+          <w:szCs w:val="24"/>
+          <w:shd w:val="clear" w:color="auto" w:fill="F7F7F8"/>
+        </w:rPr>
+        <w:t xml:space="preserve">                alert.setTitle("Invalid Input");</w:t>
+      </w:r>
+    </w:p>
+    <w:p>
+      <w:pPr>
+        <w:shd w:val="clear" w:color="auto" w:fill="F7F7F8"/>
+        <w:spacing w:after="0" w:line="240" w:lineRule="auto"/>
+        <w:textAlignment w:val="baseline"/>
+        <w:rPr>
+          <w:rFonts w:ascii="Roboto" w:eastAsia="Times New Roman" w:hAnsi="Roboto" w:cs="Times New Roman"/>
+          <w:color w:val="374151"/>
+          <w:szCs w:val="24"/>
+          <w:shd w:val="clear" w:color="auto" w:fill="F7F7F8"/>
+        </w:rPr>
+      </w:pPr>
+      <w:r>
+        <w:rPr>
+          <w:rFonts w:ascii="Roboto" w:eastAsia="Times New Roman" w:hAnsi="Roboto" w:cs="Times New Roman"/>
+          <w:color w:val="374151"/>
+          <w:szCs w:val="24"/>
+          <w:shd w:val="clear" w:color="auto" w:fill="F7F7F8"/>
+        </w:rPr>
+        <w:t xml:space="preserve">                alert.setHeaderText(null);</w:t>
+      </w:r>
+    </w:p>
+    <w:p>
+      <w:pPr>
+        <w:shd w:val="clear" w:color="auto" w:fill="F7F7F8"/>
+        <w:spacing w:after="0" w:line="240" w:lineRule="auto"/>
+        <w:textAlignment w:val="baseline"/>
+        <w:rPr>
+          <w:rFonts w:ascii="Roboto" w:eastAsia="Times New Roman" w:hAnsi="Roboto" w:cs="Times New Roman"/>
+          <w:color w:val="374151"/>
+          <w:szCs w:val="24"/>
+          <w:shd w:val="clear" w:color="auto" w:fill="F7F7F8"/>
+        </w:rPr>
+      </w:pPr>
+      <w:r>
+        <w:rPr>
+          <w:rFonts w:ascii="Roboto" w:eastAsia="Times New Roman" w:hAnsi="Roboto" w:cs="Times New Roman"/>
+          <w:color w:val="374151"/>
+          <w:szCs w:val="24"/>
+          <w:shd w:val="clear" w:color="auto" w:fill="F7F7F8"/>
+        </w:rPr>
+        <w:t xml:space="preserve">                alert.setContentText(e.getMessage());</w:t>
+      </w:r>
+    </w:p>
+    <w:p>
+      <w:pPr>
+        <w:shd w:val="clear" w:color="auto" w:fill="F7F7F8"/>
+        <w:spacing w:after="0" w:line="240" w:lineRule="auto"/>
+        <w:textAlignment w:val="baseline"/>
+        <w:rPr>
+          <w:rFonts w:ascii="Roboto" w:eastAsia="Times New Roman" w:hAnsi="Roboto" w:cs="Times New Roman"/>
+          <w:color w:val="374151"/>
+          <w:szCs w:val="24"/>
+          <w:shd w:val="clear" w:color="auto" w:fill="F7F7F8"/>
+        </w:rPr>
+      </w:pPr>
+      <w:r>
+        <w:rPr>
+          <w:rFonts w:ascii="Roboto" w:eastAsia="Times New Roman" w:hAnsi="Roboto" w:cs="Times New Roman"/>
+          <w:color w:val="374151"/>
+          <w:szCs w:val="24"/>
+          <w:shd w:val="clear" w:color="auto" w:fill="F7F7F8"/>
+        </w:rPr>
+        <w:t xml:space="preserve">                alert.showAndWait();</w:t>
       </w:r>
     </w:p>
     <w:p>
@@ -8731,27 +6939,7 @@
           <w:szCs w:val="24"/>
           <w:shd w:val="clear" w:color="auto" w:fill="F7F7F8"/>
         </w:rPr>
-        <w:t xml:space="preserve">    private void </w:t>
-      </w:r>
-      <w:proofErr w:type="spellStart"/>
-      <w:r>
-        <w:rPr>
-          <w:rFonts w:ascii="Roboto" w:eastAsia="Times New Roman" w:hAnsi="Roboto" w:cs="Times New Roman"/>
-          <w:color w:val="374151"/>
-          <w:szCs w:val="24"/>
-          <w:shd w:val="clear" w:color="auto" w:fill="F7F7F8"/>
-        </w:rPr>
-        <w:t>createHistoryScene</w:t>
-      </w:r>
-      <w:proofErr w:type="spellEnd"/>
-      <w:r>
-        <w:rPr>
-          <w:rFonts w:ascii="Roboto" w:eastAsia="Times New Roman" w:hAnsi="Roboto" w:cs="Times New Roman"/>
-          <w:color w:val="374151"/>
-          <w:szCs w:val="24"/>
-          <w:shd w:val="clear" w:color="auto" w:fill="F7F7F8"/>
-        </w:rPr>
-        <w:t>() {</w:t>
+        <w:t xml:space="preserve">    private void createHistoryScene() {</w:t>
       </w:r>
     </w:p>
     <w:p>
@@ -8919,27 +7107,7 @@
           <w:szCs w:val="24"/>
           <w:shd w:val="clear" w:color="auto" w:fill="F7F7F8"/>
         </w:rPr>
-        <w:t xml:space="preserve">        </w:t>
-      </w:r>
-      <w:proofErr w:type="spellStart"/>
-      <w:r>
-        <w:rPr>
-          <w:rFonts w:ascii="Roboto" w:eastAsia="Times New Roman" w:hAnsi="Roboto" w:cs="Times New Roman"/>
-          <w:color w:val="374151"/>
-          <w:szCs w:val="24"/>
-          <w:shd w:val="clear" w:color="auto" w:fill="F7F7F8"/>
-        </w:rPr>
-        <w:t>historyScene</w:t>
-      </w:r>
-      <w:proofErr w:type="spellEnd"/>
-      <w:r>
-        <w:rPr>
-          <w:rFonts w:ascii="Roboto" w:eastAsia="Times New Roman" w:hAnsi="Roboto" w:cs="Times New Roman"/>
-          <w:color w:val="374151"/>
-          <w:szCs w:val="24"/>
-          <w:shd w:val="clear" w:color="auto" w:fill="F7F7F8"/>
-        </w:rPr>
-        <w:t xml:space="preserve"> = new Scene(root, 800, 600);</w:t>
+        <w:t xml:space="preserve">        historyScene = new Scene(root, 800, 600);</w:t>
       </w:r>
     </w:p>
     <w:p>
@@ -8996,89 +7164,29 @@
           <w:szCs w:val="24"/>
           <w:shd w:val="clear" w:color="auto" w:fill="F7F7F8"/>
         </w:rPr>
-        <w:t xml:space="preserve">        </w:t>
-      </w:r>
-      <w:proofErr w:type="spellStart"/>
-      <w:r>
-        <w:rPr>
-          <w:rFonts w:ascii="Roboto" w:eastAsia="Times New Roman" w:hAnsi="Roboto" w:cs="Times New Roman"/>
-          <w:color w:val="374151"/>
-          <w:szCs w:val="24"/>
-          <w:shd w:val="clear" w:color="auto" w:fill="F7F7F8"/>
-        </w:rPr>
-        <w:t>backButton.setOnAction</w:t>
-      </w:r>
-      <w:proofErr w:type="spellEnd"/>
-      <w:r>
-        <w:rPr>
-          <w:rFonts w:ascii="Roboto" w:eastAsia="Times New Roman" w:hAnsi="Roboto" w:cs="Times New Roman"/>
-          <w:color w:val="374151"/>
-          <w:szCs w:val="24"/>
-          <w:shd w:val="clear" w:color="auto" w:fill="F7F7F8"/>
-        </w:rPr>
-        <w:t>(event -&gt; {</w:t>
-      </w:r>
-    </w:p>
-    <w:p>
-      <w:pPr>
-        <w:shd w:val="clear" w:color="auto" w:fill="F7F7F8"/>
-        <w:spacing w:after="0" w:line="240" w:lineRule="auto"/>
-        <w:textAlignment w:val="baseline"/>
-        <w:rPr>
-          <w:rFonts w:ascii="Roboto" w:eastAsia="Times New Roman" w:hAnsi="Roboto" w:cs="Times New Roman"/>
-          <w:color w:val="374151"/>
-          <w:szCs w:val="24"/>
-          <w:shd w:val="clear" w:color="auto" w:fill="F7F7F8"/>
-        </w:rPr>
-      </w:pPr>
-      <w:r>
-        <w:rPr>
-          <w:rFonts w:ascii="Roboto" w:eastAsia="Times New Roman" w:hAnsi="Roboto" w:cs="Times New Roman"/>
-          <w:color w:val="374151"/>
-          <w:szCs w:val="24"/>
-          <w:shd w:val="clear" w:color="auto" w:fill="F7F7F8"/>
-        </w:rPr>
-        <w:t xml:space="preserve">            </w:t>
-      </w:r>
-      <w:proofErr w:type="spellStart"/>
-      <w:r>
-        <w:rPr>
-          <w:rFonts w:ascii="Roboto" w:eastAsia="Times New Roman" w:hAnsi="Roboto" w:cs="Times New Roman"/>
-          <w:color w:val="374151"/>
-          <w:szCs w:val="24"/>
-          <w:shd w:val="clear" w:color="auto" w:fill="F7F7F8"/>
-        </w:rPr>
-        <w:t>primaryStage.setScene</w:t>
-      </w:r>
-      <w:proofErr w:type="spellEnd"/>
-      <w:r>
-        <w:rPr>
-          <w:rFonts w:ascii="Roboto" w:eastAsia="Times New Roman" w:hAnsi="Roboto" w:cs="Times New Roman"/>
-          <w:color w:val="374151"/>
-          <w:szCs w:val="24"/>
-          <w:shd w:val="clear" w:color="auto" w:fill="F7F7F8"/>
-        </w:rPr>
-        <w:t>(</w:t>
-      </w:r>
-      <w:proofErr w:type="spellStart"/>
-      <w:r>
-        <w:rPr>
-          <w:rFonts w:ascii="Roboto" w:eastAsia="Times New Roman" w:hAnsi="Roboto" w:cs="Times New Roman"/>
-          <w:color w:val="374151"/>
-          <w:szCs w:val="24"/>
-          <w:shd w:val="clear" w:color="auto" w:fill="F7F7F8"/>
-        </w:rPr>
-        <w:t>healthDataEntryScene</w:t>
-      </w:r>
-      <w:proofErr w:type="spellEnd"/>
-      <w:r>
-        <w:rPr>
-          <w:rFonts w:ascii="Roboto" w:eastAsia="Times New Roman" w:hAnsi="Roboto" w:cs="Times New Roman"/>
-          <w:color w:val="374151"/>
-          <w:szCs w:val="24"/>
-          <w:shd w:val="clear" w:color="auto" w:fill="F7F7F8"/>
-        </w:rPr>
-        <w:t>);</w:t>
+        <w:t xml:space="preserve">        backButton.setOnAction(event -&gt; {</w:t>
+      </w:r>
+    </w:p>
+    <w:p>
+      <w:pPr>
+        <w:shd w:val="clear" w:color="auto" w:fill="F7F7F8"/>
+        <w:spacing w:after="0" w:line="240" w:lineRule="auto"/>
+        <w:textAlignment w:val="baseline"/>
+        <w:rPr>
+          <w:rFonts w:ascii="Roboto" w:eastAsia="Times New Roman" w:hAnsi="Roboto" w:cs="Times New Roman"/>
+          <w:color w:val="374151"/>
+          <w:szCs w:val="24"/>
+          <w:shd w:val="clear" w:color="auto" w:fill="F7F7F8"/>
+        </w:rPr>
+      </w:pPr>
+      <w:r>
+        <w:rPr>
+          <w:rFonts w:ascii="Roboto" w:eastAsia="Times New Roman" w:hAnsi="Roboto" w:cs="Times New Roman"/>
+          <w:color w:val="374151"/>
+          <w:szCs w:val="24"/>
+          <w:shd w:val="clear" w:color="auto" w:fill="F7F7F8"/>
+        </w:rPr>
+        <w:t xml:space="preserve">            primaryStage.setScene(healthDataEntryScene);</w:t>
       </w:r>
     </w:p>
     <w:p>
@@ -9350,7 +7458,7 @@
           <v:shape id="_x0000_i1025" type="#_x0000_t75" style="width:478.5pt;height:243.75pt" o:ole="">
             <v:imagedata r:id="rId5" o:title=""/>
           </v:shape>
-          <o:OLEObject Type="Embed" ProgID="Excel.Sheet.12" ShapeID="_x0000_i1025" DrawAspect="Content" ObjectID="_1746964053" r:id="rId6"/>
+          <o:OLEObject Type="Embed" ProgID="Excel.Sheet.12" ShapeID="_x0000_i1025" DrawAspect="Content" ObjectID="_1747131173" r:id="rId6"/>
         </w:object>
       </w:r>
     </w:p>
